--- a/PSF/Docs/PSF User Guide.docx
+++ b/PSF/Docs/PSF User Guide.docx
@@ -38,6 +38,8 @@
           <w:sz w:val="22"/>
         </w:rPr>
       </w:pPr>
+      <w:bookmarkStart w:id="0" w:name="_GoBack"/>
+      <w:bookmarkEnd w:id="0"/>
     </w:p>
     <w:p>
       <w:pPr>
@@ -284,7 +286,7 @@
                 <v:stroke joinstyle="miter"/>
                 <v:path gradientshapeok="t" o:connecttype="rect"/>
               </v:shapetype>
-              <v:shape id="Text Box 2" o:spid="_x0000_s1026" type="#_x0000_t202" style="position:absolute;margin-left:15.75pt;margin-top:5.55pt;width:458.3pt;height:123.45pt;z-index:251657216;visibility:visible;mso-wrap-style:square;mso-width-percent:0;mso-height-percent:0;mso-wrap-distance-left:9pt;mso-wrap-distance-top:0;mso-wrap-distance-right:9pt;mso-wrap-distance-bottom:0;mso-position-horizontal:absolute;mso-position-horizontal-relative:text;mso-position-vertical:absolute;mso-position-vertical-relative:text;mso-width-percent:0;mso-height-percent:0;mso-width-relative:page;mso-height-relative:page;v-text-anchor:top" o:gfxdata="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" stroked="f">
+              <v:shape id="Text Box 2" o:spid="_x0000_s1026" type="#_x0000_t202" style="position:absolute;margin-left:15.75pt;margin-top:5.55pt;width:458.3pt;height:123.45pt;z-index:251657216;visibility:visible;mso-wrap-style:square;mso-width-percent:0;mso-height-percent:0;mso-wrap-distance-left:9pt;mso-wrap-distance-top:0;mso-wrap-distance-right:9pt;mso-wrap-distance-bottom:0;mso-position-horizontal:absolute;mso-position-horizontal-relative:text;mso-position-vertical:absolute;mso-position-vertical-relative:text;mso-width-percent:0;mso-height-percent:0;mso-width-relative:page;mso-height-relative:page;v-text-anchor:top" o:gfxdata="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" stroked="f">
                 <v:textbox>
                   <w:txbxContent>
                     <w:p>
@@ -447,7 +449,7 @@
           <w:sz w:val="22"/>
         </w:rPr>
       </w:pPr>
-      <w:bookmarkStart w:id="0" w:name="_Toc133640120"/>
+      <w:bookmarkStart w:id="1" w:name="_Toc133640120"/>
     </w:p>
     <w:p>
       <w:pPr>
@@ -575,7 +577,7 @@
         </w:rPr>
         <w:tab/>
       </w:r>
-      <w:bookmarkStart w:id="1" w:name="_Toc133640121"/>
+      <w:bookmarkStart w:id="2" w:name="_Toc133640121"/>
     </w:p>
     <w:p>
       <w:pPr>
@@ -668,8 +670,8 @@
         </w:rPr>
       </w:pPr>
     </w:p>
-    <w:bookmarkEnd w:id="0"/>
     <w:bookmarkEnd w:id="1"/>
+    <w:bookmarkEnd w:id="2"/>
     <w:p>
       <w:pPr>
         <w:pStyle w:val="GeneralTitle"/>
@@ -1459,7 +1461,7 @@
         </w:rPr>
         <w:br w:type="page"/>
       </w:r>
-      <w:bookmarkStart w:id="2" w:name="_Toc133640122"/>
+      <w:bookmarkStart w:id="3" w:name="_Toc133640122"/>
     </w:p>
     <w:p>
       <w:pPr>
@@ -1488,7 +1490,7 @@
         </w:rPr>
         <w:t>Table of Contents</w:t>
       </w:r>
-      <w:bookmarkEnd w:id="2"/>
+      <w:bookmarkEnd w:id="3"/>
     </w:p>
     <w:p>
       <w:pPr>
@@ -1537,7 +1539,7 @@
         </w:rPr>
         <w:fldChar w:fldCharType="separate"/>
       </w:r>
-      <w:hyperlink w:anchor="_Toc17712082" w:history="1">
+      <w:hyperlink w:anchor="_Toc23860225" w:history="1">
         <w:r>
           <w:rPr>
             <w:rStyle w:val="Hyperlink"/>
@@ -1581,7 +1583,7 @@
             <w:noProof/>
             <w:webHidden/>
           </w:rPr>
-          <w:instrText xml:space="preserve"> PAGEREF _Toc17712082 \h </w:instrText>
+          <w:instrText xml:space="preserve"> PAGEREF _Toc23860225 \h </w:instrText>
         </w:r>
         <w:r>
           <w:rPr>
@@ -1627,7 +1629,7 @@
           <w:lang w:val="en-US"/>
         </w:rPr>
       </w:pPr>
-      <w:hyperlink w:anchor="_Toc17712083" w:history="1">
+      <w:hyperlink w:anchor="_Toc23860226" w:history="1">
         <w:r>
           <w:rPr>
             <w:rStyle w:val="Hyperlink"/>
@@ -1671,7 +1673,7 @@
             <w:noProof/>
             <w:webHidden/>
           </w:rPr>
-          <w:instrText xml:space="preserve"> PAGEREF _Toc17712083 \h </w:instrText>
+          <w:instrText xml:space="preserve"> PAGEREF _Toc23860226 \h </w:instrText>
         </w:r>
         <w:r>
           <w:rPr>
@@ -1717,7 +1719,7 @@
           <w:lang w:val="en-US"/>
         </w:rPr>
       </w:pPr>
-      <w:hyperlink w:anchor="_Toc17712084" w:history="1">
+      <w:hyperlink w:anchor="_Toc23860227" w:history="1">
         <w:r>
           <w:rPr>
             <w:rStyle w:val="Hyperlink"/>
@@ -1761,7 +1763,7 @@
             <w:noProof/>
             <w:webHidden/>
           </w:rPr>
-          <w:instrText xml:space="preserve"> PAGEREF _Toc17712084 \h </w:instrText>
+          <w:instrText xml:space="preserve"> PAGEREF _Toc23860227 \h </w:instrText>
         </w:r>
         <w:r>
           <w:rPr>
@@ -1807,7 +1809,7 @@
           <w:lang w:val="en-US"/>
         </w:rPr>
       </w:pPr>
-      <w:hyperlink w:anchor="_Toc17712085" w:history="1">
+      <w:hyperlink w:anchor="_Toc23860228" w:history="1">
         <w:r>
           <w:rPr>
             <w:rStyle w:val="Hyperlink"/>
@@ -1851,7 +1853,7 @@
             <w:noProof/>
             <w:webHidden/>
           </w:rPr>
-          <w:instrText xml:space="preserve"> PAGEREF _Toc17712085 \h </w:instrText>
+          <w:instrText xml:space="preserve"> PAGEREF _Toc23860228 \h </w:instrText>
         </w:r>
         <w:r>
           <w:rPr>
@@ -1871,7 +1873,7 @@
             <w:noProof/>
             <w:webHidden/>
           </w:rPr>
-          <w:t>6</w:t>
+          <w:t>7</w:t>
         </w:r>
         <w:r>
           <w:rPr>
@@ -1893,7 +1895,7 @@
           <w:lang w:val="en-US"/>
         </w:rPr>
       </w:pPr>
-      <w:hyperlink w:anchor="_Toc17712086" w:history="1">
+      <w:hyperlink w:anchor="_Toc23860229" w:history="1">
         <w:r>
           <w:rPr>
             <w:rStyle w:val="Hyperlink"/>
@@ -1937,7 +1939,7 @@
             <w:noProof/>
             <w:webHidden/>
           </w:rPr>
-          <w:instrText xml:space="preserve"> PAGEREF _Toc17712086 \h </w:instrText>
+          <w:instrText xml:space="preserve"> PAGEREF _Toc23860229 \h </w:instrText>
         </w:r>
         <w:r>
           <w:rPr>
@@ -1957,7 +1959,7 @@
             <w:noProof/>
             <w:webHidden/>
           </w:rPr>
-          <w:t>6</w:t>
+          <w:t>7</w:t>
         </w:r>
         <w:r>
           <w:rPr>
@@ -1983,7 +1985,7 @@
           <w:lang w:val="en-US"/>
         </w:rPr>
       </w:pPr>
-      <w:hyperlink w:anchor="_Toc17712087" w:history="1">
+      <w:hyperlink w:anchor="_Toc23860230" w:history="1">
         <w:r>
           <w:rPr>
             <w:rStyle w:val="Hyperlink"/>
@@ -2027,7 +2029,7 @@
             <w:noProof/>
             <w:webHidden/>
           </w:rPr>
-          <w:instrText xml:space="preserve"> PAGEREF _Toc17712087 \h </w:instrText>
+          <w:instrText xml:space="preserve"> PAGEREF _Toc23860230 \h </w:instrText>
         </w:r>
         <w:r>
           <w:rPr>
@@ -2047,7 +2049,7 @@
             <w:noProof/>
             <w:webHidden/>
           </w:rPr>
-          <w:t>7</w:t>
+          <w:t>8</w:t>
         </w:r>
         <w:r>
           <w:rPr>
@@ -2073,7 +2075,7 @@
           <w:lang w:val="en-US"/>
         </w:rPr>
       </w:pPr>
-      <w:hyperlink w:anchor="_Toc17712088" w:history="1">
+      <w:hyperlink w:anchor="_Toc23860231" w:history="1">
         <w:r>
           <w:rPr>
             <w:rStyle w:val="Hyperlink"/>
@@ -2117,7 +2119,7 @@
             <w:noProof/>
             <w:webHidden/>
           </w:rPr>
-          <w:instrText xml:space="preserve"> PAGEREF _Toc17712088 \h </w:instrText>
+          <w:instrText xml:space="preserve"> PAGEREF _Toc23860231 \h </w:instrText>
         </w:r>
         <w:r>
           <w:rPr>
@@ -2137,7 +2139,7 @@
             <w:noProof/>
             <w:webHidden/>
           </w:rPr>
-          <w:t>7</w:t>
+          <w:t>8</w:t>
         </w:r>
         <w:r>
           <w:rPr>
@@ -2163,7 +2165,7 @@
           <w:lang w:val="en-US"/>
         </w:rPr>
       </w:pPr>
-      <w:hyperlink w:anchor="_Toc17712089" w:history="1">
+      <w:hyperlink w:anchor="_Toc23860232" w:history="1">
         <w:r>
           <w:rPr>
             <w:rStyle w:val="Hyperlink"/>
@@ -2207,7 +2209,7 @@
             <w:noProof/>
             <w:webHidden/>
           </w:rPr>
-          <w:instrText xml:space="preserve"> PAGEREF _Toc17712089 \h </w:instrText>
+          <w:instrText xml:space="preserve"> PAGEREF _Toc23860232 \h </w:instrText>
         </w:r>
         <w:r>
           <w:rPr>
@@ -2227,7 +2229,7 @@
             <w:noProof/>
             <w:webHidden/>
           </w:rPr>
-          <w:t>7</w:t>
+          <w:t>8</w:t>
         </w:r>
         <w:r>
           <w:rPr>
@@ -2253,7 +2255,7 @@
           <w:lang w:val="en-US"/>
         </w:rPr>
       </w:pPr>
-      <w:hyperlink w:anchor="_Toc17712090" w:history="1">
+      <w:hyperlink w:anchor="_Toc23860233" w:history="1">
         <w:r>
           <w:rPr>
             <w:rStyle w:val="Hyperlink"/>
@@ -2297,7 +2299,7 @@
             <w:noProof/>
             <w:webHidden/>
           </w:rPr>
-          <w:instrText xml:space="preserve"> PAGEREF _Toc17712090 \h </w:instrText>
+          <w:instrText xml:space="preserve"> PAGEREF _Toc23860233 \h </w:instrText>
         </w:r>
         <w:r>
           <w:rPr>
@@ -2317,7 +2319,7 @@
             <w:noProof/>
             <w:webHidden/>
           </w:rPr>
-          <w:t>7</w:t>
+          <w:t>8</w:t>
         </w:r>
         <w:r>
           <w:rPr>
@@ -2343,7 +2345,7 @@
           <w:lang w:val="en-US"/>
         </w:rPr>
       </w:pPr>
-      <w:hyperlink w:anchor="_Toc17712091" w:history="1">
+      <w:hyperlink w:anchor="_Toc23860234" w:history="1">
         <w:r>
           <w:rPr>
             <w:rStyle w:val="Hyperlink"/>
@@ -2387,7 +2389,7 @@
             <w:noProof/>
             <w:webHidden/>
           </w:rPr>
-          <w:instrText xml:space="preserve"> PAGEREF _Toc17712091 \h </w:instrText>
+          <w:instrText xml:space="preserve"> PAGEREF _Toc23860234 \h </w:instrText>
         </w:r>
         <w:r>
           <w:rPr>
@@ -2407,7 +2409,7 @@
             <w:noProof/>
             <w:webHidden/>
           </w:rPr>
-          <w:t>7</w:t>
+          <w:t>8</w:t>
         </w:r>
         <w:r>
           <w:rPr>
@@ -2433,7 +2435,7 @@
           <w:lang w:val="en-US"/>
         </w:rPr>
       </w:pPr>
-      <w:hyperlink w:anchor="_Toc17712092" w:history="1">
+      <w:hyperlink w:anchor="_Toc23860235" w:history="1">
         <w:r>
           <w:rPr>
             <w:rStyle w:val="Hyperlink"/>
@@ -2477,7 +2479,7 @@
             <w:noProof/>
             <w:webHidden/>
           </w:rPr>
-          <w:instrText xml:space="preserve"> PAGEREF _Toc17712092 \h </w:instrText>
+          <w:instrText xml:space="preserve"> PAGEREF _Toc23860235 \h </w:instrText>
         </w:r>
         <w:r>
           <w:rPr>
@@ -2497,7 +2499,7 @@
             <w:noProof/>
             <w:webHidden/>
           </w:rPr>
-          <w:t>7</w:t>
+          <w:t>8</w:t>
         </w:r>
         <w:r>
           <w:rPr>
@@ -2523,7 +2525,7 @@
           <w:lang w:val="en-US"/>
         </w:rPr>
       </w:pPr>
-      <w:hyperlink w:anchor="_Toc17712093" w:history="1">
+      <w:hyperlink w:anchor="_Toc23860236" w:history="1">
         <w:r>
           <w:rPr>
             <w:rStyle w:val="Hyperlink"/>
@@ -2567,7 +2569,7 @@
             <w:noProof/>
             <w:webHidden/>
           </w:rPr>
-          <w:instrText xml:space="preserve"> PAGEREF _Toc17712093 \h </w:instrText>
+          <w:instrText xml:space="preserve"> PAGEREF _Toc23860236 \h </w:instrText>
         </w:r>
         <w:r>
           <w:rPr>
@@ -2587,7 +2589,7 @@
             <w:noProof/>
             <w:webHidden/>
           </w:rPr>
-          <w:t>8</w:t>
+          <w:t>9</w:t>
         </w:r>
         <w:r>
           <w:rPr>
@@ -2609,7 +2611,7 @@
           <w:lang w:val="en-US"/>
         </w:rPr>
       </w:pPr>
-      <w:hyperlink w:anchor="_Toc17712094" w:history="1">
+      <w:hyperlink w:anchor="_Toc23860237" w:history="1">
         <w:r>
           <w:rPr>
             <w:rStyle w:val="Hyperlink"/>
@@ -2632,10 +2634,8 @@
             <w:rStyle w:val="Hyperlink"/>
             <w:noProof/>
           </w:rPr>
-          <w:t>Hardware Requirements</w:t>
-        </w:r>
-        <w:bookmarkStart w:id="3" w:name="_GoBack"/>
-        <w:bookmarkEnd w:id="3"/>
+          <w:t>Hardware Requirements for PSF</w:t>
+        </w:r>
         <w:r>
           <w:rPr>
             <w:noProof/>
@@ -2655,7 +2655,7 @@
             <w:noProof/>
             <w:webHidden/>
           </w:rPr>
-          <w:instrText xml:space="preserve"> PAGEREF _Toc17712094 \h </w:instrText>
+          <w:instrText xml:space="preserve"> PAGEREF _Toc23860237 \h </w:instrText>
         </w:r>
         <w:r>
           <w:rPr>
@@ -2675,7 +2675,7 @@
             <w:noProof/>
             <w:webHidden/>
           </w:rPr>
-          <w:t>8</w:t>
+          <w:t>9</w:t>
         </w:r>
         <w:r>
           <w:rPr>
@@ -2701,7 +2701,7 @@
           <w:lang w:val="en-US"/>
         </w:rPr>
       </w:pPr>
-      <w:hyperlink w:anchor="_Toc17712095" w:history="1">
+      <w:hyperlink w:anchor="_Toc23860238" w:history="1">
         <w:r>
           <w:rPr>
             <w:rStyle w:val="Hyperlink"/>
@@ -2745,7 +2745,7 @@
             <w:noProof/>
             <w:webHidden/>
           </w:rPr>
-          <w:instrText xml:space="preserve"> PAGEREF _Toc17712095 \h </w:instrText>
+          <w:instrText xml:space="preserve"> PAGEREF _Toc23860238 \h </w:instrText>
         </w:r>
         <w:r>
           <w:rPr>
@@ -2765,7 +2765,7 @@
             <w:noProof/>
             <w:webHidden/>
           </w:rPr>
-          <w:t>8</w:t>
+          <w:t>9</w:t>
         </w:r>
         <w:r>
           <w:rPr>
@@ -2791,7 +2791,7 @@
           <w:lang w:val="en-US"/>
         </w:rPr>
       </w:pPr>
-      <w:hyperlink w:anchor="_Toc17712096" w:history="1">
+      <w:hyperlink w:anchor="_Toc23860239" w:history="1">
         <w:r>
           <w:rPr>
             <w:rStyle w:val="Hyperlink"/>
@@ -2835,7 +2835,7 @@
             <w:noProof/>
             <w:webHidden/>
           </w:rPr>
-          <w:instrText xml:space="preserve"> PAGEREF _Toc17712096 \h </w:instrText>
+          <w:instrText xml:space="preserve"> PAGEREF _Toc23860239 \h </w:instrText>
         </w:r>
         <w:r>
           <w:rPr>
@@ -2855,7 +2855,7 @@
             <w:noProof/>
             <w:webHidden/>
           </w:rPr>
-          <w:t>8</w:t>
+          <w:t>9</w:t>
         </w:r>
         <w:r>
           <w:rPr>
@@ -2881,7 +2881,7 @@
           <w:lang w:val="en-US"/>
         </w:rPr>
       </w:pPr>
-      <w:hyperlink w:anchor="_Toc17712097" w:history="1">
+      <w:hyperlink w:anchor="_Toc23860240" w:history="1">
         <w:r>
           <w:rPr>
             <w:rStyle w:val="Hyperlink"/>
@@ -2925,7 +2925,7 @@
             <w:noProof/>
             <w:webHidden/>
           </w:rPr>
-          <w:instrText xml:space="preserve"> PAGEREF _Toc17712097 \h </w:instrText>
+          <w:instrText xml:space="preserve"> PAGEREF _Toc23860240 \h </w:instrText>
         </w:r>
         <w:r>
           <w:rPr>
@@ -2945,7 +2945,7 @@
             <w:noProof/>
             <w:webHidden/>
           </w:rPr>
-          <w:t>8</w:t>
+          <w:t>9</w:t>
         </w:r>
         <w:r>
           <w:rPr>
@@ -2971,7 +2971,7 @@
           <w:lang w:val="en-US"/>
         </w:rPr>
       </w:pPr>
-      <w:hyperlink w:anchor="_Toc17712098" w:history="1">
+      <w:hyperlink w:anchor="_Toc23860241" w:history="1">
         <w:r>
           <w:rPr>
             <w:rStyle w:val="Hyperlink"/>
@@ -2994,7 +2994,7 @@
             <w:rStyle w:val="Hyperlink"/>
             <w:noProof/>
           </w:rPr>
-          <w:t>PIOs for IRQ</w:t>
+          <w:t>PIOs for UPD350 Alert</w:t>
         </w:r>
         <w:r>
           <w:rPr>
@@ -3015,7 +3015,7 @@
             <w:noProof/>
             <w:webHidden/>
           </w:rPr>
-          <w:instrText xml:space="preserve"> PAGEREF _Toc17712098 \h </w:instrText>
+          <w:instrText xml:space="preserve"> PAGEREF _Toc23860241 \h </w:instrText>
         </w:r>
         <w:r>
           <w:rPr>
@@ -3035,7 +3035,7 @@
             <w:noProof/>
             <w:webHidden/>
           </w:rPr>
-          <w:t>9</w:t>
+          <w:t>10</w:t>
         </w:r>
         <w:r>
           <w:rPr>
@@ -3061,7 +3061,7 @@
           <w:lang w:val="en-US"/>
         </w:rPr>
       </w:pPr>
-      <w:hyperlink w:anchor="_Toc17712099" w:history="1">
+      <w:hyperlink w:anchor="_Toc23860242" w:history="1">
         <w:r>
           <w:rPr>
             <w:rStyle w:val="Hyperlink"/>
@@ -3084,7 +3084,7 @@
             <w:rStyle w:val="Hyperlink"/>
             <w:noProof/>
           </w:rPr>
-          <w:t>Hardware Timer</w:t>
+          <w:t>PIO for UPD350 Reset</w:t>
         </w:r>
         <w:r>
           <w:rPr>
@@ -3105,7 +3105,7 @@
             <w:noProof/>
             <w:webHidden/>
           </w:rPr>
-          <w:instrText xml:space="preserve"> PAGEREF _Toc17712099 \h </w:instrText>
+          <w:instrText xml:space="preserve"> PAGEREF _Toc23860242 \h </w:instrText>
         </w:r>
         <w:r>
           <w:rPr>
@@ -3125,7 +3125,7 @@
             <w:noProof/>
             <w:webHidden/>
           </w:rPr>
-          <w:t>9</w:t>
+          <w:t>10</w:t>
         </w:r>
         <w:r>
           <w:rPr>
@@ -3151,7 +3151,7 @@
           <w:lang w:val="en-US"/>
         </w:rPr>
       </w:pPr>
-      <w:hyperlink w:anchor="_Toc17712100" w:history="1">
+      <w:hyperlink w:anchor="_Toc23860243" w:history="1">
         <w:r>
           <w:rPr>
             <w:rStyle w:val="Hyperlink"/>
@@ -3174,7 +3174,7 @@
             <w:rStyle w:val="Hyperlink"/>
             <w:noProof/>
           </w:rPr>
-          <w:t>DC-DC convertor</w:t>
+          <w:t>Hardware Timer</w:t>
         </w:r>
         <w:r>
           <w:rPr>
@@ -3195,7 +3195,7 @@
             <w:noProof/>
             <w:webHidden/>
           </w:rPr>
-          <w:instrText xml:space="preserve"> PAGEREF _Toc17712100 \h </w:instrText>
+          <w:instrText xml:space="preserve"> PAGEREF _Toc23860243 \h </w:instrText>
         </w:r>
         <w:r>
           <w:rPr>
@@ -3215,7 +3215,7 @@
             <w:noProof/>
             <w:webHidden/>
           </w:rPr>
-          <w:t>9</w:t>
+          <w:t>10</w:t>
         </w:r>
         <w:r>
           <w:rPr>
@@ -3228,7 +3228,11 @@
     </w:p>
     <w:p>
       <w:pPr>
-        <w:pStyle w:val="TOC1"/>
+        <w:pStyle w:val="TOC2"/>
+        <w:tabs>
+          <w:tab w:val="left" w:pos="880"/>
+          <w:tab w:val="right" w:leader="dot" w:pos="9710"/>
+        </w:tabs>
         <w:rPr>
           <w:rFonts w:asciiTheme="minorHAnsi" w:eastAsiaTheme="minorEastAsia" w:hAnsiTheme="minorHAnsi" w:cstheme="minorBidi"/>
           <w:noProof/>
@@ -3237,13 +3241,13 @@
           <w:lang w:val="en-US"/>
         </w:rPr>
       </w:pPr>
-      <w:hyperlink w:anchor="_Toc17712101" w:history="1">
+      <w:hyperlink w:anchor="_Toc23860244" w:history="1">
         <w:r>
           <w:rPr>
             <w:rStyle w:val="Hyperlink"/>
             <w:noProof/>
           </w:rPr>
-          <w:t>4</w:t>
+          <w:t>3.6</w:t>
         </w:r>
         <w:r>
           <w:rPr>
@@ -3260,6 +3264,92 @@
             <w:rStyle w:val="Hyperlink"/>
             <w:noProof/>
           </w:rPr>
+          <w:t>DC-DC convertor</w:t>
+        </w:r>
+        <w:r>
+          <w:rPr>
+            <w:noProof/>
+            <w:webHidden/>
+          </w:rPr>
+          <w:tab/>
+        </w:r>
+        <w:r>
+          <w:rPr>
+            <w:noProof/>
+            <w:webHidden/>
+          </w:rPr>
+          <w:fldChar w:fldCharType="begin"/>
+        </w:r>
+        <w:r>
+          <w:rPr>
+            <w:noProof/>
+            <w:webHidden/>
+          </w:rPr>
+          <w:instrText xml:space="preserve"> PAGEREF _Toc23860244 \h </w:instrText>
+        </w:r>
+        <w:r>
+          <w:rPr>
+            <w:noProof/>
+            <w:webHidden/>
+          </w:rPr>
+        </w:r>
+        <w:r>
+          <w:rPr>
+            <w:noProof/>
+            <w:webHidden/>
+          </w:rPr>
+          <w:fldChar w:fldCharType="separate"/>
+        </w:r>
+        <w:r>
+          <w:rPr>
+            <w:noProof/>
+            <w:webHidden/>
+          </w:rPr>
+          <w:t>10</w:t>
+        </w:r>
+        <w:r>
+          <w:rPr>
+            <w:noProof/>
+            <w:webHidden/>
+          </w:rPr>
+          <w:fldChar w:fldCharType="end"/>
+        </w:r>
+      </w:hyperlink>
+    </w:p>
+    <w:p>
+      <w:pPr>
+        <w:pStyle w:val="TOC1"/>
+        <w:rPr>
+          <w:rFonts w:asciiTheme="minorHAnsi" w:eastAsiaTheme="minorEastAsia" w:hAnsiTheme="minorHAnsi" w:cstheme="minorBidi"/>
+          <w:noProof/>
+          <w:sz w:val="22"/>
+          <w:szCs w:val="22"/>
+          <w:lang w:val="en-US"/>
+        </w:rPr>
+      </w:pPr>
+      <w:hyperlink w:anchor="_Toc23860245" w:history="1">
+        <w:r>
+          <w:rPr>
+            <w:rStyle w:val="Hyperlink"/>
+            <w:noProof/>
+          </w:rPr>
+          <w:t>4</w:t>
+        </w:r>
+        <w:r>
+          <w:rPr>
+            <w:rFonts w:asciiTheme="minorHAnsi" w:eastAsiaTheme="minorEastAsia" w:hAnsiTheme="minorHAnsi" w:cstheme="minorBidi"/>
+            <w:noProof/>
+            <w:sz w:val="22"/>
+            <w:szCs w:val="22"/>
+            <w:lang w:val="en-US"/>
+          </w:rPr>
+          <w:tab/>
+        </w:r>
+        <w:r>
+          <w:rPr>
+            <w:rStyle w:val="Hyperlink"/>
+            <w:noProof/>
+          </w:rPr>
           <w:t>Memory Requirement</w:t>
         </w:r>
         <w:r>
@@ -3281,7 +3371,7 @@
             <w:noProof/>
             <w:webHidden/>
           </w:rPr>
-          <w:instrText xml:space="preserve"> PAGEREF _Toc17712101 \h </w:instrText>
+          <w:instrText xml:space="preserve"> PAGEREF _Toc23860245 \h </w:instrText>
         </w:r>
         <w:r>
           <w:rPr>
@@ -3301,7 +3391,7 @@
             <w:noProof/>
             <w:webHidden/>
           </w:rPr>
-          <w:t>10</w:t>
+          <w:t>11</w:t>
         </w:r>
         <w:r>
           <w:rPr>
@@ -3327,7 +3417,7 @@
           <w:lang w:val="en-US"/>
         </w:rPr>
       </w:pPr>
-      <w:hyperlink w:anchor="_Toc17712102" w:history="1">
+      <w:hyperlink w:anchor="_Toc23860246" w:history="1">
         <w:r>
           <w:rPr>
             <w:rStyle w:val="Hyperlink"/>
@@ -3371,7 +3461,7 @@
             <w:noProof/>
             <w:webHidden/>
           </w:rPr>
-          <w:instrText xml:space="preserve"> PAGEREF _Toc17712102 \h </w:instrText>
+          <w:instrText xml:space="preserve"> PAGEREF _Toc23860246 \h </w:instrText>
         </w:r>
         <w:r>
           <w:rPr>
@@ -3391,7 +3481,7 @@
             <w:noProof/>
             <w:webHidden/>
           </w:rPr>
-          <w:t>10</w:t>
+          <w:t>11</w:t>
         </w:r>
         <w:r>
           <w:rPr>
@@ -3417,7 +3507,7 @@
           <w:lang w:val="en-US"/>
         </w:rPr>
       </w:pPr>
-      <w:hyperlink w:anchor="_Toc17712103" w:history="1">
+      <w:hyperlink w:anchor="_Toc23860247" w:history="1">
         <w:r>
           <w:rPr>
             <w:rStyle w:val="Hyperlink"/>
@@ -3461,7 +3551,7 @@
             <w:noProof/>
             <w:webHidden/>
           </w:rPr>
-          <w:instrText xml:space="preserve"> PAGEREF _Toc17712103 \h </w:instrText>
+          <w:instrText xml:space="preserve"> PAGEREF _Toc23860247 \h </w:instrText>
         </w:r>
         <w:r>
           <w:rPr>
@@ -3481,7 +3571,7 @@
             <w:noProof/>
             <w:webHidden/>
           </w:rPr>
-          <w:t>10</w:t>
+          <w:t>11</w:t>
         </w:r>
         <w:r>
           <w:rPr>
@@ -3507,7 +3597,7 @@
           <w:lang w:val="en-US"/>
         </w:rPr>
       </w:pPr>
-      <w:hyperlink w:anchor="_Toc17712104" w:history="1">
+      <w:hyperlink w:anchor="_Toc23860248" w:history="1">
         <w:r>
           <w:rPr>
             <w:rStyle w:val="Hyperlink"/>
@@ -3551,7 +3641,7 @@
             <w:noProof/>
             <w:webHidden/>
           </w:rPr>
-          <w:instrText xml:space="preserve"> PAGEREF _Toc17712104 \h </w:instrText>
+          <w:instrText xml:space="preserve"> PAGEREF _Toc23860248 \h </w:instrText>
         </w:r>
         <w:r>
           <w:rPr>
@@ -3571,7 +3661,7 @@
             <w:noProof/>
             <w:webHidden/>
           </w:rPr>
-          <w:t>10</w:t>
+          <w:t>12</w:t>
         </w:r>
         <w:r>
           <w:rPr>
@@ -3593,7 +3683,7 @@
           <w:lang w:val="en-US"/>
         </w:rPr>
       </w:pPr>
-      <w:hyperlink w:anchor="_Toc17712105" w:history="1">
+      <w:hyperlink w:anchor="_Toc23860249" w:history="1">
         <w:r>
           <w:rPr>
             <w:rStyle w:val="Hyperlink"/>
@@ -3637,7 +3727,7 @@
             <w:noProof/>
             <w:webHidden/>
           </w:rPr>
-          <w:instrText xml:space="preserve"> PAGEREF _Toc17712105 \h </w:instrText>
+          <w:instrText xml:space="preserve"> PAGEREF _Toc23860249 \h </w:instrText>
         </w:r>
         <w:r>
           <w:rPr>
@@ -3657,7 +3747,7 @@
             <w:noProof/>
             <w:webHidden/>
           </w:rPr>
-          <w:t>10</w:t>
+          <w:t>12</w:t>
         </w:r>
         <w:r>
           <w:rPr>
@@ -3679,7 +3769,7 @@
           <w:lang w:val="en-US"/>
         </w:rPr>
       </w:pPr>
-      <w:hyperlink w:anchor="_Toc17712106" w:history="1">
+      <w:hyperlink w:anchor="_Toc23860250" w:history="1">
         <w:r>
           <w:rPr>
             <w:rStyle w:val="Hyperlink"/>
@@ -3702,7 +3792,7 @@
             <w:rStyle w:val="Hyperlink"/>
             <w:noProof/>
           </w:rPr>
-          <w:t>CPU Dhrystone</w:t>
+          <w:t>Endianness</w:t>
         </w:r>
         <w:r>
           <w:rPr>
@@ -3723,7 +3813,7 @@
             <w:noProof/>
             <w:webHidden/>
           </w:rPr>
-          <w:instrText xml:space="preserve"> PAGEREF _Toc17712106 \h </w:instrText>
+          <w:instrText xml:space="preserve"> PAGEREF _Toc23860250 \h </w:instrText>
         </w:r>
         <w:r>
           <w:rPr>
@@ -3743,7 +3833,7 @@
             <w:noProof/>
             <w:webHidden/>
           </w:rPr>
-          <w:t>10</w:t>
+          <w:t>12</w:t>
         </w:r>
         <w:r>
           <w:rPr>
@@ -3765,7 +3855,7 @@
           <w:lang w:val="en-US"/>
         </w:rPr>
       </w:pPr>
-      <w:hyperlink w:anchor="_Toc17712107" w:history="1">
+      <w:hyperlink w:anchor="_Toc23860251" w:history="1">
         <w:r>
           <w:rPr>
             <w:rStyle w:val="Hyperlink"/>
@@ -3788,7 +3878,7 @@
             <w:rStyle w:val="Hyperlink"/>
             <w:noProof/>
           </w:rPr>
-          <w:t>Endianness</w:t>
+          <w:t>Supported/Not Supported PD Features and Messages</w:t>
         </w:r>
         <w:r>
           <w:rPr>
@@ -3809,7 +3899,7 @@
             <w:noProof/>
             <w:webHidden/>
           </w:rPr>
-          <w:instrText xml:space="preserve"> PAGEREF _Toc17712107 \h </w:instrText>
+          <w:instrText xml:space="preserve"> PAGEREF _Toc23860251 \h </w:instrText>
         </w:r>
         <w:r>
           <w:rPr>
@@ -3829,7 +3919,7 @@
             <w:noProof/>
             <w:webHidden/>
           </w:rPr>
-          <w:t>10</w:t>
+          <w:t>12</w:t>
         </w:r>
         <w:r>
           <w:rPr>
@@ -3842,7 +3932,11 @@
     </w:p>
     <w:p>
       <w:pPr>
-        <w:pStyle w:val="TOC1"/>
+        <w:pStyle w:val="TOC2"/>
+        <w:tabs>
+          <w:tab w:val="left" w:pos="880"/>
+          <w:tab w:val="right" w:leader="dot" w:pos="9710"/>
+        </w:tabs>
         <w:rPr>
           <w:rFonts w:asciiTheme="minorHAnsi" w:eastAsiaTheme="minorEastAsia" w:hAnsiTheme="minorHAnsi" w:cstheme="minorBidi"/>
           <w:noProof/>
@@ -3851,13 +3945,13 @@
           <w:lang w:val="en-US"/>
         </w:rPr>
       </w:pPr>
-      <w:hyperlink w:anchor="_Toc17712108" w:history="1">
+      <w:hyperlink w:anchor="_Toc23860252" w:history="1">
         <w:r>
           <w:rPr>
             <w:rStyle w:val="Hyperlink"/>
             <w:noProof/>
           </w:rPr>
-          <w:t>8</w:t>
+          <w:t>7.1</w:t>
         </w:r>
         <w:r>
           <w:rPr>
@@ -3874,7 +3968,7 @@
             <w:rStyle w:val="Hyperlink"/>
             <w:noProof/>
           </w:rPr>
-          <w:t>Supported/Not Supported PD Features and Messages</w:t>
+          <w:t>Supported/Not Supported PD features</w:t>
         </w:r>
         <w:r>
           <w:rPr>
@@ -3895,7 +3989,7 @@
             <w:noProof/>
             <w:webHidden/>
           </w:rPr>
-          <w:instrText xml:space="preserve"> PAGEREF _Toc17712108 \h </w:instrText>
+          <w:instrText xml:space="preserve"> PAGEREF _Toc23860252 \h </w:instrText>
         </w:r>
         <w:r>
           <w:rPr>
@@ -3915,7 +4009,187 @@
             <w:noProof/>
             <w:webHidden/>
           </w:rPr>
-          <w:t>11</w:t>
+          <w:t>12</w:t>
+        </w:r>
+        <w:r>
+          <w:rPr>
+            <w:noProof/>
+            <w:webHidden/>
+          </w:rPr>
+          <w:fldChar w:fldCharType="end"/>
+        </w:r>
+      </w:hyperlink>
+    </w:p>
+    <w:p>
+      <w:pPr>
+        <w:pStyle w:val="TOC3"/>
+        <w:tabs>
+          <w:tab w:val="left" w:pos="1320"/>
+          <w:tab w:val="right" w:leader="dot" w:pos="9710"/>
+        </w:tabs>
+        <w:rPr>
+          <w:rFonts w:asciiTheme="minorHAnsi" w:eastAsiaTheme="minorEastAsia" w:hAnsiTheme="minorHAnsi" w:cstheme="minorBidi"/>
+          <w:noProof/>
+          <w:sz w:val="22"/>
+          <w:szCs w:val="22"/>
+          <w:lang w:val="en-US"/>
+        </w:rPr>
+      </w:pPr>
+      <w:hyperlink w:anchor="_Toc23860253" w:history="1">
+        <w:r>
+          <w:rPr>
+            <w:rStyle w:val="Hyperlink"/>
+            <w:noProof/>
+          </w:rPr>
+          <w:t>7.1.1</w:t>
+        </w:r>
+        <w:r>
+          <w:rPr>
+            <w:rFonts w:asciiTheme="minorHAnsi" w:eastAsiaTheme="minorEastAsia" w:hAnsiTheme="minorHAnsi" w:cstheme="minorBidi"/>
+            <w:noProof/>
+            <w:sz w:val="22"/>
+            <w:szCs w:val="22"/>
+            <w:lang w:val="en-US"/>
+          </w:rPr>
+          <w:tab/>
+        </w:r>
+        <w:r>
+          <w:rPr>
+            <w:rStyle w:val="Hyperlink"/>
+            <w:noProof/>
+          </w:rPr>
+          <w:t>Supported features</w:t>
+        </w:r>
+        <w:r>
+          <w:rPr>
+            <w:noProof/>
+            <w:webHidden/>
+          </w:rPr>
+          <w:tab/>
+        </w:r>
+        <w:r>
+          <w:rPr>
+            <w:noProof/>
+            <w:webHidden/>
+          </w:rPr>
+          <w:fldChar w:fldCharType="begin"/>
+        </w:r>
+        <w:r>
+          <w:rPr>
+            <w:noProof/>
+            <w:webHidden/>
+          </w:rPr>
+          <w:instrText xml:space="preserve"> PAGEREF _Toc23860253 \h </w:instrText>
+        </w:r>
+        <w:r>
+          <w:rPr>
+            <w:noProof/>
+            <w:webHidden/>
+          </w:rPr>
+        </w:r>
+        <w:r>
+          <w:rPr>
+            <w:noProof/>
+            <w:webHidden/>
+          </w:rPr>
+          <w:fldChar w:fldCharType="separate"/>
+        </w:r>
+        <w:r>
+          <w:rPr>
+            <w:noProof/>
+            <w:webHidden/>
+          </w:rPr>
+          <w:t>12</w:t>
+        </w:r>
+        <w:r>
+          <w:rPr>
+            <w:noProof/>
+            <w:webHidden/>
+          </w:rPr>
+          <w:fldChar w:fldCharType="end"/>
+        </w:r>
+      </w:hyperlink>
+    </w:p>
+    <w:p>
+      <w:pPr>
+        <w:pStyle w:val="TOC3"/>
+        <w:tabs>
+          <w:tab w:val="left" w:pos="1320"/>
+          <w:tab w:val="right" w:leader="dot" w:pos="9710"/>
+        </w:tabs>
+        <w:rPr>
+          <w:rFonts w:asciiTheme="minorHAnsi" w:eastAsiaTheme="minorEastAsia" w:hAnsiTheme="minorHAnsi" w:cstheme="minorBidi"/>
+          <w:noProof/>
+          <w:sz w:val="22"/>
+          <w:szCs w:val="22"/>
+          <w:lang w:val="en-US"/>
+        </w:rPr>
+      </w:pPr>
+      <w:hyperlink w:anchor="_Toc23860254" w:history="1">
+        <w:r>
+          <w:rPr>
+            <w:rStyle w:val="Hyperlink"/>
+            <w:noProof/>
+          </w:rPr>
+          <w:t>7.1.2</w:t>
+        </w:r>
+        <w:r>
+          <w:rPr>
+            <w:rFonts w:asciiTheme="minorHAnsi" w:eastAsiaTheme="minorEastAsia" w:hAnsiTheme="minorHAnsi" w:cstheme="minorBidi"/>
+            <w:noProof/>
+            <w:sz w:val="22"/>
+            <w:szCs w:val="22"/>
+            <w:lang w:val="en-US"/>
+          </w:rPr>
+          <w:tab/>
+        </w:r>
+        <w:r>
+          <w:rPr>
+            <w:rStyle w:val="Hyperlink"/>
+            <w:noProof/>
+          </w:rPr>
+          <w:t>Not supported features</w:t>
+        </w:r>
+        <w:r>
+          <w:rPr>
+            <w:noProof/>
+            <w:webHidden/>
+          </w:rPr>
+          <w:tab/>
+        </w:r>
+        <w:r>
+          <w:rPr>
+            <w:noProof/>
+            <w:webHidden/>
+          </w:rPr>
+          <w:fldChar w:fldCharType="begin"/>
+        </w:r>
+        <w:r>
+          <w:rPr>
+            <w:noProof/>
+            <w:webHidden/>
+          </w:rPr>
+          <w:instrText xml:space="preserve"> PAGEREF _Toc23860254 \h </w:instrText>
+        </w:r>
+        <w:r>
+          <w:rPr>
+            <w:noProof/>
+            <w:webHidden/>
+          </w:rPr>
+        </w:r>
+        <w:r>
+          <w:rPr>
+            <w:noProof/>
+            <w:webHidden/>
+          </w:rPr>
+          <w:fldChar w:fldCharType="separate"/>
+        </w:r>
+        <w:r>
+          <w:rPr>
+            <w:noProof/>
+            <w:webHidden/>
+          </w:rPr>
+          <w:t>12</w:t>
         </w:r>
         <w:r>
           <w:rPr>
@@ -3941,13 +4215,13 @@
           <w:lang w:val="en-US"/>
         </w:rPr>
       </w:pPr>
-      <w:hyperlink w:anchor="_Toc17712109" w:history="1">
+      <w:hyperlink w:anchor="_Toc23860255" w:history="1">
         <w:r>
           <w:rPr>
             <w:rStyle w:val="Hyperlink"/>
             <w:noProof/>
           </w:rPr>
-          <w:t>8.1</w:t>
+          <w:t>7.2</w:t>
         </w:r>
         <w:r>
           <w:rPr>
@@ -3964,7 +4238,7 @@
             <w:rStyle w:val="Hyperlink"/>
             <w:noProof/>
           </w:rPr>
-          <w:t>Supported/Not Supported PD features</w:t>
+          <w:t>Supported/Not Supported PD messages</w:t>
         </w:r>
         <w:r>
           <w:rPr>
@@ -3985,7 +4259,7 @@
             <w:noProof/>
             <w:webHidden/>
           </w:rPr>
-          <w:instrText xml:space="preserve"> PAGEREF _Toc17712109 \h </w:instrText>
+          <w:instrText xml:space="preserve"> PAGEREF _Toc23860255 \h </w:instrText>
         </w:r>
         <w:r>
           <w:rPr>
@@ -4005,7 +4279,7 @@
             <w:noProof/>
             <w:webHidden/>
           </w:rPr>
-          <w:t>11</w:t>
+          <w:t>12</w:t>
         </w:r>
         <w:r>
           <w:rPr>
@@ -4031,13 +4305,13 @@
           <w:lang w:val="en-US"/>
         </w:rPr>
       </w:pPr>
-      <w:hyperlink w:anchor="_Toc17712110" w:history="1">
+      <w:hyperlink w:anchor="_Toc23860256" w:history="1">
         <w:r>
           <w:rPr>
             <w:rStyle w:val="Hyperlink"/>
             <w:noProof/>
           </w:rPr>
-          <w:t>8.1.1</w:t>
+          <w:t>7.2.1</w:t>
         </w:r>
         <w:r>
           <w:rPr>
@@ -4054,7 +4328,7 @@
             <w:rStyle w:val="Hyperlink"/>
             <w:noProof/>
           </w:rPr>
-          <w:t>Supported features</w:t>
+          <w:t>Supported PD Messages</w:t>
         </w:r>
         <w:r>
           <w:rPr>
@@ -4075,7 +4349,7 @@
             <w:noProof/>
             <w:webHidden/>
           </w:rPr>
-          <w:instrText xml:space="preserve"> PAGEREF _Toc17712110 \h </w:instrText>
+          <w:instrText xml:space="preserve"> PAGEREF _Toc23860256 \h </w:instrText>
         </w:r>
         <w:r>
           <w:rPr>
@@ -4095,7 +4369,7 @@
             <w:noProof/>
             <w:webHidden/>
           </w:rPr>
-          <w:t>11</w:t>
+          <w:t>12</w:t>
         </w:r>
         <w:r>
           <w:rPr>
@@ -4121,13 +4395,13 @@
           <w:lang w:val="en-US"/>
         </w:rPr>
       </w:pPr>
-      <w:hyperlink w:anchor="_Toc17712111" w:history="1">
+      <w:hyperlink w:anchor="_Toc23860257" w:history="1">
         <w:r>
           <w:rPr>
             <w:rStyle w:val="Hyperlink"/>
             <w:noProof/>
           </w:rPr>
-          <w:t>8.1.2</w:t>
+          <w:t>7.2.2</w:t>
         </w:r>
         <w:r>
           <w:rPr>
@@ -4144,7 +4418,7 @@
             <w:rStyle w:val="Hyperlink"/>
             <w:noProof/>
           </w:rPr>
-          <w:t>Not supported features</w:t>
+          <w:t>Unsupported PD Messages</w:t>
         </w:r>
         <w:r>
           <w:rPr>
@@ -4165,7 +4439,7 @@
             <w:noProof/>
             <w:webHidden/>
           </w:rPr>
-          <w:instrText xml:space="preserve"> PAGEREF _Toc17712111 \h </w:instrText>
+          <w:instrText xml:space="preserve"> PAGEREF _Toc23860257 \h </w:instrText>
         </w:r>
         <w:r>
           <w:rPr>
@@ -4185,7 +4459,181 @@
             <w:noProof/>
             <w:webHidden/>
           </w:rPr>
-          <w:t>11</w:t>
+          <w:t>13</w:t>
+        </w:r>
+        <w:r>
+          <w:rPr>
+            <w:noProof/>
+            <w:webHidden/>
+          </w:rPr>
+          <w:fldChar w:fldCharType="end"/>
+        </w:r>
+      </w:hyperlink>
+    </w:p>
+    <w:p>
+      <w:pPr>
+        <w:pStyle w:val="TOC1"/>
+        <w:rPr>
+          <w:rFonts w:asciiTheme="minorHAnsi" w:eastAsiaTheme="minorEastAsia" w:hAnsiTheme="minorHAnsi" w:cstheme="minorBidi"/>
+          <w:noProof/>
+          <w:sz w:val="22"/>
+          <w:szCs w:val="22"/>
+          <w:lang w:val="en-US"/>
+        </w:rPr>
+      </w:pPr>
+      <w:hyperlink w:anchor="_Toc23860258" w:history="1">
+        <w:r>
+          <w:rPr>
+            <w:rStyle w:val="Hyperlink"/>
+            <w:noProof/>
+            <w:highlight w:val="yellow"/>
+          </w:rPr>
+          <w:t>8</w:t>
+        </w:r>
+        <w:r>
+          <w:rPr>
+            <w:rFonts w:asciiTheme="minorHAnsi" w:eastAsiaTheme="minorEastAsia" w:hAnsiTheme="minorHAnsi" w:cstheme="minorBidi"/>
+            <w:noProof/>
+            <w:sz w:val="22"/>
+            <w:szCs w:val="22"/>
+            <w:lang w:val="en-US"/>
+          </w:rPr>
+          <w:tab/>
+        </w:r>
+        <w:r>
+          <w:rPr>
+            <w:rStyle w:val="Hyperlink"/>
+            <w:noProof/>
+            <w:highlight w:val="yellow"/>
+          </w:rPr>
+          <w:t>PSF Configurability TBD – To be renamed</w:t>
+        </w:r>
+        <w:r>
+          <w:rPr>
+            <w:noProof/>
+            <w:webHidden/>
+          </w:rPr>
+          <w:tab/>
+        </w:r>
+        <w:r>
+          <w:rPr>
+            <w:noProof/>
+            <w:webHidden/>
+          </w:rPr>
+          <w:fldChar w:fldCharType="begin"/>
+        </w:r>
+        <w:r>
+          <w:rPr>
+            <w:noProof/>
+            <w:webHidden/>
+          </w:rPr>
+          <w:instrText xml:space="preserve"> PAGEREF _Toc23860258 \h </w:instrText>
+        </w:r>
+        <w:r>
+          <w:rPr>
+            <w:noProof/>
+            <w:webHidden/>
+          </w:rPr>
+        </w:r>
+        <w:r>
+          <w:rPr>
+            <w:noProof/>
+            <w:webHidden/>
+          </w:rPr>
+          <w:fldChar w:fldCharType="separate"/>
+        </w:r>
+        <w:r>
+          <w:rPr>
+            <w:noProof/>
+            <w:webHidden/>
+          </w:rPr>
+          <w:t>14</w:t>
+        </w:r>
+        <w:r>
+          <w:rPr>
+            <w:noProof/>
+            <w:webHidden/>
+          </w:rPr>
+          <w:fldChar w:fldCharType="end"/>
+        </w:r>
+      </w:hyperlink>
+    </w:p>
+    <w:p>
+      <w:pPr>
+        <w:pStyle w:val="TOC1"/>
+        <w:rPr>
+          <w:rFonts w:asciiTheme="minorHAnsi" w:eastAsiaTheme="minorEastAsia" w:hAnsiTheme="minorHAnsi" w:cstheme="minorBidi"/>
+          <w:noProof/>
+          <w:sz w:val="22"/>
+          <w:szCs w:val="22"/>
+          <w:lang w:val="en-US"/>
+        </w:rPr>
+      </w:pPr>
+      <w:hyperlink w:anchor="_Toc23860259" w:history="1">
+        <w:r>
+          <w:rPr>
+            <w:rStyle w:val="Hyperlink"/>
+            <w:noProof/>
+          </w:rPr>
+          <w:t>9</w:t>
+        </w:r>
+        <w:r>
+          <w:rPr>
+            <w:rFonts w:asciiTheme="minorHAnsi" w:eastAsiaTheme="minorEastAsia" w:hAnsiTheme="minorHAnsi" w:cstheme="minorBidi"/>
+            <w:noProof/>
+            <w:sz w:val="22"/>
+            <w:szCs w:val="22"/>
+            <w:lang w:val="en-US"/>
+          </w:rPr>
+          <w:tab/>
+        </w:r>
+        <w:r>
+          <w:rPr>
+            <w:rStyle w:val="Hyperlink"/>
+            <w:noProof/>
+          </w:rPr>
+          <w:t>Directory structure</w:t>
+        </w:r>
+        <w:r>
+          <w:rPr>
+            <w:noProof/>
+            <w:webHidden/>
+          </w:rPr>
+          <w:tab/>
+        </w:r>
+        <w:r>
+          <w:rPr>
+            <w:noProof/>
+            <w:webHidden/>
+          </w:rPr>
+          <w:fldChar w:fldCharType="begin"/>
+        </w:r>
+        <w:r>
+          <w:rPr>
+            <w:noProof/>
+            <w:webHidden/>
+          </w:rPr>
+          <w:instrText xml:space="preserve"> PAGEREF _Toc23860259 \h </w:instrText>
+        </w:r>
+        <w:r>
+          <w:rPr>
+            <w:noProof/>
+            <w:webHidden/>
+          </w:rPr>
+        </w:r>
+        <w:r>
+          <w:rPr>
+            <w:noProof/>
+            <w:webHidden/>
+          </w:rPr>
+          <w:fldChar w:fldCharType="separate"/>
+        </w:r>
+        <w:r>
+          <w:rPr>
+            <w:noProof/>
+            <w:webHidden/>
+          </w:rPr>
+          <w:t>14</w:t>
         </w:r>
         <w:r>
           <w:rPr>
@@ -4211,13 +4659,13 @@
           <w:lang w:val="en-US"/>
         </w:rPr>
       </w:pPr>
-      <w:hyperlink w:anchor="_Toc17712112" w:history="1">
+      <w:hyperlink w:anchor="_Toc23860260" w:history="1">
         <w:r>
           <w:rPr>
             <w:rStyle w:val="Hyperlink"/>
             <w:noProof/>
           </w:rPr>
-          <w:t>8.2</w:t>
+          <w:t>9.1</w:t>
         </w:r>
         <w:r>
           <w:rPr>
@@ -4234,7 +4682,7 @@
             <w:rStyle w:val="Hyperlink"/>
             <w:noProof/>
           </w:rPr>
-          <w:t>Supported/Not Supported PD messages</w:t>
+          <w:t>PSF Source</w:t>
         </w:r>
         <w:r>
           <w:rPr>
@@ -4255,7 +4703,7 @@
             <w:noProof/>
             <w:webHidden/>
           </w:rPr>
-          <w:instrText xml:space="preserve"> PAGEREF _Toc17712112 \h </w:instrText>
+          <w:instrText xml:space="preserve"> PAGEREF _Toc23860260 \h </w:instrText>
         </w:r>
         <w:r>
           <w:rPr>
@@ -4275,7 +4723,7 @@
             <w:noProof/>
             <w:webHidden/>
           </w:rPr>
-          <w:t>11</w:t>
+          <w:t>14</w:t>
         </w:r>
         <w:r>
           <w:rPr>
@@ -4288,9 +4736,9 @@
     </w:p>
     <w:p>
       <w:pPr>
-        <w:pStyle w:val="TOC3"/>
+        <w:pStyle w:val="TOC2"/>
         <w:tabs>
-          <w:tab w:val="left" w:pos="1320"/>
+          <w:tab w:val="left" w:pos="880"/>
           <w:tab w:val="right" w:leader="dot" w:pos="9710"/>
         </w:tabs>
         <w:rPr>
@@ -4301,13 +4749,13 @@
           <w:lang w:val="en-US"/>
         </w:rPr>
       </w:pPr>
-      <w:hyperlink w:anchor="_Toc17712113" w:history="1">
+      <w:hyperlink w:anchor="_Toc23860261" w:history="1">
         <w:r>
           <w:rPr>
             <w:rStyle w:val="Hyperlink"/>
             <w:noProof/>
           </w:rPr>
-          <w:t>8.2.1</w:t>
+          <w:t>9.2</w:t>
         </w:r>
         <w:r>
           <w:rPr>
@@ -4324,7 +4772,7 @@
             <w:rStyle w:val="Hyperlink"/>
             <w:noProof/>
           </w:rPr>
-          <w:t>Supported PD Messages</w:t>
+          <w:t>SOC Portable</w:t>
         </w:r>
         <w:r>
           <w:rPr>
@@ -4345,7 +4793,7 @@
             <w:noProof/>
             <w:webHidden/>
           </w:rPr>
-          <w:instrText xml:space="preserve"> PAGEREF _Toc17712113 \h </w:instrText>
+          <w:instrText xml:space="preserve"> PAGEREF _Toc23860261 \h </w:instrText>
         </w:r>
         <w:r>
           <w:rPr>
@@ -4365,7 +4813,7 @@
             <w:noProof/>
             <w:webHidden/>
           </w:rPr>
-          <w:t>11</w:t>
+          <w:t>15</w:t>
         </w:r>
         <w:r>
           <w:rPr>
@@ -4378,9 +4826,9 @@
     </w:p>
     <w:p>
       <w:pPr>
-        <w:pStyle w:val="TOC3"/>
+        <w:pStyle w:val="TOC2"/>
         <w:tabs>
-          <w:tab w:val="left" w:pos="1320"/>
+          <w:tab w:val="left" w:pos="880"/>
           <w:tab w:val="right" w:leader="dot" w:pos="9710"/>
         </w:tabs>
         <w:rPr>
@@ -4391,13 +4839,13 @@
           <w:lang w:val="en-US"/>
         </w:rPr>
       </w:pPr>
-      <w:hyperlink w:anchor="_Toc17712114" w:history="1">
+      <w:hyperlink w:anchor="_Toc23860262" w:history="1">
         <w:r>
           <w:rPr>
             <w:rStyle w:val="Hyperlink"/>
             <w:noProof/>
           </w:rPr>
-          <w:t>8.2.2</w:t>
+          <w:t>9.3</w:t>
         </w:r>
         <w:r>
           <w:rPr>
@@ -4414,7 +4862,7 @@
             <w:rStyle w:val="Hyperlink"/>
             <w:noProof/>
           </w:rPr>
-          <w:t>Unsupported PD Messages</w:t>
+          <w:t>Demo Applications</w:t>
         </w:r>
         <w:r>
           <w:rPr>
@@ -4435,7 +4883,7 @@
             <w:noProof/>
             <w:webHidden/>
           </w:rPr>
-          <w:instrText xml:space="preserve"> PAGEREF _Toc17712114 \h </w:instrText>
+          <w:instrText xml:space="preserve"> PAGEREF _Toc23860262 \h </w:instrText>
         </w:r>
         <w:r>
           <w:rPr>
@@ -4455,7 +4903,7 @@
             <w:noProof/>
             <w:webHidden/>
           </w:rPr>
-          <w:t>12</w:t>
+          <w:t>16</w:t>
         </w:r>
         <w:r>
           <w:rPr>
@@ -4477,13 +4925,13 @@
           <w:lang w:val="en-US"/>
         </w:rPr>
       </w:pPr>
-      <w:hyperlink w:anchor="_Toc17712115" w:history="1">
+      <w:hyperlink w:anchor="_Toc23860263" w:history="1">
         <w:r>
           <w:rPr>
             <w:rStyle w:val="Hyperlink"/>
             <w:noProof/>
           </w:rPr>
-          <w:t>9</w:t>
+          <w:t>10</w:t>
         </w:r>
         <w:r>
           <w:rPr>
@@ -4500,7 +4948,7 @@
             <w:rStyle w:val="Hyperlink"/>
             <w:noProof/>
           </w:rPr>
-          <w:t>PSF Description</w:t>
+          <w:t>Frequently Asked Questions (FAQ)</w:t>
         </w:r>
         <w:r>
           <w:rPr>
@@ -4521,7 +4969,7 @@
             <w:noProof/>
             <w:webHidden/>
           </w:rPr>
-          <w:instrText xml:space="preserve"> PAGEREF _Toc17712115 \h </w:instrText>
+          <w:instrText xml:space="preserve"> PAGEREF _Toc23860263 \h </w:instrText>
         </w:r>
         <w:r>
           <w:rPr>
@@ -4541,7 +4989,7 @@
             <w:noProof/>
             <w:webHidden/>
           </w:rPr>
-          <w:t>12</w:t>
+          <w:t>16</w:t>
         </w:r>
         <w:r>
           <w:rPr>
@@ -4553,632 +5001,6 @@
       </w:hyperlink>
     </w:p>
     <w:p>
-      <w:pPr>
-        <w:pStyle w:val="TOC3"/>
-        <w:tabs>
-          <w:tab w:val="left" w:pos="1320"/>
-          <w:tab w:val="right" w:leader="dot" w:pos="9710"/>
-        </w:tabs>
-        <w:rPr>
-          <w:rFonts w:asciiTheme="minorHAnsi" w:eastAsiaTheme="minorEastAsia" w:hAnsiTheme="minorHAnsi" w:cstheme="minorBidi"/>
-          <w:noProof/>
-          <w:sz w:val="22"/>
-          <w:szCs w:val="22"/>
-          <w:lang w:val="en-US"/>
-        </w:rPr>
-      </w:pPr>
-      <w:hyperlink w:anchor="_Toc17712116" w:history="1">
-        <w:r>
-          <w:rPr>
-            <w:rStyle w:val="Hyperlink"/>
-            <w:noProof/>
-          </w:rPr>
-          <w:t>9.1.1</w:t>
-        </w:r>
-        <w:r>
-          <w:rPr>
-            <w:rFonts w:asciiTheme="minorHAnsi" w:eastAsiaTheme="minorEastAsia" w:hAnsiTheme="minorHAnsi" w:cstheme="minorBidi"/>
-            <w:noProof/>
-            <w:sz w:val="22"/>
-            <w:szCs w:val="22"/>
-            <w:lang w:val="en-US"/>
-          </w:rPr>
-          <w:tab/>
-        </w:r>
-        <w:r>
-          <w:rPr>
-            <w:rStyle w:val="Hyperlink"/>
-            <w:noProof/>
-          </w:rPr>
-          <w:t>Overview</w:t>
-        </w:r>
-        <w:r>
-          <w:rPr>
-            <w:noProof/>
-            <w:webHidden/>
-          </w:rPr>
-          <w:tab/>
-        </w:r>
-        <w:r>
-          <w:rPr>
-            <w:noProof/>
-            <w:webHidden/>
-          </w:rPr>
-          <w:fldChar w:fldCharType="begin"/>
-        </w:r>
-        <w:r>
-          <w:rPr>
-            <w:noProof/>
-            <w:webHidden/>
-          </w:rPr>
-          <w:instrText xml:space="preserve"> PAGEREF _Toc17712116 \h </w:instrText>
-        </w:r>
-        <w:r>
-          <w:rPr>
-            <w:noProof/>
-            <w:webHidden/>
-          </w:rPr>
-        </w:r>
-        <w:r>
-          <w:rPr>
-            <w:noProof/>
-            <w:webHidden/>
-          </w:rPr>
-          <w:fldChar w:fldCharType="separate"/>
-        </w:r>
-        <w:r>
-          <w:rPr>
-            <w:noProof/>
-            <w:webHidden/>
-          </w:rPr>
-          <w:t>12</w:t>
-        </w:r>
-        <w:r>
-          <w:rPr>
-            <w:noProof/>
-            <w:webHidden/>
-          </w:rPr>
-          <w:fldChar w:fldCharType="end"/>
-        </w:r>
-      </w:hyperlink>
-    </w:p>
-    <w:p>
-      <w:pPr>
-        <w:pStyle w:val="TOC3"/>
-        <w:tabs>
-          <w:tab w:val="left" w:pos="1320"/>
-          <w:tab w:val="right" w:leader="dot" w:pos="9710"/>
-        </w:tabs>
-        <w:rPr>
-          <w:rFonts w:asciiTheme="minorHAnsi" w:eastAsiaTheme="minorEastAsia" w:hAnsiTheme="minorHAnsi" w:cstheme="minorBidi"/>
-          <w:noProof/>
-          <w:sz w:val="22"/>
-          <w:szCs w:val="22"/>
-          <w:lang w:val="en-US"/>
-        </w:rPr>
-      </w:pPr>
-      <w:hyperlink w:anchor="_Toc17712117" w:history="1">
-        <w:r>
-          <w:rPr>
-            <w:rStyle w:val="Hyperlink"/>
-            <w:noProof/>
-          </w:rPr>
-          <w:t>9.1.2</w:t>
-        </w:r>
-        <w:r>
-          <w:rPr>
-            <w:rFonts w:asciiTheme="minorHAnsi" w:eastAsiaTheme="minorEastAsia" w:hAnsiTheme="minorHAnsi" w:cstheme="minorBidi"/>
-            <w:noProof/>
-            <w:sz w:val="22"/>
-            <w:szCs w:val="22"/>
-            <w:lang w:val="en-US"/>
-          </w:rPr>
-          <w:tab/>
-        </w:r>
-        <w:r>
-          <w:rPr>
-            <w:rStyle w:val="Hyperlink"/>
-            <w:noProof/>
-          </w:rPr>
-          <w:t>PSF Configuration</w:t>
-        </w:r>
-        <w:r>
-          <w:rPr>
-            <w:noProof/>
-            <w:webHidden/>
-          </w:rPr>
-          <w:tab/>
-        </w:r>
-        <w:r>
-          <w:rPr>
-            <w:noProof/>
-            <w:webHidden/>
-          </w:rPr>
-          <w:fldChar w:fldCharType="begin"/>
-        </w:r>
-        <w:r>
-          <w:rPr>
-            <w:noProof/>
-            <w:webHidden/>
-          </w:rPr>
-          <w:instrText xml:space="preserve"> PAGEREF _Toc17712117 \h </w:instrText>
-        </w:r>
-        <w:r>
-          <w:rPr>
-            <w:noProof/>
-            <w:webHidden/>
-          </w:rPr>
-        </w:r>
-        <w:r>
-          <w:rPr>
-            <w:noProof/>
-            <w:webHidden/>
-          </w:rPr>
-          <w:fldChar w:fldCharType="separate"/>
-        </w:r>
-        <w:r>
-          <w:rPr>
-            <w:noProof/>
-            <w:webHidden/>
-          </w:rPr>
-          <w:t>12</w:t>
-        </w:r>
-        <w:r>
-          <w:rPr>
-            <w:noProof/>
-            <w:webHidden/>
-          </w:rPr>
-          <w:fldChar w:fldCharType="end"/>
-        </w:r>
-      </w:hyperlink>
-    </w:p>
-    <w:p>
-      <w:pPr>
-        <w:pStyle w:val="TOC3"/>
-        <w:tabs>
-          <w:tab w:val="left" w:pos="1320"/>
-          <w:tab w:val="right" w:leader="dot" w:pos="9710"/>
-        </w:tabs>
-        <w:rPr>
-          <w:rFonts w:asciiTheme="minorHAnsi" w:eastAsiaTheme="minorEastAsia" w:hAnsiTheme="minorHAnsi" w:cstheme="minorBidi"/>
-          <w:noProof/>
-          <w:sz w:val="22"/>
-          <w:szCs w:val="22"/>
-          <w:lang w:val="en-US"/>
-        </w:rPr>
-      </w:pPr>
-      <w:hyperlink w:anchor="_Toc17712118" w:history="1">
-        <w:r>
-          <w:rPr>
-            <w:rStyle w:val="Hyperlink"/>
-            <w:noProof/>
-          </w:rPr>
-          <w:t>9.1.3</w:t>
-        </w:r>
-        <w:r>
-          <w:rPr>
-            <w:rFonts w:asciiTheme="minorHAnsi" w:eastAsiaTheme="minorEastAsia" w:hAnsiTheme="minorHAnsi" w:cstheme="minorBidi"/>
-            <w:noProof/>
-            <w:sz w:val="22"/>
-            <w:szCs w:val="22"/>
-            <w:lang w:val="en-US"/>
-          </w:rPr>
-          <w:tab/>
-        </w:r>
-        <w:r>
-          <w:rPr>
-            <w:rStyle w:val="Hyperlink"/>
-            <w:noProof/>
-          </w:rPr>
-          <w:t>Directory structure</w:t>
-        </w:r>
-        <w:r>
-          <w:rPr>
-            <w:noProof/>
-            <w:webHidden/>
-          </w:rPr>
-          <w:tab/>
-        </w:r>
-        <w:r>
-          <w:rPr>
-            <w:noProof/>
-            <w:webHidden/>
-          </w:rPr>
-          <w:fldChar w:fldCharType="begin"/>
-        </w:r>
-        <w:r>
-          <w:rPr>
-            <w:noProof/>
-            <w:webHidden/>
-          </w:rPr>
-          <w:instrText xml:space="preserve"> PAGEREF _Toc17712118 \h </w:instrText>
-        </w:r>
-        <w:r>
-          <w:rPr>
-            <w:noProof/>
-            <w:webHidden/>
-          </w:rPr>
-        </w:r>
-        <w:r>
-          <w:rPr>
-            <w:noProof/>
-            <w:webHidden/>
-          </w:rPr>
-          <w:fldChar w:fldCharType="separate"/>
-        </w:r>
-        <w:r>
-          <w:rPr>
-            <w:noProof/>
-            <w:webHidden/>
-          </w:rPr>
-          <w:t>13</w:t>
-        </w:r>
-        <w:r>
-          <w:rPr>
-            <w:noProof/>
-            <w:webHidden/>
-          </w:rPr>
-          <w:fldChar w:fldCharType="end"/>
-        </w:r>
-      </w:hyperlink>
-    </w:p>
-    <w:p>
-      <w:pPr>
-        <w:pStyle w:val="TOC4"/>
-        <w:tabs>
-          <w:tab w:val="left" w:pos="1760"/>
-          <w:tab w:val="right" w:leader="dot" w:pos="9710"/>
-        </w:tabs>
-        <w:rPr>
-          <w:rFonts w:asciiTheme="minorHAnsi" w:eastAsiaTheme="minorEastAsia" w:hAnsiTheme="minorHAnsi" w:cstheme="minorBidi"/>
-          <w:noProof/>
-          <w:sz w:val="22"/>
-          <w:szCs w:val="22"/>
-          <w:lang w:val="en-US"/>
-        </w:rPr>
-      </w:pPr>
-      <w:hyperlink w:anchor="_Toc17712119" w:history="1">
-        <w:r>
-          <w:rPr>
-            <w:rStyle w:val="Hyperlink"/>
-            <w:noProof/>
-          </w:rPr>
-          <w:t>9.1.3.1</w:t>
-        </w:r>
-        <w:r>
-          <w:rPr>
-            <w:rFonts w:asciiTheme="minorHAnsi" w:eastAsiaTheme="minorEastAsia" w:hAnsiTheme="minorHAnsi" w:cstheme="minorBidi"/>
-            <w:noProof/>
-            <w:sz w:val="22"/>
-            <w:szCs w:val="22"/>
-            <w:lang w:val="en-US"/>
-          </w:rPr>
-          <w:tab/>
-        </w:r>
-        <w:r>
-          <w:rPr>
-            <w:rStyle w:val="Hyperlink"/>
-            <w:noProof/>
-          </w:rPr>
-          <w:t>PSF Stack</w:t>
-        </w:r>
-        <w:r>
-          <w:rPr>
-            <w:noProof/>
-            <w:webHidden/>
-          </w:rPr>
-          <w:tab/>
-        </w:r>
-        <w:r>
-          <w:rPr>
-            <w:noProof/>
-            <w:webHidden/>
-          </w:rPr>
-          <w:fldChar w:fldCharType="begin"/>
-        </w:r>
-        <w:r>
-          <w:rPr>
-            <w:noProof/>
-            <w:webHidden/>
-          </w:rPr>
-          <w:instrText xml:space="preserve"> PAGEREF _Toc17712119 \h </w:instrText>
-        </w:r>
-        <w:r>
-          <w:rPr>
-            <w:noProof/>
-            <w:webHidden/>
-          </w:rPr>
-        </w:r>
-        <w:r>
-          <w:rPr>
-            <w:noProof/>
-            <w:webHidden/>
-          </w:rPr>
-          <w:fldChar w:fldCharType="separate"/>
-        </w:r>
-        <w:r>
-          <w:rPr>
-            <w:noProof/>
-            <w:webHidden/>
-          </w:rPr>
-          <w:t>13</w:t>
-        </w:r>
-        <w:r>
-          <w:rPr>
-            <w:noProof/>
-            <w:webHidden/>
-          </w:rPr>
-          <w:fldChar w:fldCharType="end"/>
-        </w:r>
-      </w:hyperlink>
-    </w:p>
-    <w:p>
-      <w:pPr>
-        <w:pStyle w:val="TOC4"/>
-        <w:tabs>
-          <w:tab w:val="left" w:pos="1760"/>
-          <w:tab w:val="right" w:leader="dot" w:pos="9710"/>
-        </w:tabs>
-        <w:rPr>
-          <w:rFonts w:asciiTheme="minorHAnsi" w:eastAsiaTheme="minorEastAsia" w:hAnsiTheme="minorHAnsi" w:cstheme="minorBidi"/>
-          <w:noProof/>
-          <w:sz w:val="22"/>
-          <w:szCs w:val="22"/>
-          <w:lang w:val="en-US"/>
-        </w:rPr>
-      </w:pPr>
-      <w:hyperlink w:anchor="_Toc17712120" w:history="1">
-        <w:r>
-          <w:rPr>
-            <w:rStyle w:val="Hyperlink"/>
-            <w:noProof/>
-          </w:rPr>
-          <w:t>9.1.3.2</w:t>
-        </w:r>
-        <w:r>
-          <w:rPr>
-            <w:rFonts w:asciiTheme="minorHAnsi" w:eastAsiaTheme="minorEastAsia" w:hAnsiTheme="minorHAnsi" w:cstheme="minorBidi"/>
-            <w:noProof/>
-            <w:sz w:val="22"/>
-            <w:szCs w:val="22"/>
-            <w:lang w:val="en-US"/>
-          </w:rPr>
-          <w:tab/>
-        </w:r>
-        <w:r>
-          <w:rPr>
-            <w:rStyle w:val="Hyperlink"/>
-            <w:noProof/>
-          </w:rPr>
-          <w:t>Portable</w:t>
-        </w:r>
-        <w:r>
-          <w:rPr>
-            <w:noProof/>
-            <w:webHidden/>
-          </w:rPr>
-          <w:tab/>
-        </w:r>
-        <w:r>
-          <w:rPr>
-            <w:noProof/>
-            <w:webHidden/>
-          </w:rPr>
-          <w:fldChar w:fldCharType="begin"/>
-        </w:r>
-        <w:r>
-          <w:rPr>
-            <w:noProof/>
-            <w:webHidden/>
-          </w:rPr>
-          <w:instrText xml:space="preserve"> PAGEREF _Toc17712120 \h </w:instrText>
-        </w:r>
-        <w:r>
-          <w:rPr>
-            <w:noProof/>
-            <w:webHidden/>
-          </w:rPr>
-        </w:r>
-        <w:r>
-          <w:rPr>
-            <w:noProof/>
-            <w:webHidden/>
-          </w:rPr>
-          <w:fldChar w:fldCharType="separate"/>
-        </w:r>
-        <w:r>
-          <w:rPr>
-            <w:noProof/>
-            <w:webHidden/>
-          </w:rPr>
-          <w:t>14</w:t>
-        </w:r>
-        <w:r>
-          <w:rPr>
-            <w:noProof/>
-            <w:webHidden/>
-          </w:rPr>
-          <w:fldChar w:fldCharType="end"/>
-        </w:r>
-      </w:hyperlink>
-    </w:p>
-    <w:p>
-      <w:pPr>
-        <w:pStyle w:val="TOC4"/>
-        <w:tabs>
-          <w:tab w:val="left" w:pos="1760"/>
-          <w:tab w:val="right" w:leader="dot" w:pos="9710"/>
-        </w:tabs>
-        <w:rPr>
-          <w:rFonts w:asciiTheme="minorHAnsi" w:eastAsiaTheme="minorEastAsia" w:hAnsiTheme="minorHAnsi" w:cstheme="minorBidi"/>
-          <w:noProof/>
-          <w:sz w:val="22"/>
-          <w:szCs w:val="22"/>
-          <w:lang w:val="en-US"/>
-        </w:rPr>
-      </w:pPr>
-      <w:hyperlink w:anchor="_Toc17712121" w:history="1">
-        <w:r>
-          <w:rPr>
-            <w:rStyle w:val="Hyperlink"/>
-            <w:noProof/>
-          </w:rPr>
-          <w:t>9.1.3.3</w:t>
-        </w:r>
-        <w:r>
-          <w:rPr>
-            <w:rFonts w:asciiTheme="minorHAnsi" w:eastAsiaTheme="minorEastAsia" w:hAnsiTheme="minorHAnsi" w:cstheme="minorBidi"/>
-            <w:noProof/>
-            <w:sz w:val="22"/>
-            <w:szCs w:val="22"/>
-            <w:lang w:val="en-US"/>
-          </w:rPr>
-          <w:tab/>
-        </w:r>
-        <w:r>
-          <w:rPr>
-            <w:rStyle w:val="Hyperlink"/>
-            <w:noProof/>
-          </w:rPr>
-          <w:t>BSP package</w:t>
-        </w:r>
-        <w:r>
-          <w:rPr>
-            <w:noProof/>
-            <w:webHidden/>
-          </w:rPr>
-          <w:tab/>
-        </w:r>
-        <w:r>
-          <w:rPr>
-            <w:noProof/>
-            <w:webHidden/>
-          </w:rPr>
-          <w:fldChar w:fldCharType="begin"/>
-        </w:r>
-        <w:r>
-          <w:rPr>
-            <w:noProof/>
-            <w:webHidden/>
-          </w:rPr>
-          <w:instrText xml:space="preserve"> PAGEREF _Toc17712121 \h </w:instrText>
-        </w:r>
-        <w:r>
-          <w:rPr>
-            <w:noProof/>
-            <w:webHidden/>
-          </w:rPr>
-        </w:r>
-        <w:r>
-          <w:rPr>
-            <w:noProof/>
-            <w:webHidden/>
-          </w:rPr>
-          <w:fldChar w:fldCharType="separate"/>
-        </w:r>
-        <w:r>
-          <w:rPr>
-            <w:noProof/>
-            <w:webHidden/>
-          </w:rPr>
-          <w:t>14</w:t>
-        </w:r>
-        <w:r>
-          <w:rPr>
-            <w:noProof/>
-            <w:webHidden/>
-          </w:rPr>
-          <w:fldChar w:fldCharType="end"/>
-        </w:r>
-      </w:hyperlink>
-    </w:p>
-    <w:p>
-      <w:pPr>
-        <w:pStyle w:val="TOC1"/>
-        <w:rPr>
-          <w:rFonts w:asciiTheme="minorHAnsi" w:eastAsiaTheme="minorEastAsia" w:hAnsiTheme="minorHAnsi" w:cstheme="minorBidi"/>
-          <w:noProof/>
-          <w:sz w:val="22"/>
-          <w:szCs w:val="22"/>
-          <w:lang w:val="en-US"/>
-        </w:rPr>
-      </w:pPr>
-      <w:hyperlink w:anchor="_Toc17712122" w:history="1">
-        <w:r>
-          <w:rPr>
-            <w:rStyle w:val="Hyperlink"/>
-            <w:noProof/>
-          </w:rPr>
-          <w:t>10</w:t>
-        </w:r>
-        <w:r>
-          <w:rPr>
-            <w:rFonts w:asciiTheme="minorHAnsi" w:eastAsiaTheme="minorEastAsia" w:hAnsiTheme="minorHAnsi" w:cstheme="minorBidi"/>
-            <w:noProof/>
-            <w:sz w:val="22"/>
-            <w:szCs w:val="22"/>
-            <w:lang w:val="en-US"/>
-          </w:rPr>
-          <w:tab/>
-        </w:r>
-        <w:r>
-          <w:rPr>
-            <w:rStyle w:val="Hyperlink"/>
-            <w:noProof/>
-          </w:rPr>
-          <w:t>Frequently Asked Questions (FAQ)</w:t>
-        </w:r>
-        <w:r>
-          <w:rPr>
-            <w:noProof/>
-            <w:webHidden/>
-          </w:rPr>
-          <w:tab/>
-        </w:r>
-        <w:r>
-          <w:rPr>
-            <w:noProof/>
-            <w:webHidden/>
-          </w:rPr>
-          <w:fldChar w:fldCharType="begin"/>
-        </w:r>
-        <w:r>
-          <w:rPr>
-            <w:noProof/>
-            <w:webHidden/>
-          </w:rPr>
-          <w:instrText xml:space="preserve"> PAGEREF _Toc17712122 \h </w:instrText>
-        </w:r>
-        <w:r>
-          <w:rPr>
-            <w:noProof/>
-            <w:webHidden/>
-          </w:rPr>
-        </w:r>
-        <w:r>
-          <w:rPr>
-            <w:noProof/>
-            <w:webHidden/>
-          </w:rPr>
-          <w:fldChar w:fldCharType="separate"/>
-        </w:r>
-        <w:r>
-          <w:rPr>
-            <w:noProof/>
-            <w:webHidden/>
-          </w:rPr>
-          <w:t>14</w:t>
-        </w:r>
-        <w:r>
-          <w:rPr>
-            <w:noProof/>
-            <w:webHidden/>
-          </w:rPr>
-          <w:fldChar w:fldCharType="end"/>
-        </w:r>
-      </w:hyperlink>
-    </w:p>
-    <w:p>
       <w:r>
         <w:fldChar w:fldCharType="end"/>
       </w:r>
@@ -5190,7 +5012,7 @@
       <w:r>
         <w:br w:type="page"/>
       </w:r>
-      <w:bookmarkStart w:id="4" w:name="_Toc17712082"/>
+      <w:bookmarkStart w:id="4" w:name="_Toc23860225"/>
       <w:r>
         <w:lastRenderedPageBreak/>
         <w:t>Introduction</w:t>
@@ -5251,6 +5073,46 @@
         </w:rPr>
         <w:t>UPD350 is an effective USB-PD solution compliant to USB-PD 3.0 Specification.</w:t>
       </w:r>
+    </w:p>
+    <w:p>
+      <w:pPr>
+        <w:rPr>
+          <w:lang w:val="en-GB"/>
+        </w:rPr>
+      </w:pPr>
+    </w:p>
+    <w:p>
+      <w:pPr>
+        <w:rPr>
+          <w:lang w:val="en-GB"/>
+        </w:rPr>
+      </w:pPr>
+      <w:r>
+        <w:rPr>
+          <w:lang w:val="en-GB"/>
+        </w:rPr>
+        <w:t>PSF stack is designed to run on different MCU Hardware platform.  Versatility towards different HW platform is achieved through flexibility towards configurability of PSF stack.</w:t>
+      </w:r>
+    </w:p>
+    <w:p>
+      <w:pPr>
+        <w:rPr>
+          <w:lang w:val="en-GB"/>
+        </w:rPr>
+      </w:pPr>
+      <w:r>
+        <w:rPr>
+          <w:lang w:val="en-GB"/>
+        </w:rPr>
+        <w:t>This section describes PSF stack configurability features &amp; directory structure.</w:t>
+      </w:r>
+    </w:p>
+    <w:p>
+      <w:pPr>
+        <w:rPr>
+          <w:lang w:val="en-GB"/>
+        </w:rPr>
+      </w:pPr>
     </w:p>
     <w:p>
       <w:pPr>
@@ -5503,7 +5365,7 @@
       <w:pPr>
         <w:pStyle w:val="Heading2"/>
       </w:pPr>
-      <w:bookmarkStart w:id="5" w:name="_Toc17712083"/>
+      <w:bookmarkStart w:id="5" w:name="_Toc23860226"/>
       <w:r>
         <w:t xml:space="preserve">Features </w:t>
       </w:r>
@@ -5670,7 +5532,7 @@
       <w:pPr>
         <w:pStyle w:val="Heading2"/>
       </w:pPr>
-      <w:bookmarkStart w:id="6" w:name="_Toc17712084"/>
+      <w:bookmarkStart w:id="6" w:name="_Toc23860227"/>
       <w:r>
         <w:t>Terms and abbreviations</w:t>
       </w:r>
@@ -6245,6 +6107,7 @@
               <w:rPr>
                 <w:lang w:val="en-GB"/>
               </w:rPr>
+              <w:lastRenderedPageBreak/>
               <w:t>For Sources with multiple port, monitoring and balancing power requirements across these ports.</w:t>
             </w:r>
           </w:p>
@@ -6289,7 +6152,7 @@
       <w:pPr>
         <w:pStyle w:val="Heading2"/>
       </w:pPr>
-      <w:bookmarkStart w:id="7" w:name="_Toc17712085"/>
+      <w:bookmarkStart w:id="7" w:name="_Toc23860228"/>
       <w:r>
         <w:lastRenderedPageBreak/>
         <w:t>References</w:t>
@@ -6400,7 +6263,7 @@
       <w:pPr>
         <w:pStyle w:val="Heading1"/>
       </w:pPr>
-      <w:bookmarkStart w:id="8" w:name="_Toc17712086"/>
+      <w:bookmarkStart w:id="8" w:name="_Toc23860229"/>
       <w:r>
         <w:t>PSF</w:t>
       </w:r>
@@ -6601,7 +6464,7 @@
       <w:pPr>
         <w:pStyle w:val="Heading2"/>
       </w:pPr>
-      <w:bookmarkStart w:id="9" w:name="_Toc17712087"/>
+      <w:bookmarkStart w:id="9" w:name="_Toc23860230"/>
       <w:r>
         <w:lastRenderedPageBreak/>
         <w:t xml:space="preserve">Device Policy </w:t>
@@ -6897,7 +6760,7 @@
       <w:pPr>
         <w:pStyle w:val="Heading2"/>
       </w:pPr>
-      <w:bookmarkStart w:id="10" w:name="_Toc17712088"/>
+      <w:bookmarkStart w:id="10" w:name="_Toc23860231"/>
       <w:r>
         <w:t>Policy Engine</w:t>
       </w:r>
@@ -6959,7 +6822,7 @@
       <w:pPr>
         <w:pStyle w:val="Heading2"/>
       </w:pPr>
-      <w:bookmarkStart w:id="11" w:name="_Toc17712089"/>
+      <w:bookmarkStart w:id="11" w:name="_Toc23860232"/>
       <w:r>
         <w:t>Protocol Layer</w:t>
       </w:r>
@@ -7078,7 +6941,7 @@
       <w:pPr>
         <w:pStyle w:val="Heading2"/>
       </w:pPr>
-      <w:bookmarkStart w:id="12" w:name="_Toc17712090"/>
+      <w:bookmarkStart w:id="12" w:name="_Toc23860233"/>
       <w:r>
         <w:t>Type-C Connector Management</w:t>
       </w:r>
@@ -7169,7 +7032,7 @@
       <w:pPr>
         <w:pStyle w:val="Heading2"/>
       </w:pPr>
-      <w:bookmarkStart w:id="13" w:name="_Toc17712091"/>
+      <w:bookmarkStart w:id="13" w:name="_Toc23860234"/>
       <w:r>
         <w:t>Interrupts/Timer Management</w:t>
       </w:r>
@@ -7234,7 +7097,7 @@
       <w:pPr>
         <w:pStyle w:val="Heading2"/>
       </w:pPr>
-      <w:bookmarkStart w:id="14" w:name="_Toc17712092"/>
+      <w:bookmarkStart w:id="14" w:name="_Toc23860235"/>
       <w:r>
         <w:t>Port Power Management</w:t>
       </w:r>
@@ -7292,7 +7155,7 @@
       <w:pPr>
         <w:pStyle w:val="Heading2"/>
       </w:pPr>
-      <w:bookmarkStart w:id="15" w:name="_Toc17712093"/>
+      <w:bookmarkStart w:id="15" w:name="_Toc23860236"/>
       <w:r>
         <w:t>Power Delivery Firmware Update (PDFU)</w:t>
       </w:r>
@@ -7346,13 +7209,16 @@
       <w:pPr>
         <w:pStyle w:val="Heading1"/>
       </w:pPr>
-      <w:bookmarkStart w:id="16" w:name="_Toc17712094"/>
+      <w:bookmarkStart w:id="16" w:name="_Toc23860237"/>
       <w:r>
         <w:t>Hardware Requirement</w:t>
       </w:r>
       <w:r>
         <w:t>s</w:t>
       </w:r>
+      <w:r>
+        <w:t xml:space="preserve"> for PSF</w:t>
+      </w:r>
       <w:bookmarkEnd w:id="16"/>
     </w:p>
     <w:p>
@@ -7402,7 +7268,7 @@
       <w:pPr>
         <w:pStyle w:val="Heading2"/>
       </w:pPr>
-      <w:bookmarkStart w:id="17" w:name="_Toc17712095"/>
+      <w:bookmarkStart w:id="17" w:name="_Toc23860238"/>
       <w:r>
         <w:t>UPD 350</w:t>
       </w:r>
@@ -7464,7 +7330,7 @@
       <w:pPr>
         <w:pStyle w:val="Heading2"/>
       </w:pPr>
-      <w:bookmarkStart w:id="18" w:name="_Toc17712096"/>
+      <w:bookmarkStart w:id="18" w:name="_Toc23860239"/>
       <w:r>
         <w:t>Hardware Communication Interface</w:t>
       </w:r>
@@ -7474,7 +7340,7 @@
       <w:pPr>
         <w:pStyle w:val="Heading3"/>
       </w:pPr>
-      <w:bookmarkStart w:id="19" w:name="_Toc17712097"/>
+      <w:bookmarkStart w:id="19" w:name="_Toc23860240"/>
       <w:r>
         <w:t>SPI Master</w:t>
       </w:r>
@@ -9126,21 +8992,7 @@
           <w:bCs/>
           <w:lang w:val="en-GB"/>
         </w:rPr>
-        <w:t xml:space="preserve">2 Port Source and Sink solution is tested SPI Master </w:t>
-      </w:r>
-      <w:r>
-        <w:rPr>
-          <w:bCs/>
-          <w:lang w:val="en-GB"/>
-        </w:rPr>
-        <w:t>with 8MHz</w:t>
-      </w:r>
-      <w:r>
-        <w:rPr>
-          <w:bCs/>
-          <w:lang w:val="en-GB"/>
-        </w:rPr>
-        <w:t>.</w:t>
+        <w:t>2 Port Source and Sink solution is tested SPI Master with 8MHz.</w:t>
       </w:r>
     </w:p>
     <w:p>
@@ -9210,10 +9062,13 @@
       <w:pPr>
         <w:pStyle w:val="Heading2"/>
       </w:pPr>
-      <w:bookmarkStart w:id="20" w:name="_Toc17712098"/>
+      <w:bookmarkStart w:id="20" w:name="_Toc23860241"/>
       <w:r>
         <w:lastRenderedPageBreak/>
-        <w:t>PIOs for IRQ</w:t>
+        <w:t xml:space="preserve">PIOs for </w:t>
+      </w:r>
+      <w:r>
+        <w:t>UPD350 Alert</w:t>
       </w:r>
       <w:bookmarkEnd w:id="20"/>
     </w:p>
@@ -10406,14 +10261,24 @@
       <w:pPr>
         <w:pStyle w:val="Heading2"/>
       </w:pPr>
-      <w:bookmarkStart w:id="21" w:name="_Toc17712099"/>
+      <w:bookmarkStart w:id="21" w:name="_Toc23860242"/>
+      <w:r>
+        <w:t>PIO for UPD350 Reset</w:t>
+      </w:r>
+      <w:bookmarkEnd w:id="21"/>
+    </w:p>
+    <w:p>
+      <w:pPr>
+        <w:pStyle w:val="Heading2"/>
+      </w:pPr>
+      <w:bookmarkStart w:id="22" w:name="_Toc23860243"/>
       <w:r>
         <w:t>Hardware</w:t>
       </w:r>
       <w:r>
         <w:t xml:space="preserve"> Timer</w:t>
       </w:r>
-      <w:bookmarkEnd w:id="21"/>
+      <w:bookmarkEnd w:id="22"/>
     </w:p>
     <w:p>
       <w:pPr>
@@ -10481,11 +10346,11 @@
       <w:pPr>
         <w:pStyle w:val="Heading2"/>
       </w:pPr>
-      <w:bookmarkStart w:id="22" w:name="_Toc17712100"/>
+      <w:bookmarkStart w:id="23" w:name="_Toc23860244"/>
       <w:r>
         <w:t>DC-DC convertor</w:t>
       </w:r>
-      <w:bookmarkEnd w:id="22"/>
+      <w:bookmarkEnd w:id="23"/>
     </w:p>
     <w:p>
       <w:r>
@@ -10520,6 +10385,7 @@
         <w:rPr>
           <w:noProof/>
         </w:rPr>
+        <w:lastRenderedPageBreak/>
         <w:drawing>
           <wp:inline distT="0" distB="0" distL="0" distR="0" wp14:anchorId="57612D19" wp14:editId="6C0FFF8A">
             <wp:extent cx="4841913" cy="2809705"/>
@@ -10587,7 +10453,6 @@
         <w:rPr>
           <w:lang w:val="en-GB"/>
         </w:rPr>
-        <w:lastRenderedPageBreak/>
         <w:t>For Sink-Only port, the set up would be as follows,</w:t>
       </w:r>
       <w:r>
@@ -10679,23 +10544,23 @@
       </w:pPr>
     </w:p>
     <w:p>
-      <w:bookmarkStart w:id="23" w:name="_Toc507085854"/>
+      <w:bookmarkStart w:id="24" w:name="_Toc507085854"/>
     </w:p>
     <w:p>
       <w:pPr>
         <w:pStyle w:val="Heading1"/>
       </w:pPr>
-      <w:bookmarkStart w:id="24" w:name="_Toc17712101"/>
+      <w:bookmarkStart w:id="25" w:name="_Toc23860245"/>
       <w:r>
         <w:t>Memory Requirement</w:t>
       </w:r>
-      <w:bookmarkEnd w:id="24"/>
+      <w:bookmarkEnd w:id="25"/>
     </w:p>
     <w:p>
       <w:pPr>
         <w:pStyle w:val="Heading2"/>
       </w:pPr>
-      <w:bookmarkStart w:id="25" w:name="_Toc17712102"/>
+      <w:bookmarkStart w:id="26" w:name="_Toc23860246"/>
       <w:r>
         <w:t>32</w:t>
       </w:r>
@@ -10705,7 +10570,7 @@
       <w:r>
         <w:t>bit MCU</w:t>
       </w:r>
-      <w:bookmarkEnd w:id="25"/>
+      <w:bookmarkEnd w:id="26"/>
     </w:p>
     <w:p>
       <w:pPr>
@@ -10928,11 +10793,11 @@
       <w:pPr>
         <w:pStyle w:val="Heading2"/>
       </w:pPr>
-      <w:bookmarkStart w:id="26" w:name="_Toc17712103"/>
+      <w:bookmarkStart w:id="27" w:name="_Toc23860247"/>
       <w:r>
         <w:t>16-bit MCU</w:t>
       </w:r>
-      <w:bookmarkEnd w:id="26"/>
+      <w:bookmarkEnd w:id="27"/>
       <w:r>
         <w:t xml:space="preserve"> </w:t>
       </w:r>
@@ -10955,11 +10820,12 @@
       <w:pPr>
         <w:pStyle w:val="Heading2"/>
       </w:pPr>
-      <w:bookmarkStart w:id="27" w:name="_Toc17712104"/>
-      <w:r>
+      <w:bookmarkStart w:id="28" w:name="_Toc23860248"/>
+      <w:r>
+        <w:lastRenderedPageBreak/>
         <w:t>8-bit MCU</w:t>
       </w:r>
-      <w:bookmarkEnd w:id="27"/>
+      <w:bookmarkEnd w:id="28"/>
     </w:p>
     <w:p>
       <w:pPr>
@@ -10979,7 +10845,7 @@
       <w:pPr>
         <w:pStyle w:val="Heading1"/>
       </w:pPr>
-      <w:bookmarkStart w:id="28" w:name="_Toc17712105"/>
+      <w:bookmarkStart w:id="29" w:name="_Toc23860249"/>
       <w:r>
         <w:t>Multi-</w:t>
       </w:r>
@@ -10992,7 +10858,7 @@
       <w:r>
         <w:t xml:space="preserve"> Requirement</w:t>
       </w:r>
-      <w:bookmarkEnd w:id="28"/>
+      <w:bookmarkEnd w:id="29"/>
     </w:p>
     <w:p>
       <w:pPr>
@@ -11013,153 +10879,79 @@
       <w:pPr>
         <w:pStyle w:val="Heading1"/>
       </w:pPr>
-      <w:bookmarkStart w:id="29" w:name="_Toc17712106"/>
-      <w:r>
-        <w:t>CPU D</w:t>
-      </w:r>
-      <w:r>
-        <w:t>hrystone</w:t>
-      </w:r>
-      <w:bookmarkEnd w:id="29"/>
-    </w:p>
-    <w:p>
-      <w:pPr>
-        <w:rPr>
-          <w:lang w:val="en-GB"/>
-        </w:rPr>
-      </w:pPr>
-      <w:r>
-        <w:rPr>
-          <w:b/>
-          <w:lang w:val="en-GB"/>
-        </w:rPr>
-        <w:t>TBD</w:t>
-      </w:r>
-      <w:r>
-        <w:rPr>
-          <w:b/>
-          <w:lang w:val="en-GB"/>
-        </w:rPr>
-        <w:t>:</w:t>
-      </w:r>
-      <w:r>
-        <w:rPr>
-          <w:b/>
-          <w:lang w:val="en-GB"/>
-        </w:rPr>
+      <w:bookmarkStart w:id="30" w:name="_Toc23860250"/>
+      <w:r>
+        <w:t>E</w:t>
+      </w:r>
+      <w:r>
+        <w:t>ndianness</w:t>
+      </w:r>
+      <w:bookmarkEnd w:id="30"/>
+    </w:p>
+    <w:p>
+      <w:pPr>
+        <w:rPr>
+          <w:lang w:val="en-GB"/>
+        </w:rPr>
+      </w:pPr>
+      <w:r>
+        <w:rPr>
+          <w:lang w:val="en-GB"/>
+        </w:rPr>
+        <w:t>PSF</w:t>
+      </w:r>
+      <w:r>
+        <w:rPr>
+          <w:lang w:val="en-GB"/>
+        </w:rPr>
+        <w:t xml:space="preserve"> stack supports only </w:t>
+      </w:r>
+      <w:r>
+        <w:rPr>
+          <w:lang w:val="en-GB"/>
+        </w:rPr>
+        <w:t>Little-Endian</w:t>
+      </w:r>
+      <w:r>
+        <w:rPr>
+          <w:lang w:val="en-GB"/>
+        </w:rPr>
+        <w:t xml:space="preserve"> format.</w:t>
+      </w:r>
+    </w:p>
+    <w:p>
+      <w:pPr>
+        <w:pStyle w:val="Heading1"/>
+      </w:pPr>
+      <w:bookmarkStart w:id="31" w:name="_Toc23860251"/>
+      <w:r>
+        <w:t>Supporte</w:t>
+      </w:r>
+      <w:r>
+        <w:t>d/N</w:t>
+      </w:r>
+      <w:r>
+        <w:t xml:space="preserve">ot Supported </w:t>
+      </w:r>
+      <w:r>
+        <w:t xml:space="preserve">PD </w:t>
+      </w:r>
+      <w:r>
+        <w:t>Features</w:t>
+      </w:r>
+      <w:r>
+        <w:t xml:space="preserve"> and Messages</w:t>
+      </w:r>
+      <w:bookmarkEnd w:id="31"/>
+      <w:r>
         <w:t xml:space="preserve"> </w:t>
       </w:r>
-      <w:r>
-        <w:rPr>
-          <w:lang w:val="en-GB"/>
-        </w:rPr>
-        <w:t>Microcontroller requirements like CPU frequency</w:t>
-      </w:r>
-      <w:r>
-        <w:rPr>
-          <w:lang w:val="en-GB"/>
-        </w:rPr>
-        <w:t xml:space="preserve"> &amp; CPU Dhrystone</w:t>
-      </w:r>
-      <w:r>
-        <w:rPr>
-          <w:lang w:val="en-GB"/>
-        </w:rPr>
-        <w:t xml:space="preserve"> to be defined</w:t>
-      </w:r>
-      <w:r>
-        <w:rPr>
-          <w:lang w:val="en-GB"/>
-        </w:rPr>
-        <w:t>.</w:t>
-      </w:r>
-    </w:p>
-    <w:p>
-      <w:pPr>
-        <w:rPr>
-          <w:b/>
-          <w:lang w:val="en-GB"/>
-        </w:rPr>
-      </w:pPr>
-    </w:p>
-    <w:p>
-      <w:pPr>
-        <w:pStyle w:val="Heading1"/>
-      </w:pPr>
-      <w:bookmarkStart w:id="30" w:name="_Toc17712107"/>
-      <w:r>
-        <w:t>E</w:t>
-      </w:r>
-      <w:r>
-        <w:t>ndianness</w:t>
-      </w:r>
-      <w:bookmarkEnd w:id="30"/>
-    </w:p>
-    <w:p>
-      <w:pPr>
-        <w:rPr>
-          <w:lang w:val="en-GB"/>
-        </w:rPr>
-      </w:pPr>
-      <w:r>
-        <w:rPr>
-          <w:lang w:val="en-GB"/>
-        </w:rPr>
-        <w:t>PSF</w:t>
-      </w:r>
-      <w:r>
-        <w:rPr>
-          <w:lang w:val="en-GB"/>
-        </w:rPr>
-        <w:t xml:space="preserve"> stack supports only </w:t>
-      </w:r>
-      <w:r>
-        <w:rPr>
-          <w:lang w:val="en-GB"/>
-        </w:rPr>
-        <w:t>Little-Endian</w:t>
-      </w:r>
-      <w:r>
-        <w:rPr>
-          <w:lang w:val="en-GB"/>
-        </w:rPr>
-        <w:t xml:space="preserve"> format.</w:t>
-      </w:r>
-    </w:p>
-    <w:p>
-      <w:pPr>
-        <w:pStyle w:val="Heading1"/>
-      </w:pPr>
-      <w:bookmarkStart w:id="31" w:name="_Toc17712108"/>
-      <w:r>
-        <w:lastRenderedPageBreak/>
-        <w:t>Supporte</w:t>
-      </w:r>
-      <w:r>
-        <w:t>d/N</w:t>
-      </w:r>
-      <w:r>
-        <w:t xml:space="preserve">ot Supported </w:t>
-      </w:r>
-      <w:r>
-        <w:t xml:space="preserve">PD </w:t>
-      </w:r>
-      <w:r>
-        <w:t>Features</w:t>
-      </w:r>
-      <w:r>
-        <w:t xml:space="preserve"> and Messages</w:t>
-      </w:r>
-      <w:bookmarkEnd w:id="31"/>
-      <w:r>
-        <w:t xml:space="preserve"> </w:t>
-      </w:r>
     </w:p>
     <w:p>
       <w:pPr>
         <w:pStyle w:val="Heading2"/>
       </w:pPr>
-      <w:bookmarkStart w:id="32" w:name="_Toc17712109"/>
+      <w:bookmarkStart w:id="32" w:name="_Toc23860252"/>
       <w:r>
         <w:t>Supported/Not Supported</w:t>
       </w:r>
@@ -11186,7 +10978,7 @@
         <w:pStyle w:val="Heading3"/>
       </w:pPr>
       <w:bookmarkStart w:id="33" w:name="_Supported_features"/>
-      <w:bookmarkStart w:id="34" w:name="_Toc17712110"/>
+      <w:bookmarkStart w:id="34" w:name="_Toc23860253"/>
       <w:bookmarkEnd w:id="33"/>
       <w:r>
         <w:t>Supported features</w:t>
@@ -11328,11 +11120,11 @@
       <w:pPr>
         <w:pStyle w:val="Heading3"/>
       </w:pPr>
-      <w:bookmarkStart w:id="35" w:name="_Toc17712111"/>
+      <w:bookmarkStart w:id="35" w:name="_Toc23860254"/>
       <w:r>
         <w:t>Not supported features</w:t>
       </w:r>
-      <w:bookmarkEnd w:id="23"/>
+      <w:bookmarkEnd w:id="24"/>
       <w:bookmarkEnd w:id="35"/>
     </w:p>
     <w:p>
@@ -11552,7 +11344,7 @@
       <w:bookmarkStart w:id="36" w:name="_Supported_&amp;_not"/>
       <w:bookmarkStart w:id="37" w:name="_Ref510599729"/>
       <w:bookmarkStart w:id="38" w:name="_Ref510599733"/>
-      <w:bookmarkStart w:id="39" w:name="_Toc17712112"/>
+      <w:bookmarkStart w:id="39" w:name="_Toc23860255"/>
       <w:bookmarkEnd w:id="36"/>
       <w:r>
         <w:t xml:space="preserve">Supported/Not Supported </w:t>
@@ -11609,7 +11401,7 @@
         <w:t xml:space="preserve"> </w:t>
       </w:r>
       <w:bookmarkStart w:id="40" w:name="_Toc507086253"/>
-      <w:bookmarkStart w:id="41" w:name="_Toc17712113"/>
+      <w:bookmarkStart w:id="41" w:name="_Toc23860256"/>
       <w:r>
         <w:t>Supported PD Messages</w:t>
       </w:r>
@@ -11808,6 +11600,7 @@
         <w:rPr>
           <w:lang w:val="en-GB"/>
         </w:rPr>
+        <w:lastRenderedPageBreak/>
         <w:t>Wait</w:t>
       </w:r>
     </w:p>
@@ -11963,7 +11756,6 @@
         <w:rPr>
           <w:lang w:val="en-GB"/>
         </w:rPr>
-        <w:lastRenderedPageBreak/>
         <w:t>The following [USBPD3] Extended messages are supported:</w:t>
       </w:r>
     </w:p>
@@ -12022,7 +11814,7 @@
         <w:t xml:space="preserve"> </w:t>
       </w:r>
       <w:bookmarkStart w:id="42" w:name="_Toc507086254"/>
-      <w:bookmarkStart w:id="43" w:name="_Toc17712114"/>
+      <w:bookmarkStart w:id="43" w:name="_Toc23860257"/>
       <w:r>
         <w:t>Unsupported PD Messages</w:t>
       </w:r>
@@ -12548,112 +12340,37 @@
     <w:p>
       <w:pPr>
         <w:pStyle w:val="Heading1"/>
-      </w:pPr>
-      <w:bookmarkStart w:id="44" w:name="_Toc17712115"/>
-      <w:r>
+        <w:rPr>
+          <w:highlight w:val="yellow"/>
+        </w:rPr>
+      </w:pPr>
+      <w:bookmarkStart w:id="44" w:name="_Toc23860258"/>
+      <w:r>
+        <w:rPr>
+          <w:highlight w:val="yellow"/>
+        </w:rPr>
+        <w:lastRenderedPageBreak/>
         <w:t>PSF</w:t>
       </w:r>
       <w:r>
+        <w:rPr>
+          <w:highlight w:val="yellow"/>
+        </w:rPr>
         <w:t xml:space="preserve"> </w:t>
       </w:r>
       <w:r>
-        <w:t>Description</w:t>
+        <w:rPr>
+          <w:highlight w:val="yellow"/>
+        </w:rPr>
+        <w:t>Configurability TBD – To be renamed</w:t>
       </w:r>
       <w:bookmarkEnd w:id="44"/>
-    </w:p>
-    <w:p>
-      <w:pPr>
-        <w:pStyle w:val="Heading3"/>
-      </w:pPr>
-      <w:bookmarkStart w:id="45" w:name="_Toc17712116"/>
-      <w:r>
-        <w:t>O</w:t>
-      </w:r>
-      <w:r>
-        <w:t>verview</w:t>
-      </w:r>
-      <w:bookmarkEnd w:id="45"/>
-    </w:p>
-    <w:p>
-      <w:pPr>
-        <w:rPr>
-          <w:lang w:val="en-GB"/>
-        </w:rPr>
-      </w:pPr>
-      <w:r>
-        <w:rPr>
-          <w:lang w:val="en-GB"/>
-        </w:rPr>
-        <w:t>PSF</w:t>
-      </w:r>
-      <w:r>
-        <w:rPr>
-          <w:lang w:val="en-GB"/>
-        </w:rPr>
-        <w:t xml:space="preserve"> stack is designed to run on different MCU Hardware platform.  Versatility towards different HW platform is achieved through </w:t>
-      </w:r>
-      <w:r>
-        <w:rPr>
-          <w:lang w:val="en-GB"/>
-        </w:rPr>
-        <w:t xml:space="preserve">flexibility towards </w:t>
-      </w:r>
-      <w:r>
-        <w:rPr>
-          <w:lang w:val="en-GB"/>
-        </w:rPr>
-        <w:t xml:space="preserve">configurability of </w:t>
-      </w:r>
-      <w:r>
-        <w:rPr>
-          <w:lang w:val="en-GB"/>
-        </w:rPr>
-        <w:t>PSF</w:t>
-      </w:r>
-      <w:r>
-        <w:rPr>
-          <w:lang w:val="en-GB"/>
-        </w:rPr>
-        <w:t xml:space="preserve"> stack.</w:t>
-      </w:r>
-    </w:p>
-    <w:p>
-      <w:pPr>
-        <w:rPr>
-          <w:lang w:val="en-GB"/>
-        </w:rPr>
-      </w:pPr>
-      <w:r>
-        <w:rPr>
-          <w:lang w:val="en-GB"/>
-        </w:rPr>
-        <w:t xml:space="preserve">This section describes </w:t>
-      </w:r>
-      <w:r>
-        <w:rPr>
-          <w:lang w:val="en-GB"/>
-        </w:rPr>
-        <w:t>PSF</w:t>
-      </w:r>
-      <w:r>
-        <w:rPr>
-          <w:lang w:val="en-GB"/>
-        </w:rPr>
-        <w:t xml:space="preserve"> stack configurability features &amp; directory structure.</w:t>
-      </w:r>
-    </w:p>
-    <w:p>
-      <w:pPr>
-        <w:pStyle w:val="Heading3"/>
-      </w:pPr>
-      <w:bookmarkStart w:id="46" w:name="_Toc17712117"/>
-      <w:r>
-        <w:t>PSF</w:t>
-      </w:r>
-      <w:r>
-        <w:t xml:space="preserve"> Configuration</w:t>
-      </w:r>
-      <w:bookmarkEnd w:id="46"/>
+      <w:r>
+        <w:rPr>
+          <w:highlight w:val="yellow"/>
+        </w:rPr>
+        <w:t xml:space="preserve"> </w:t>
+      </w:r>
     </w:p>
     <w:p>
       <w:pPr>
@@ -12732,8 +12449,21 @@
         <w:rPr>
           <w:lang w:val="en-GB"/>
         </w:rPr>
-        <w:lastRenderedPageBreak/>
-        <w:t>Power Role -  Source only or Sink only</w:t>
+        <w:t xml:space="preserve">Power Role </w:t>
+      </w:r>
+      <w:proofErr w:type="gramStart"/>
+      <w:r>
+        <w:rPr>
+          <w:lang w:val="en-GB"/>
+        </w:rPr>
+        <w:t>-  Source</w:t>
+      </w:r>
+      <w:proofErr w:type="gramEnd"/>
+      <w:r>
+        <w:rPr>
+          <w:lang w:val="en-GB"/>
+        </w:rPr>
+        <w:t xml:space="preserve"> only or Sink only</w:t>
       </w:r>
     </w:p>
     <w:p>
@@ -12999,13 +12729,13 @@
     </w:p>
     <w:p>
       <w:pPr>
-        <w:pStyle w:val="Heading3"/>
-      </w:pPr>
-      <w:bookmarkStart w:id="47" w:name="_Toc17712118"/>
+        <w:pStyle w:val="Heading1"/>
+      </w:pPr>
+      <w:bookmarkStart w:id="45" w:name="_Toc23860259"/>
       <w:r>
         <w:t>Directory structure</w:t>
       </w:r>
-      <w:bookmarkEnd w:id="47"/>
+      <w:bookmarkEnd w:id="45"/>
     </w:p>
     <w:p>
       <w:pPr>
@@ -13080,13 +12810,16 @@
     </w:p>
     <w:p>
       <w:pPr>
-        <w:pStyle w:val="Heading4"/>
-      </w:pPr>
-      <w:bookmarkStart w:id="48" w:name="_Toc17712119"/>
-      <w:r>
-        <w:t>PSF Stack</w:t>
-      </w:r>
-      <w:bookmarkEnd w:id="48"/>
+        <w:pStyle w:val="Heading2"/>
+      </w:pPr>
+      <w:bookmarkStart w:id="46" w:name="_Toc23860260"/>
+      <w:r>
+        <w:t xml:space="preserve">PSF </w:t>
+      </w:r>
+      <w:r>
+        <w:t>Source</w:t>
+      </w:r>
+      <w:bookmarkEnd w:id="46"/>
     </w:p>
     <w:p>
       <w:pPr>
@@ -13362,7 +13095,21 @@
               <w:rPr>
                 <w:lang w:val="en-GB"/>
               </w:rPr>
-              <w:t>Device Policy Manager(DPM)</w:t>
+              <w:t xml:space="preserve">Device Policy </w:t>
+            </w:r>
+            <w:proofErr w:type="gramStart"/>
+            <w:r>
+              <w:rPr>
+                <w:lang w:val="en-GB"/>
+              </w:rPr>
+              <w:t>Manager(</w:t>
+            </w:r>
+            <w:proofErr w:type="gramEnd"/>
+            <w:r>
+              <w:rPr>
+                <w:lang w:val="en-GB"/>
+              </w:rPr>
+              <w:t>DPM)</w:t>
             </w:r>
           </w:p>
         </w:tc>
@@ -14041,7 +13788,6 @@
               <w:rPr>
                 <w:lang w:val="en-GB"/>
               </w:rPr>
-              <w:lastRenderedPageBreak/>
               <w:t>Protocol Layer</w:t>
             </w:r>
           </w:p>
@@ -16354,71 +16100,75 @@
     </w:p>
     <w:p>
       <w:pPr>
-        <w:pStyle w:val="Heading4"/>
-      </w:pPr>
-      <w:bookmarkStart w:id="49" w:name="_Toc17712120"/>
+        <w:pStyle w:val="Heading2"/>
+      </w:pPr>
+      <w:bookmarkStart w:id="47" w:name="_Toc23860261"/>
+      <w:r>
+        <w:t xml:space="preserve">SOC </w:t>
+      </w:r>
       <w:r>
         <w:t>Portable</w:t>
       </w:r>
+      <w:bookmarkEnd w:id="47"/>
+    </w:p>
+    <w:p>
+      <w:pPr>
+        <w:rPr>
+          <w:lang w:val="en-GB"/>
+        </w:rPr>
+      </w:pPr>
+      <w:r>
+        <w:rPr>
+          <w:lang w:val="en-GB"/>
+        </w:rPr>
+        <w:t>TBD</w:t>
+      </w:r>
+    </w:p>
+    <w:p>
+      <w:pPr>
+        <w:pStyle w:val="Heading2"/>
+      </w:pPr>
+      <w:bookmarkStart w:id="48" w:name="_Toc23860262"/>
+      <w:r>
+        <w:lastRenderedPageBreak/>
+        <w:t>Demo Applications</w:t>
+      </w:r>
+      <w:bookmarkEnd w:id="48"/>
+    </w:p>
+    <w:p>
+      <w:pPr>
+        <w:rPr>
+          <w:lang w:val="en-GB"/>
+        </w:rPr>
+      </w:pPr>
+      <w:r>
+        <w:rPr>
+          <w:lang w:val="en-GB"/>
+        </w:rPr>
+        <w:t>TBD</w:t>
+      </w:r>
+    </w:p>
+    <w:p>
+      <w:pPr>
+        <w:pStyle w:val="Heading1"/>
+      </w:pPr>
+      <w:bookmarkStart w:id="49" w:name="_Toc23860263"/>
+      <w:r>
+        <w:t xml:space="preserve">Frequently </w:t>
+      </w:r>
+      <w:r>
+        <w:t>A</w:t>
+      </w:r>
+      <w:r>
+        <w:t xml:space="preserve">sked </w:t>
+      </w:r>
+      <w:r>
+        <w:t>Q</w:t>
+      </w:r>
+      <w:r>
+        <w:t>uestions (FAQ)</w:t>
+      </w:r>
       <w:bookmarkEnd w:id="49"/>
-    </w:p>
-    <w:p>
-      <w:pPr>
-        <w:rPr>
-          <w:lang w:val="en-GB"/>
-        </w:rPr>
-      </w:pPr>
-      <w:r>
-        <w:rPr>
-          <w:lang w:val="en-GB"/>
-        </w:rPr>
-        <w:t>TBD</w:t>
-      </w:r>
-    </w:p>
-    <w:p>
-      <w:pPr>
-        <w:pStyle w:val="Heading4"/>
-      </w:pPr>
-      <w:bookmarkStart w:id="50" w:name="_Toc17712121"/>
-      <w:r>
-        <w:t>BSP package</w:t>
-      </w:r>
-      <w:bookmarkEnd w:id="50"/>
-    </w:p>
-    <w:p>
-      <w:pPr>
-        <w:rPr>
-          <w:lang w:val="en-GB"/>
-        </w:rPr>
-      </w:pPr>
-      <w:r>
-        <w:rPr>
-          <w:lang w:val="en-GB"/>
-        </w:rPr>
-        <w:t>TBD</w:t>
-      </w:r>
-    </w:p>
-    <w:p>
-      <w:pPr>
-        <w:pStyle w:val="Heading1"/>
-      </w:pPr>
-      <w:bookmarkStart w:id="51" w:name="_Toc17712122"/>
-      <w:r>
-        <w:t xml:space="preserve">Frequently </w:t>
-      </w:r>
-      <w:r>
-        <w:t>A</w:t>
-      </w:r>
-      <w:r>
-        <w:t xml:space="preserve">sked </w:t>
-      </w:r>
-      <w:r>
-        <w:t>Q</w:t>
-      </w:r>
-      <w:r>
-        <w:t>uestions (FAQ)</w:t>
-      </w:r>
-      <w:bookmarkEnd w:id="51"/>
     </w:p>
     <w:p>
       <w:pPr>
@@ -16474,7 +16224,6 @@
         <w:rPr>
           <w:lang w:val="en-GB"/>
         </w:rPr>
-        <w:lastRenderedPageBreak/>
         <w:t xml:space="preserve">Yes, </w:t>
       </w:r>
       <w:r>
@@ -17003,7 +16752,10 @@
     </w:r>
     <w:r>
       <w:tab/>
-      <w:t xml:space="preserve">                                                                    Getting started with Zeus Stack</w:t>
+      <w:t xml:space="preserve">                                                                    </w:t>
+    </w:r>
+    <w:r>
+      <w:t>PSF User Guide</w:t>
     </w:r>
   </w:p>
   <w:p>
@@ -20804,6 +20556,7 @@
     <w:lsdException w:name="HTML Sample" w:semiHidden="1" w:unhideWhenUsed="1"/>
     <w:lsdException w:name="HTML Typewriter" w:semiHidden="1" w:unhideWhenUsed="1"/>
     <w:lsdException w:name="HTML Variable" w:semiHidden="1" w:unhideWhenUsed="1"/>
+    <w:lsdException w:name="Normal Table" w:semiHidden="1" w:unhideWhenUsed="1"/>
     <w:lsdException w:name="annotation subject" w:semiHidden="1" w:unhideWhenUsed="1"/>
     <w:lsdException w:name="No List" w:semiHidden="1" w:unhideWhenUsed="1"/>
     <w:lsdException w:name="Outline List 1" w:semiHidden="1" w:unhideWhenUsed="1"/>
@@ -20850,8 +20603,10 @@
     <w:lsdException w:name="Table Subtle 2" w:semiHidden="1" w:unhideWhenUsed="1"/>
     <w:lsdException w:name="Table Web 1" w:semiHidden="1" w:unhideWhenUsed="1"/>
     <w:lsdException w:name="Table Web 2" w:semiHidden="1" w:unhideWhenUsed="1"/>
+    <w:lsdException w:name="Table Web 3" w:semiHidden="1" w:unhideWhenUsed="1"/>
     <w:lsdException w:name="Balloon Text" w:semiHidden="1" w:uiPriority="0" w:unhideWhenUsed="1"/>
     <w:lsdException w:name="Table Grid" w:uiPriority="59"/>
+    <w:lsdException w:name="Table Theme" w:semiHidden="1" w:unhideWhenUsed="1"/>
     <w:lsdException w:name="Placeholder Text" w:semiHidden="1"/>
     <w:lsdException w:name="No Spacing" w:uiPriority="1" w:qFormat="1"/>
     <w:lsdException w:name="Light Shading" w:uiPriority="60"/>
@@ -22078,7 +21833,7 @@
 </file>
 
 <file path=customXml/itemProps1.xml><?xml version="1.0" encoding="utf-8"?>
-<ds:datastoreItem xmlns:ds="http://schemas.openxmlformats.org/officeDocument/2006/customXml" ds:itemID="{0A9DDA83-D0FB-43B3-87AD-0B3B0C142860}">
+<ds:datastoreItem xmlns:ds="http://schemas.openxmlformats.org/officeDocument/2006/customXml" ds:itemID="{CCD83533-F4E1-4897-AA8A-C608F253146E}">
   <ds:schemaRefs>
     <ds:schemaRef ds:uri="http://schemas.openxmlformats.org/officeDocument/2006/bibliography"/>
   </ds:schemaRefs>

--- a/PSF/Docs/PSF User Guide.docx
+++ b/PSF/Docs/PSF User Guide.docx
@@ -38,8 +38,6 @@
           <w:sz w:val="22"/>
         </w:rPr>
       </w:pPr>
-      <w:bookmarkStart w:id="0" w:name="_GoBack"/>
-      <w:bookmarkEnd w:id="0"/>
     </w:p>
     <w:p>
       <w:pPr>
@@ -244,7 +242,6 @@
                           <w:p>
                             <w:pPr>
                               <w:pStyle w:val="Maintitle"/>
-                              <w:jc w:val="center"/>
                               <w:rPr>
                                 <w:sz w:val="72"/>
                                 <w:szCs w:val="72"/>
@@ -255,8 +252,10 @@
                                 <w:sz w:val="72"/>
                                 <w:szCs w:val="72"/>
                               </w:rPr>
-                              <w:t>PSF User Guide</w:t>
+                              <w:t>Getting started with PSF</w:t>
                             </w:r>
+                            <w:bookmarkStart w:id="0" w:name="_GoBack"/>
+                            <w:bookmarkEnd w:id="0"/>
                           </w:p>
                           <w:p>
                             <w:pPr>
@@ -292,7 +291,6 @@
                     <w:p>
                       <w:pPr>
                         <w:pStyle w:val="Maintitle"/>
-                        <w:jc w:val="center"/>
                         <w:rPr>
                           <w:sz w:val="72"/>
                           <w:szCs w:val="72"/>
@@ -303,8 +301,10 @@
                           <w:sz w:val="72"/>
                           <w:szCs w:val="72"/>
                         </w:rPr>
-                        <w:t>PSF User Guide</w:t>
+                        <w:t>Getting started with PSF</w:t>
                       </w:r>
+                      <w:bookmarkStart w:id="1" w:name="_GoBack"/>
+                      <w:bookmarkEnd w:id="1"/>
                     </w:p>
                     <w:p>
                       <w:pPr>
@@ -366,25 +366,7 @@
           <w:sz w:val="20"/>
           <w:szCs w:val="16"/>
         </w:rPr>
-        <w:t xml:space="preserve">Information contained in this publication regarding device applications and the like is provided only for your convenience and can be superseded by updates. It is your responsibility to ensure that your application meets with your specifications. MICROCHIP MAKES NO REPRESENTATIONS OR WARRANTIES OF ANY KIND WHETHER EXPRESS OR </w:t>
-      </w:r>
-      <w:proofErr w:type="gramStart"/>
-      <w:r>
-        <w:rPr>
-          <w:rFonts w:ascii="Arial" w:hAnsi="Arial" w:cs="Arial"/>
-          <w:sz w:val="20"/>
-          <w:szCs w:val="16"/>
-        </w:rPr>
-        <w:t>IMPLIED,  WRITTEN</w:t>
-      </w:r>
-      <w:proofErr w:type="gramEnd"/>
-      <w:r>
-        <w:rPr>
-          <w:rFonts w:ascii="Arial" w:hAnsi="Arial" w:cs="Arial"/>
-          <w:sz w:val="20"/>
-          <w:szCs w:val="16"/>
-        </w:rPr>
-        <w:t xml:space="preserve"> OR ORAL, STATUTORY OR OTHERWISE, RELATED TO THE INFORMATION, INCLUDING BUT NOT LIMITED TO ITS CONDITION, QUALITY, PERFORMANCE, MERCHANTABILITY OR FITNESS FOR PURPOSE</w:t>
+        <w:t>Information contained in this publication regarding device applications and the like is provided only for your convenience and can be superseded by updates. It is your responsibility to ensure that your application meets with your specifications. MICROCHIP MAKES NO REPRESENTATIONS OR WARRANTIES OF ANY KIND WHETHER EXPRESS OR IMPLIED,  WRITTEN OR ORAL, STATUTORY OR OTHERWISE, RELATED TO THE INFORMATION, INCLUDING BUT NOT LIMITED TO ITS CONDITION, QUALITY, PERFORMANCE, MERCHANTABILITY OR FITNESS FOR PURPOSE</w:t>
       </w:r>
       <w:r>
         <w:rPr>
@@ -449,7 +431,7 @@
           <w:sz w:val="22"/>
         </w:rPr>
       </w:pPr>
-      <w:bookmarkStart w:id="1" w:name="_Toc133640120"/>
+      <w:bookmarkStart w:id="2" w:name="_Toc133640120"/>
     </w:p>
     <w:p>
       <w:pPr>
@@ -577,7 +559,7 @@
         </w:rPr>
         <w:tab/>
       </w:r>
-      <w:bookmarkStart w:id="2" w:name="_Toc133640121"/>
+      <w:bookmarkStart w:id="3" w:name="_Toc133640121"/>
     </w:p>
     <w:p>
       <w:pPr>
@@ -670,8 +652,8 @@
         </w:rPr>
       </w:pPr>
     </w:p>
-    <w:bookmarkEnd w:id="1"/>
     <w:bookmarkEnd w:id="2"/>
+    <w:bookmarkEnd w:id="3"/>
     <w:p>
       <w:pPr>
         <w:pStyle w:val="GeneralTitle"/>
@@ -1461,7 +1443,7 @@
         </w:rPr>
         <w:br w:type="page"/>
       </w:r>
-      <w:bookmarkStart w:id="3" w:name="_Toc133640122"/>
+      <w:bookmarkStart w:id="4" w:name="_Toc133640122"/>
     </w:p>
     <w:p>
       <w:pPr>
@@ -1490,7 +1472,7 @@
         </w:rPr>
         <w:t>Table of Contents</w:t>
       </w:r>
-      <w:bookmarkEnd w:id="3"/>
+      <w:bookmarkEnd w:id="4"/>
     </w:p>
     <w:p>
       <w:pPr>
@@ -5012,12 +4994,12 @@
       <w:r>
         <w:br w:type="page"/>
       </w:r>
-      <w:bookmarkStart w:id="4" w:name="_Toc23860225"/>
+      <w:bookmarkStart w:id="5" w:name="_Toc23860225"/>
       <w:r>
         <w:lastRenderedPageBreak/>
         <w:t>Introduction</w:t>
       </w:r>
-      <w:bookmarkEnd w:id="4"/>
+      <w:bookmarkEnd w:id="5"/>
     </w:p>
     <w:p>
       <w:pPr>
@@ -5145,14 +5127,12 @@
         </w:rPr>
         <w:t xml:space="preserve">guide to </w:t>
       </w:r>
-      <w:proofErr w:type="gramStart"/>
       <w:r>
         <w:rPr>
           <w:lang w:val="en-GB"/>
         </w:rPr>
         <w:t>PSF</w:t>
       </w:r>
-      <w:proofErr w:type="gramEnd"/>
       <w:r>
         <w:rPr>
           <w:lang w:val="en-GB"/>
@@ -5365,14 +5345,14 @@
       <w:pPr>
         <w:pStyle w:val="Heading2"/>
       </w:pPr>
-      <w:bookmarkStart w:id="5" w:name="_Toc23860226"/>
+      <w:bookmarkStart w:id="6" w:name="_Toc23860226"/>
       <w:r>
         <w:t xml:space="preserve">Features </w:t>
       </w:r>
       <w:r>
         <w:t>Overview</w:t>
       </w:r>
-      <w:bookmarkEnd w:id="5"/>
+      <w:bookmarkEnd w:id="6"/>
     </w:p>
     <w:p>
       <w:pPr>
@@ -5532,11 +5512,11 @@
       <w:pPr>
         <w:pStyle w:val="Heading2"/>
       </w:pPr>
-      <w:bookmarkStart w:id="6" w:name="_Toc23860227"/>
+      <w:bookmarkStart w:id="7" w:name="_Toc23860227"/>
       <w:r>
         <w:t>Terms and abbreviations</w:t>
       </w:r>
-      <w:bookmarkEnd w:id="6"/>
+      <w:bookmarkEnd w:id="7"/>
     </w:p>
     <w:p>
       <w:pPr>
@@ -6152,12 +6132,12 @@
       <w:pPr>
         <w:pStyle w:val="Heading2"/>
       </w:pPr>
-      <w:bookmarkStart w:id="7" w:name="_Toc23860228"/>
+      <w:bookmarkStart w:id="8" w:name="_Toc23860228"/>
       <w:r>
         <w:lastRenderedPageBreak/>
         <w:t>References</w:t>
       </w:r>
-      <w:bookmarkEnd w:id="7"/>
+      <w:bookmarkEnd w:id="8"/>
     </w:p>
     <w:p>
       <w:pPr>
@@ -6263,7 +6243,7 @@
       <w:pPr>
         <w:pStyle w:val="Heading1"/>
       </w:pPr>
-      <w:bookmarkStart w:id="8" w:name="_Toc23860229"/>
+      <w:bookmarkStart w:id="9" w:name="_Toc23860229"/>
       <w:r>
         <w:t>PSF</w:t>
       </w:r>
@@ -6276,7 +6256,7 @@
       <w:r>
         <w:t>Architecture Overview</w:t>
       </w:r>
-      <w:bookmarkEnd w:id="8"/>
+      <w:bookmarkEnd w:id="9"/>
       <w:r>
         <w:t xml:space="preserve"> </w:t>
       </w:r>
@@ -6464,23 +6444,15 @@
       <w:pPr>
         <w:pStyle w:val="Heading2"/>
       </w:pPr>
-      <w:bookmarkStart w:id="9" w:name="_Toc23860230"/>
+      <w:bookmarkStart w:id="10" w:name="_Toc23860230"/>
       <w:r>
         <w:lastRenderedPageBreak/>
-        <w:t xml:space="preserve">Device Policy </w:t>
-      </w:r>
-      <w:proofErr w:type="gramStart"/>
-      <w:r>
-        <w:t>Manager</w:t>
-      </w:r>
-      <w:r>
-        <w:t>(</w:t>
-      </w:r>
-      <w:proofErr w:type="gramEnd"/>
-      <w:r>
-        <w:t>DPM)</w:t>
-      </w:r>
-      <w:bookmarkEnd w:id="9"/>
+        <w:t>Device Policy Manager</w:t>
+      </w:r>
+      <w:r>
+        <w:t>(DPM)</w:t>
+      </w:r>
+      <w:bookmarkEnd w:id="10"/>
     </w:p>
     <w:p>
       <w:pPr>
@@ -6760,11 +6732,11 @@
       <w:pPr>
         <w:pStyle w:val="Heading2"/>
       </w:pPr>
-      <w:bookmarkStart w:id="10" w:name="_Toc23860231"/>
+      <w:bookmarkStart w:id="11" w:name="_Toc23860231"/>
       <w:r>
         <w:t>Policy Engine</w:t>
       </w:r>
-      <w:bookmarkEnd w:id="10"/>
+      <w:bookmarkEnd w:id="11"/>
     </w:p>
     <w:p>
       <w:r>
@@ -6822,11 +6794,11 @@
       <w:pPr>
         <w:pStyle w:val="Heading2"/>
       </w:pPr>
-      <w:bookmarkStart w:id="11" w:name="_Toc23860232"/>
+      <w:bookmarkStart w:id="12" w:name="_Toc23860232"/>
       <w:r>
         <w:t>Protocol Layer</w:t>
       </w:r>
-      <w:bookmarkEnd w:id="11"/>
+      <w:bookmarkEnd w:id="12"/>
     </w:p>
     <w:p>
       <w:pPr>
@@ -6941,11 +6913,11 @@
       <w:pPr>
         <w:pStyle w:val="Heading2"/>
       </w:pPr>
-      <w:bookmarkStart w:id="12" w:name="_Toc23860233"/>
+      <w:bookmarkStart w:id="13" w:name="_Toc23860233"/>
       <w:r>
         <w:t>Type-C Connector Management</w:t>
       </w:r>
-      <w:bookmarkEnd w:id="12"/>
+      <w:bookmarkEnd w:id="13"/>
     </w:p>
     <w:p>
       <w:r>
@@ -7032,11 +7004,11 @@
       <w:pPr>
         <w:pStyle w:val="Heading2"/>
       </w:pPr>
-      <w:bookmarkStart w:id="13" w:name="_Toc23860234"/>
+      <w:bookmarkStart w:id="14" w:name="_Toc23860234"/>
       <w:r>
         <w:t>Interrupts/Timer Management</w:t>
       </w:r>
-      <w:bookmarkEnd w:id="13"/>
+      <w:bookmarkEnd w:id="14"/>
     </w:p>
     <w:p>
       <w:pPr>
@@ -7097,11 +7069,11 @@
       <w:pPr>
         <w:pStyle w:val="Heading2"/>
       </w:pPr>
-      <w:bookmarkStart w:id="14" w:name="_Toc23860235"/>
+      <w:bookmarkStart w:id="15" w:name="_Toc23860235"/>
       <w:r>
         <w:t>Port Power Management</w:t>
       </w:r>
-      <w:bookmarkEnd w:id="14"/>
+      <w:bookmarkEnd w:id="15"/>
     </w:p>
     <w:p>
       <w:r>
@@ -7155,11 +7127,11 @@
       <w:pPr>
         <w:pStyle w:val="Heading2"/>
       </w:pPr>
-      <w:bookmarkStart w:id="15" w:name="_Toc23860236"/>
+      <w:bookmarkStart w:id="16" w:name="_Toc23860236"/>
       <w:r>
         <w:t>Power Delivery Firmware Update (PDFU)</w:t>
       </w:r>
-      <w:bookmarkEnd w:id="15"/>
+      <w:bookmarkEnd w:id="16"/>
     </w:p>
     <w:p>
       <w:pPr>
@@ -7209,17 +7181,9 @@
       <w:pPr>
         <w:pStyle w:val="Heading1"/>
       </w:pPr>
-      <w:bookmarkStart w:id="16" w:name="_Toc23860237"/>
-      <w:r>
-        <w:t>Hardware Requirement</w:t>
-      </w:r>
-      <w:r>
-        <w:t>s</w:t>
-      </w:r>
-      <w:r>
-        <w:t xml:space="preserve"> for PSF</w:t>
-      </w:r>
-      <w:bookmarkEnd w:id="16"/>
+      <w:r>
+        <w:t xml:space="preserve">System level integration of PSF </w:t>
+      </w:r>
     </w:p>
     <w:p>
       <w:pPr>
@@ -10548,7 +10512,7 @@
     </w:p>
     <w:p>
       <w:pPr>
-        <w:pStyle w:val="Heading1"/>
+        <w:pStyle w:val="Heading2"/>
       </w:pPr>
       <w:bookmarkStart w:id="25" w:name="_Toc23860245"/>
       <w:r>
@@ -10558,7 +10522,7 @@
     </w:p>
     <w:p>
       <w:pPr>
-        <w:pStyle w:val="Heading2"/>
+        <w:pStyle w:val="Heading3"/>
       </w:pPr>
       <w:bookmarkStart w:id="26" w:name="_Toc23860246"/>
       <w:r>
@@ -10791,7 +10755,7 @@
     </w:p>
     <w:p>
       <w:pPr>
-        <w:pStyle w:val="Heading2"/>
+        <w:pStyle w:val="Heading3"/>
       </w:pPr>
       <w:bookmarkStart w:id="27" w:name="_Toc23860247"/>
       <w:r>
@@ -10818,7 +10782,7 @@
     </w:p>
     <w:p>
       <w:pPr>
-        <w:pStyle w:val="Heading2"/>
+        <w:pStyle w:val="Heading3"/>
       </w:pPr>
       <w:bookmarkStart w:id="28" w:name="_Toc23860248"/>
       <w:r>
@@ -10843,7 +10807,7 @@
     </w:p>
     <w:p>
       <w:pPr>
-        <w:pStyle w:val="Heading1"/>
+        <w:pStyle w:val="Heading2"/>
       </w:pPr>
       <w:bookmarkStart w:id="29" w:name="_Toc23860249"/>
       <w:r>
@@ -10877,7 +10841,7 @@
     </w:p>
     <w:p>
       <w:pPr>
-        <w:pStyle w:val="Heading1"/>
+        <w:pStyle w:val="Heading2"/>
       </w:pPr>
       <w:bookmarkStart w:id="30" w:name="_Toc23860250"/>
       <w:r>
@@ -11432,14 +11396,12 @@
           <w:lang w:val="en-GB"/>
         </w:rPr>
       </w:pPr>
-      <w:proofErr w:type="spellStart"/>
       <w:r>
         <w:rPr>
           <w:lang w:val="en-GB"/>
         </w:rPr>
         <w:t>GoodCRC</w:t>
       </w:r>
-      <w:proofErr w:type="spellEnd"/>
     </w:p>
     <w:p>
       <w:pPr>
@@ -11524,19 +11486,11 @@
           <w:lang w:val="en-GB"/>
         </w:rPr>
       </w:pPr>
-      <w:proofErr w:type="spellStart"/>
-      <w:r>
-        <w:rPr>
-          <w:lang w:val="en-GB"/>
-        </w:rPr>
-        <w:t>Get_Source_Cap</w:t>
-      </w:r>
-      <w:proofErr w:type="spellEnd"/>
-      <w:r>
-        <w:rPr>
-          <w:lang w:val="en-GB"/>
-        </w:rPr>
-        <w:t xml:space="preserve"> (Sink Role only)</w:t>
+      <w:r>
+        <w:rPr>
+          <w:lang w:val="en-GB"/>
+        </w:rPr>
+        <w:t>Get_Source_Cap (Sink Role only)</w:t>
       </w:r>
     </w:p>
     <w:p>
@@ -11550,19 +11504,11 @@
           <w:lang w:val="en-GB"/>
         </w:rPr>
       </w:pPr>
-      <w:proofErr w:type="spellStart"/>
-      <w:r>
-        <w:rPr>
-          <w:lang w:val="en-GB"/>
-        </w:rPr>
-        <w:t>Get_Sink_Cap</w:t>
-      </w:r>
-      <w:proofErr w:type="spellEnd"/>
-      <w:r>
-        <w:rPr>
-          <w:lang w:val="en-GB"/>
-        </w:rPr>
-        <w:t xml:space="preserve"> (Source Role only)</w:t>
+      <w:r>
+        <w:rPr>
+          <w:lang w:val="en-GB"/>
+        </w:rPr>
+        <w:t>Get_Sink_Cap (Source Role only)</w:t>
       </w:r>
     </w:p>
     <w:p>
@@ -11576,14 +11522,12 @@
           <w:lang w:val="en-GB"/>
         </w:rPr>
       </w:pPr>
-      <w:proofErr w:type="spellStart"/>
       <w:r>
         <w:rPr>
           <w:lang w:val="en-GB"/>
         </w:rPr>
         <w:t>VCONN_Swap</w:t>
       </w:r>
-      <w:proofErr w:type="spellEnd"/>
     </w:p>
     <w:p>
       <w:pPr>
@@ -11600,7 +11544,6 @@
         <w:rPr>
           <w:lang w:val="en-GB"/>
         </w:rPr>
-        <w:lastRenderedPageBreak/>
         <w:t>Wait</w:t>
       </w:r>
     </w:p>
@@ -11615,14 +11558,13 @@
           <w:lang w:val="en-GB"/>
         </w:rPr>
       </w:pPr>
-      <w:proofErr w:type="spellStart"/>
-      <w:r>
-        <w:rPr>
-          <w:lang w:val="en-GB"/>
-        </w:rPr>
+      <w:r>
+        <w:rPr>
+          <w:lang w:val="en-GB"/>
+        </w:rPr>
+        <w:lastRenderedPageBreak/>
         <w:t>Soft_Reset</w:t>
       </w:r>
-      <w:proofErr w:type="spellEnd"/>
     </w:p>
     <w:p>
       <w:pPr>
@@ -11655,19 +11597,11 @@
           <w:lang w:val="en-GB"/>
         </w:rPr>
       </w:pPr>
-      <w:proofErr w:type="spellStart"/>
-      <w:r>
-        <w:rPr>
-          <w:lang w:val="en-GB"/>
-        </w:rPr>
-        <w:t>Source_Capabilities</w:t>
-      </w:r>
-      <w:proofErr w:type="spellEnd"/>
-      <w:r>
-        <w:rPr>
-          <w:lang w:val="en-GB"/>
-        </w:rPr>
-        <w:t xml:space="preserve"> (Source Role only)</w:t>
+      <w:r>
+        <w:rPr>
+          <w:lang w:val="en-GB"/>
+        </w:rPr>
+        <w:t>Source_Capabilities (Source Role only)</w:t>
       </w:r>
     </w:p>
     <w:p>
@@ -11717,19 +11651,11 @@
           <w:lang w:val="en-GB"/>
         </w:rPr>
       </w:pPr>
-      <w:proofErr w:type="spellStart"/>
-      <w:r>
-        <w:rPr>
-          <w:lang w:val="en-GB"/>
-        </w:rPr>
-        <w:t>Sink_Capabilities</w:t>
-      </w:r>
-      <w:proofErr w:type="spellEnd"/>
-      <w:r>
-        <w:rPr>
-          <w:lang w:val="en-GB"/>
-        </w:rPr>
-        <w:t xml:space="preserve"> (Sink Role only)</w:t>
+      <w:r>
+        <w:rPr>
+          <w:lang w:val="en-GB"/>
+        </w:rPr>
+        <w:t>Sink_Capabilities (Sink Role only)</w:t>
       </w:r>
     </w:p>
     <w:p>
@@ -11770,14 +11696,12 @@
           <w:lang w:val="en-GB"/>
         </w:rPr>
       </w:pPr>
-      <w:proofErr w:type="spellStart"/>
       <w:r>
         <w:rPr>
           <w:lang w:val="en-GB"/>
         </w:rPr>
         <w:t>Firmware_Update_Request</w:t>
       </w:r>
-      <w:proofErr w:type="spellEnd"/>
     </w:p>
     <w:p>
       <w:pPr>
@@ -11790,14 +11714,12 @@
           <w:lang w:val="en-GB"/>
         </w:rPr>
       </w:pPr>
-      <w:proofErr w:type="spellStart"/>
       <w:r>
         <w:rPr>
           <w:lang w:val="en-GB"/>
         </w:rPr>
         <w:t>Firmware_Update_Response</w:t>
       </w:r>
-      <w:proofErr w:type="spellEnd"/>
     </w:p>
     <w:p>
       <w:pPr>
@@ -11845,14 +11767,12 @@
           <w:lang w:val="en-GB"/>
         </w:rPr>
       </w:pPr>
-      <w:proofErr w:type="spellStart"/>
       <w:r>
         <w:rPr>
           <w:lang w:val="en-GB"/>
         </w:rPr>
         <w:t>GotoMin</w:t>
       </w:r>
-      <w:proofErr w:type="spellEnd"/>
     </w:p>
     <w:p>
       <w:pPr>
@@ -11865,14 +11785,12 @@
           <w:lang w:val="en-GB"/>
         </w:rPr>
       </w:pPr>
-      <w:proofErr w:type="spellStart"/>
       <w:r>
         <w:rPr>
           <w:lang w:val="en-GB"/>
         </w:rPr>
         <w:t>DR_Swap</w:t>
       </w:r>
-      <w:proofErr w:type="spellEnd"/>
     </w:p>
     <w:p>
       <w:pPr>
@@ -11885,14 +11803,12 @@
           <w:lang w:val="en-GB"/>
         </w:rPr>
       </w:pPr>
-      <w:proofErr w:type="spellStart"/>
       <w:r>
         <w:rPr>
           <w:lang w:val="en-GB"/>
         </w:rPr>
         <w:t>PR_Swap</w:t>
       </w:r>
-      <w:proofErr w:type="spellEnd"/>
     </w:p>
     <w:p>
       <w:pPr>
@@ -11905,14 +11821,12 @@
           <w:lang w:val="en-GB"/>
         </w:rPr>
       </w:pPr>
-      <w:proofErr w:type="spellStart"/>
       <w:r>
         <w:rPr>
           <w:lang w:val="en-GB"/>
         </w:rPr>
         <w:t>Get_Source_Cap_Extended</w:t>
       </w:r>
-      <w:proofErr w:type="spellEnd"/>
     </w:p>
     <w:p>
       <w:pPr>
@@ -11925,14 +11839,12 @@
           <w:lang w:val="en-GB"/>
         </w:rPr>
       </w:pPr>
-      <w:proofErr w:type="spellStart"/>
       <w:r>
         <w:rPr>
           <w:lang w:val="en-GB"/>
         </w:rPr>
         <w:t>Get_Status</w:t>
       </w:r>
-      <w:proofErr w:type="spellEnd"/>
     </w:p>
     <w:p>
       <w:pPr>
@@ -11945,14 +11857,12 @@
           <w:lang w:val="en-GB"/>
         </w:rPr>
       </w:pPr>
-      <w:proofErr w:type="spellStart"/>
       <w:r>
         <w:rPr>
           <w:lang w:val="en-GB"/>
         </w:rPr>
         <w:t>FR_Swap</w:t>
       </w:r>
-      <w:proofErr w:type="spellEnd"/>
     </w:p>
     <w:p>
       <w:pPr>
@@ -11965,14 +11875,12 @@
           <w:lang w:val="en-GB"/>
         </w:rPr>
       </w:pPr>
-      <w:proofErr w:type="spellStart"/>
       <w:r>
         <w:rPr>
           <w:lang w:val="en-GB"/>
         </w:rPr>
         <w:t>Get_PPS_Status</w:t>
       </w:r>
-      <w:proofErr w:type="spellEnd"/>
     </w:p>
     <w:p>
       <w:pPr>
@@ -11985,14 +11893,12 @@
           <w:lang w:val="en-GB"/>
         </w:rPr>
       </w:pPr>
-      <w:proofErr w:type="spellStart"/>
       <w:r>
         <w:rPr>
           <w:lang w:val="en-GB"/>
         </w:rPr>
         <w:t>Get_Country_Codes</w:t>
       </w:r>
-      <w:proofErr w:type="spellEnd"/>
     </w:p>
     <w:p>
       <w:pPr>
@@ -12025,14 +11931,12 @@
           <w:lang w:val="en-GB"/>
         </w:rPr>
       </w:pPr>
-      <w:proofErr w:type="spellStart"/>
       <w:r>
         <w:rPr>
           <w:lang w:val="en-GB"/>
         </w:rPr>
         <w:t>Battery_Status</w:t>
       </w:r>
-      <w:proofErr w:type="spellEnd"/>
     </w:p>
     <w:p>
       <w:pPr>
@@ -12063,14 +11967,12 @@
           <w:lang w:val="en-GB"/>
         </w:rPr>
       </w:pPr>
-      <w:proofErr w:type="spellStart"/>
       <w:r>
         <w:rPr>
           <w:lang w:val="en-GB"/>
         </w:rPr>
         <w:t>Get_Country_Info</w:t>
       </w:r>
-      <w:proofErr w:type="spellEnd"/>
     </w:p>
     <w:p>
       <w:pPr>
@@ -12083,14 +11985,12 @@
           <w:lang w:val="en-GB"/>
         </w:rPr>
       </w:pPr>
-      <w:proofErr w:type="spellStart"/>
       <w:r>
         <w:rPr>
           <w:lang w:val="en-GB"/>
         </w:rPr>
         <w:t>Vendor_Defined</w:t>
       </w:r>
-      <w:proofErr w:type="spellEnd"/>
     </w:p>
     <w:p>
       <w:pPr>
@@ -12123,14 +12023,12 @@
           <w:lang w:val="en-GB"/>
         </w:rPr>
       </w:pPr>
-      <w:proofErr w:type="spellStart"/>
       <w:r>
         <w:rPr>
           <w:lang w:val="en-GB"/>
         </w:rPr>
         <w:t>Source_Capabilities_Extended</w:t>
       </w:r>
-      <w:proofErr w:type="spellEnd"/>
     </w:p>
     <w:p>
       <w:pPr>
@@ -12161,14 +12059,12 @@
           <w:lang w:val="en-GB"/>
         </w:rPr>
       </w:pPr>
-      <w:proofErr w:type="spellStart"/>
       <w:r>
         <w:rPr>
           <w:lang w:val="en-GB"/>
         </w:rPr>
         <w:t>Get_Battery_Cap</w:t>
       </w:r>
-      <w:proofErr w:type="spellEnd"/>
     </w:p>
     <w:p>
       <w:pPr>
@@ -12181,14 +12077,12 @@
           <w:lang w:val="en-GB"/>
         </w:rPr>
       </w:pPr>
-      <w:proofErr w:type="spellStart"/>
       <w:r>
         <w:rPr>
           <w:lang w:val="en-GB"/>
         </w:rPr>
         <w:t>Get_Battery_Status</w:t>
       </w:r>
-      <w:proofErr w:type="spellEnd"/>
     </w:p>
     <w:p>
       <w:pPr>
@@ -12201,14 +12095,12 @@
           <w:lang w:val="en-GB"/>
         </w:rPr>
       </w:pPr>
-      <w:proofErr w:type="spellStart"/>
       <w:r>
         <w:rPr>
           <w:lang w:val="en-GB"/>
         </w:rPr>
         <w:t>Battery_Capabilities</w:t>
       </w:r>
-      <w:proofErr w:type="spellEnd"/>
     </w:p>
     <w:p>
       <w:pPr>
@@ -12221,14 +12113,12 @@
           <w:lang w:val="en-GB"/>
         </w:rPr>
       </w:pPr>
-      <w:proofErr w:type="spellStart"/>
       <w:r>
         <w:rPr>
           <w:lang w:val="en-GB"/>
         </w:rPr>
         <w:t>Manufacturer_Info</w:t>
       </w:r>
-      <w:proofErr w:type="spellEnd"/>
     </w:p>
     <w:p>
       <w:pPr>
@@ -12241,14 +12131,12 @@
           <w:lang w:val="en-GB"/>
         </w:rPr>
       </w:pPr>
-      <w:proofErr w:type="spellStart"/>
       <w:r>
         <w:rPr>
           <w:lang w:val="en-GB"/>
         </w:rPr>
         <w:t>Security_Request</w:t>
       </w:r>
-      <w:proofErr w:type="spellEnd"/>
     </w:p>
     <w:p>
       <w:pPr>
@@ -12261,14 +12149,12 @@
           <w:lang w:val="en-GB"/>
         </w:rPr>
       </w:pPr>
-      <w:proofErr w:type="spellStart"/>
       <w:r>
         <w:rPr>
           <w:lang w:val="en-GB"/>
         </w:rPr>
         <w:t>Security_Response</w:t>
       </w:r>
-      <w:proofErr w:type="spellEnd"/>
     </w:p>
     <w:p>
       <w:pPr>
@@ -12281,14 +12167,12 @@
           <w:lang w:val="en-GB"/>
         </w:rPr>
       </w:pPr>
-      <w:proofErr w:type="spellStart"/>
       <w:r>
         <w:rPr>
           <w:lang w:val="en-GB"/>
         </w:rPr>
         <w:t>PPS_Status</w:t>
       </w:r>
-      <w:proofErr w:type="spellEnd"/>
     </w:p>
     <w:p>
       <w:pPr>
@@ -12301,14 +12185,12 @@
           <w:lang w:val="en-GB"/>
         </w:rPr>
       </w:pPr>
-      <w:proofErr w:type="spellStart"/>
       <w:r>
         <w:rPr>
           <w:lang w:val="en-GB"/>
         </w:rPr>
         <w:t>Country_Info</w:t>
       </w:r>
-      <w:proofErr w:type="spellEnd"/>
     </w:p>
     <w:p>
       <w:pPr>
@@ -12321,14 +12203,12 @@
           <w:lang w:val="en-GB"/>
         </w:rPr>
       </w:pPr>
-      <w:proofErr w:type="spellStart"/>
       <w:r>
         <w:rPr>
           <w:lang w:val="en-GB"/>
         </w:rPr>
         <w:t>Country_Codes</w:t>
       </w:r>
-      <w:proofErr w:type="spellEnd"/>
     </w:p>
     <w:p>
       <w:pPr>
@@ -12349,64 +12229,64 @@
         <w:rPr>
           <w:highlight w:val="yellow"/>
         </w:rPr>
+        <w:t>PSF</w:t>
+      </w:r>
+      <w:r>
+        <w:rPr>
+          <w:highlight w:val="yellow"/>
+        </w:rPr>
+        <w:t xml:space="preserve"> </w:t>
+      </w:r>
+      <w:r>
+        <w:rPr>
+          <w:highlight w:val="yellow"/>
+        </w:rPr>
+        <w:t>Configurability TBD – To be renamed</w:t>
+      </w:r>
+      <w:bookmarkEnd w:id="44"/>
+      <w:r>
+        <w:rPr>
+          <w:highlight w:val="yellow"/>
+        </w:rPr>
+        <w:t xml:space="preserve"> </w:t>
+      </w:r>
+    </w:p>
+    <w:p>
+      <w:pPr>
+        <w:rPr>
+          <w:lang w:val="en-GB"/>
+        </w:rPr>
+      </w:pPr>
+      <w:r>
+        <w:rPr>
+          <w:lang w:val="en-GB"/>
+        </w:rPr>
+        <w:t>The main advantage of</w:t>
+      </w:r>
+      <w:r>
+        <w:rPr>
+          <w:lang w:val="en-GB"/>
+        </w:rPr>
+        <w:t xml:space="preserve"> PSF</w:t>
+      </w:r>
+      <w:r>
+        <w:rPr>
+          <w:lang w:val="en-GB"/>
+        </w:rPr>
+        <w:t xml:space="preserve"> stack is configuration flexibility based on required USB-PD feature.</w:t>
+      </w:r>
+    </w:p>
+    <w:p>
+      <w:pPr>
+        <w:rPr>
+          <w:lang w:val="en-GB"/>
+        </w:rPr>
+      </w:pPr>
+      <w:r>
+        <w:rPr>
+          <w:lang w:val="en-GB"/>
+        </w:rPr>
         <w:lastRenderedPageBreak/>
-        <w:t>PSF</w:t>
-      </w:r>
-      <w:r>
-        <w:rPr>
-          <w:highlight w:val="yellow"/>
-        </w:rPr>
-        <w:t xml:space="preserve"> </w:t>
-      </w:r>
-      <w:r>
-        <w:rPr>
-          <w:highlight w:val="yellow"/>
-        </w:rPr>
-        <w:t>Configurability TBD – To be renamed</w:t>
-      </w:r>
-      <w:bookmarkEnd w:id="44"/>
-      <w:r>
-        <w:rPr>
-          <w:highlight w:val="yellow"/>
-        </w:rPr>
-        <w:t xml:space="preserve"> </w:t>
-      </w:r>
-    </w:p>
-    <w:p>
-      <w:pPr>
-        <w:rPr>
-          <w:lang w:val="en-GB"/>
-        </w:rPr>
-      </w:pPr>
-      <w:r>
-        <w:rPr>
-          <w:lang w:val="en-GB"/>
-        </w:rPr>
-        <w:t>The main advantage of</w:t>
-      </w:r>
-      <w:r>
-        <w:rPr>
-          <w:lang w:val="en-GB"/>
-        </w:rPr>
-        <w:t xml:space="preserve"> PSF</w:t>
-      </w:r>
-      <w:r>
-        <w:rPr>
-          <w:lang w:val="en-GB"/>
-        </w:rPr>
-        <w:t xml:space="preserve"> stack is configuration flexibility based on required USB-PD feature.</w:t>
-      </w:r>
-    </w:p>
-    <w:p>
-      <w:pPr>
-        <w:rPr>
-          <w:lang w:val="en-GB"/>
-        </w:rPr>
-      </w:pPr>
-      <w:r>
-        <w:rPr>
-          <w:lang w:val="en-GB"/>
-        </w:rPr>
         <w:t xml:space="preserve">PSF </w:t>
       </w:r>
       <w:r>
@@ -12449,21 +12329,7 @@
         <w:rPr>
           <w:lang w:val="en-GB"/>
         </w:rPr>
-        <w:t xml:space="preserve">Power Role </w:t>
-      </w:r>
-      <w:proofErr w:type="gramStart"/>
-      <w:r>
-        <w:rPr>
-          <w:lang w:val="en-GB"/>
-        </w:rPr>
-        <w:t>-  Source</w:t>
-      </w:r>
-      <w:proofErr w:type="gramEnd"/>
-      <w:r>
-        <w:rPr>
-          <w:lang w:val="en-GB"/>
-        </w:rPr>
-        <w:t xml:space="preserve"> only or Sink only</w:t>
+        <w:t>Power Role -  Source only or Sink only</w:t>
       </w:r>
     </w:p>
     <w:p>
@@ -12660,19 +12526,11 @@
           <w:lang w:val="en-GB"/>
         </w:rPr>
       </w:pPr>
-      <w:proofErr w:type="spellStart"/>
-      <w:r>
-        <w:rPr>
-          <w:lang w:val="en-GB"/>
-        </w:rPr>
-        <w:t>PSF_Config.h</w:t>
-      </w:r>
-      <w:proofErr w:type="spellEnd"/>
-      <w:r>
-        <w:rPr>
-          <w:lang w:val="en-GB"/>
-        </w:rPr>
-        <w:t xml:space="preserve"> -&gt; To configure PSF to different PD features and functionality in a PSF integrated SOC platform</w:t>
+      <w:r>
+        <w:rPr>
+          <w:lang w:val="en-GB"/>
+        </w:rPr>
+        <w:t>PSF_Config.h -&gt; To configure PSF to different PD features and functionality in a PSF integrated SOC platform</w:t>
       </w:r>
     </w:p>
     <w:p>
@@ -12686,19 +12544,11 @@
           <w:lang w:val="en-GB"/>
         </w:rPr>
       </w:pPr>
-      <w:proofErr w:type="spellStart"/>
-      <w:r>
-        <w:rPr>
-          <w:lang w:val="en-GB"/>
-        </w:rPr>
-        <w:t>PSF_BoardConfig.h</w:t>
-      </w:r>
-      <w:proofErr w:type="spellEnd"/>
-      <w:r>
-        <w:rPr>
-          <w:lang w:val="en-GB"/>
-        </w:rPr>
-        <w:t xml:space="preserve"> -&gt; To configure the Hardware board parameters in a PSF integrated SOC platform</w:t>
+      <w:r>
+        <w:rPr>
+          <w:lang w:val="en-GB"/>
+        </w:rPr>
+        <w:t>PSF_BoardConfig.h -&gt; To configure the Hardware board parameters in a PSF integrated SOC platform</w:t>
       </w:r>
     </w:p>
     <w:p>
@@ -12712,19 +12562,11 @@
           <w:lang w:val="en-GB"/>
         </w:rPr>
       </w:pPr>
-      <w:proofErr w:type="spellStart"/>
-      <w:r>
-        <w:rPr>
-          <w:lang w:val="en-GB"/>
-        </w:rPr>
-        <w:t>PSF_Port.h</w:t>
-      </w:r>
-      <w:proofErr w:type="spellEnd"/>
-      <w:r>
-        <w:rPr>
-          <w:lang w:val="en-GB"/>
-        </w:rPr>
-        <w:t xml:space="preserve"> -&gt; To port and integrate to any new SOC platform</w:t>
+      <w:r>
+        <w:rPr>
+          <w:lang w:val="en-GB"/>
+        </w:rPr>
+        <w:t>PSF_Port.h -&gt; To port and integrate to any new SOC platform</w:t>
       </w:r>
     </w:p>
     <w:p>
@@ -12761,14 +12603,12 @@
           <w:lang w:val="en-GB"/>
         </w:rPr>
       </w:pPr>
-      <w:proofErr w:type="spellStart"/>
       <w:r>
         <w:rPr>
           <w:lang w:val="en-GB"/>
         </w:rPr>
         <w:t>BSP_Package</w:t>
       </w:r>
-      <w:proofErr w:type="spellEnd"/>
     </w:p>
     <w:p>
       <w:pPr>
@@ -12799,14 +12639,12 @@
           <w:lang w:val="en-GB"/>
         </w:rPr>
       </w:pPr>
-      <w:proofErr w:type="spellStart"/>
       <w:r>
         <w:rPr>
           <w:lang w:val="en-GB"/>
         </w:rPr>
         <w:t>PSF_Stack</w:t>
       </w:r>
-      <w:proofErr w:type="spellEnd"/>
     </w:p>
     <w:p>
       <w:pPr>
@@ -12861,21 +12699,7 @@
         <w:rPr>
           <w:lang w:val="en-GB"/>
         </w:rPr>
-        <w:t>/UPD350_PSF_Stack_Package/</w:t>
-      </w:r>
-      <w:proofErr w:type="spellStart"/>
-      <w:r>
-        <w:rPr>
-          <w:lang w:val="en-GB"/>
-        </w:rPr>
-        <w:t>PSF_Stack</w:t>
-      </w:r>
-      <w:proofErr w:type="spellEnd"/>
-      <w:r>
-        <w:rPr>
-          <w:lang w:val="en-GB"/>
-        </w:rPr>
-        <w:t>/include/</w:t>
+        <w:t>/UPD350_PSF_Stack_Package/PSF_Stack/include/</w:t>
       </w:r>
       <w:r>
         <w:rPr>
@@ -12914,21 +12738,7 @@
         <w:rPr>
           <w:lang w:val="en-GB"/>
         </w:rPr>
-        <w:t>/UPD350_PSF_Stack_Package/</w:t>
-      </w:r>
-      <w:proofErr w:type="spellStart"/>
-      <w:r>
-        <w:rPr>
-          <w:lang w:val="en-GB"/>
-        </w:rPr>
-        <w:t>PSF_Stack</w:t>
-      </w:r>
-      <w:proofErr w:type="spellEnd"/>
-      <w:r>
-        <w:rPr>
-          <w:lang w:val="en-GB"/>
-        </w:rPr>
-        <w:t>/pd/</w:t>
+        <w:t>/UPD350_PSF_Stack_Package/PSF_Stack/pd/</w:t>
       </w:r>
       <w:r>
         <w:rPr>
@@ -13095,21 +12905,7 @@
               <w:rPr>
                 <w:lang w:val="en-GB"/>
               </w:rPr>
-              <w:t xml:space="preserve">Device Policy </w:t>
-            </w:r>
-            <w:proofErr w:type="gramStart"/>
-            <w:r>
-              <w:rPr>
-                <w:lang w:val="en-GB"/>
-              </w:rPr>
-              <w:t>Manager(</w:t>
-            </w:r>
-            <w:proofErr w:type="gramEnd"/>
-            <w:r>
-              <w:rPr>
-                <w:lang w:val="en-GB"/>
-              </w:rPr>
-              <w:t>DPM)</w:t>
+              <w:t>Device Policy Manager(DPM)</w:t>
             </w:r>
           </w:p>
         </w:tc>
@@ -13123,7 +12919,6 @@
                 <w:lang w:val="en-GB"/>
               </w:rPr>
             </w:pPr>
-            <w:proofErr w:type="spellStart"/>
             <w:r>
               <w:rPr>
                 <w:lang w:val="en-GB"/>
@@ -13136,7 +12931,6 @@
               </w:rPr>
               <w:t>.c</w:t>
             </w:r>
-            <w:proofErr w:type="spellEnd"/>
           </w:p>
         </w:tc>
         <w:tc>
@@ -13153,16 +12947,8 @@
               <w:rPr>
                 <w:lang w:val="en-GB"/>
               </w:rPr>
-              <w:t>...\</w:t>
-            </w:r>
-            <w:proofErr w:type="spellStart"/>
-            <w:r>
-              <w:rPr>
-                <w:lang w:val="en-GB"/>
-              </w:rPr>
-              <w:t>ZeusStack</w:t>
-            </w:r>
-            <w:proofErr w:type="spellEnd"/>
+              <w:t>...\ZeusStack</w:t>
+            </w:r>
             <w:r>
               <w:rPr>
                 <w:lang w:val="en-GB"/>
@@ -13182,7 +12968,6 @@
                 <w:lang w:val="en-GB"/>
               </w:rPr>
             </w:pPr>
-            <w:proofErr w:type="spellStart"/>
             <w:r>
               <w:rPr>
                 <w:lang w:val="en-GB"/>
@@ -13195,7 +12980,6 @@
               </w:rPr>
               <w:t>.c</w:t>
             </w:r>
-            <w:proofErr w:type="spellEnd"/>
           </w:p>
         </w:tc>
         <w:tc>
@@ -13249,7 +13033,6 @@
                 <w:lang w:val="en-GB"/>
               </w:rPr>
             </w:pPr>
-            <w:proofErr w:type="spellStart"/>
             <w:r>
               <w:rPr>
                 <w:lang w:val="en-GB"/>
@@ -13262,7 +13045,6 @@
               </w:rPr>
               <w:t>.h</w:t>
             </w:r>
-            <w:proofErr w:type="spellEnd"/>
           </w:p>
         </w:tc>
         <w:tc>
@@ -13279,16 +13061,8 @@
               <w:rPr>
                 <w:lang w:val="en-GB"/>
               </w:rPr>
-              <w:t>...\</w:t>
-            </w:r>
-            <w:proofErr w:type="spellStart"/>
-            <w:r>
-              <w:rPr>
-                <w:lang w:val="en-GB"/>
-              </w:rPr>
-              <w:t>ZeusStack</w:t>
-            </w:r>
-            <w:proofErr w:type="spellEnd"/>
+              <w:t>...\ZeusStack</w:t>
+            </w:r>
             <w:r>
               <w:rPr>
                 <w:lang w:val="en-GB"/>
@@ -13304,7 +13078,6 @@
             <w:r>
               <w:t xml:space="preserve"> </w:t>
             </w:r>
-            <w:proofErr w:type="spellStart"/>
             <w:r>
               <w:rPr>
                 <w:lang w:val="en-GB"/>
@@ -13317,7 +13090,6 @@
               </w:rPr>
               <w:t>.h</w:t>
             </w:r>
-            <w:proofErr w:type="spellEnd"/>
           </w:p>
         </w:tc>
         <w:tc>
@@ -13364,14 +13136,12 @@
                 <w:lang w:val="en-GB"/>
               </w:rPr>
             </w:pPr>
-            <w:proofErr w:type="spellStart"/>
             <w:r>
               <w:rPr>
                 <w:lang w:val="en-GB"/>
               </w:rPr>
               <w:t>policy_engine.c</w:t>
             </w:r>
-            <w:proofErr w:type="spellEnd"/>
           </w:p>
         </w:tc>
         <w:tc>
@@ -13388,16 +13158,8 @@
               <w:rPr>
                 <w:lang w:val="en-GB"/>
               </w:rPr>
-              <w:t>...\</w:t>
-            </w:r>
-            <w:proofErr w:type="spellStart"/>
-            <w:r>
-              <w:rPr>
-                <w:lang w:val="en-GB"/>
-              </w:rPr>
-              <w:t>ZeusStack</w:t>
-            </w:r>
-            <w:proofErr w:type="spellEnd"/>
+              <w:t>...\ZeusStack</w:t>
+            </w:r>
             <w:r>
               <w:rPr>
                 <w:lang w:val="en-GB"/>
@@ -13413,14 +13175,12 @@
             <w:r>
               <w:t xml:space="preserve"> </w:t>
             </w:r>
-            <w:proofErr w:type="spellStart"/>
             <w:r>
               <w:rPr>
                 <w:lang w:val="en-GB"/>
               </w:rPr>
               <w:t>policy_engine.c</w:t>
             </w:r>
-            <w:proofErr w:type="spellEnd"/>
           </w:p>
         </w:tc>
         <w:tc>
@@ -13466,14 +13226,12 @@
                 <w:lang w:val="en-GB"/>
               </w:rPr>
             </w:pPr>
-            <w:proofErr w:type="spellStart"/>
             <w:r>
               <w:rPr>
                 <w:lang w:val="en-GB"/>
               </w:rPr>
               <w:t>policy_engine_src.c</w:t>
             </w:r>
-            <w:proofErr w:type="spellEnd"/>
           </w:p>
         </w:tc>
         <w:tc>
@@ -13490,16 +13248,8 @@
               <w:rPr>
                 <w:lang w:val="en-GB"/>
               </w:rPr>
-              <w:t>...\</w:t>
-            </w:r>
-            <w:proofErr w:type="spellStart"/>
-            <w:r>
-              <w:rPr>
-                <w:lang w:val="en-GB"/>
-              </w:rPr>
-              <w:t>ZeusStack</w:t>
-            </w:r>
-            <w:proofErr w:type="spellEnd"/>
+              <w:t>...\ZeusStack</w:t>
+            </w:r>
             <w:r>
               <w:rPr>
                 <w:lang w:val="en-GB"/>
@@ -13515,7 +13265,6 @@
             <w:r>
               <w:t xml:space="preserve"> </w:t>
             </w:r>
-            <w:proofErr w:type="spellStart"/>
             <w:r>
               <w:rPr>
                 <w:lang w:val="en-GB"/>
@@ -13534,7 +13283,6 @@
               </w:rPr>
               <w:t>.c</w:t>
             </w:r>
-            <w:proofErr w:type="spellEnd"/>
           </w:p>
         </w:tc>
         <w:tc>
@@ -13580,14 +13328,12 @@
                 <w:lang w:val="en-GB"/>
               </w:rPr>
             </w:pPr>
-            <w:proofErr w:type="spellStart"/>
             <w:r>
               <w:rPr>
                 <w:lang w:val="en-GB"/>
               </w:rPr>
               <w:t>policy_engine_snk.c</w:t>
             </w:r>
-            <w:proofErr w:type="spellEnd"/>
           </w:p>
         </w:tc>
         <w:tc>
@@ -13604,16 +13350,8 @@
               <w:rPr>
                 <w:lang w:val="en-GB"/>
               </w:rPr>
-              <w:t>...\</w:t>
-            </w:r>
-            <w:proofErr w:type="spellStart"/>
-            <w:r>
-              <w:rPr>
-                <w:lang w:val="en-GB"/>
-              </w:rPr>
-              <w:t>ZeusStack</w:t>
-            </w:r>
-            <w:proofErr w:type="spellEnd"/>
+              <w:t>...\ZeusStack</w:t>
+            </w:r>
             <w:r>
               <w:rPr>
                 <w:lang w:val="en-GB"/>
@@ -13629,7 +13367,6 @@
             <w:r>
               <w:t xml:space="preserve"> </w:t>
             </w:r>
-            <w:proofErr w:type="spellStart"/>
             <w:r>
               <w:rPr>
                 <w:lang w:val="en-GB"/>
@@ -13648,7 +13385,6 @@
               </w:rPr>
               <w:t>.c</w:t>
             </w:r>
-            <w:proofErr w:type="spellEnd"/>
           </w:p>
         </w:tc>
         <w:tc>
@@ -13694,14 +13430,12 @@
                 <w:lang w:val="en-GB"/>
               </w:rPr>
             </w:pPr>
-            <w:proofErr w:type="spellStart"/>
             <w:r>
               <w:rPr>
                 <w:lang w:val="en-GB"/>
               </w:rPr>
               <w:t>policy_engine.h</w:t>
             </w:r>
-            <w:proofErr w:type="spellEnd"/>
           </w:p>
         </w:tc>
         <w:tc>
@@ -13718,16 +13452,8 @@
               <w:rPr>
                 <w:lang w:val="en-GB"/>
               </w:rPr>
-              <w:t>...\</w:t>
-            </w:r>
-            <w:proofErr w:type="spellStart"/>
-            <w:r>
-              <w:rPr>
-                <w:lang w:val="en-GB"/>
-              </w:rPr>
-              <w:t>ZeusStack</w:t>
-            </w:r>
-            <w:proofErr w:type="spellEnd"/>
+              <w:t>...\ZeusStack</w:t>
+            </w:r>
             <w:r>
               <w:rPr>
                 <w:lang w:val="en-GB"/>
@@ -13743,14 +13469,12 @@
             <w:r>
               <w:t xml:space="preserve"> </w:t>
             </w:r>
-            <w:proofErr w:type="spellStart"/>
             <w:r>
               <w:rPr>
                 <w:lang w:val="en-GB"/>
               </w:rPr>
               <w:t>policy_engine.h</w:t>
             </w:r>
-            <w:proofErr w:type="spellEnd"/>
           </w:p>
         </w:tc>
         <w:tc>
@@ -13802,14 +13526,12 @@
                 <w:lang w:val="en-GB"/>
               </w:rPr>
             </w:pPr>
-            <w:proofErr w:type="spellStart"/>
             <w:r>
               <w:rPr>
                 <w:lang w:val="en-GB"/>
               </w:rPr>
               <w:t>protocol_layer.c</w:t>
             </w:r>
-            <w:proofErr w:type="spellEnd"/>
           </w:p>
         </w:tc>
         <w:tc>
@@ -13826,16 +13548,8 @@
               <w:rPr>
                 <w:lang w:val="en-GB"/>
               </w:rPr>
-              <w:t>...\</w:t>
-            </w:r>
-            <w:proofErr w:type="spellStart"/>
-            <w:r>
-              <w:rPr>
-                <w:lang w:val="en-GB"/>
-              </w:rPr>
-              <w:t>ZeusStack</w:t>
-            </w:r>
-            <w:proofErr w:type="spellEnd"/>
+              <w:t>...\ZeusStack</w:t>
+            </w:r>
             <w:r>
               <w:rPr>
                 <w:lang w:val="en-GB"/>
@@ -13851,14 +13565,12 @@
             <w:r>
               <w:t xml:space="preserve"> </w:t>
             </w:r>
-            <w:proofErr w:type="spellStart"/>
             <w:r>
               <w:rPr>
                 <w:lang w:val="en-GB"/>
               </w:rPr>
               <w:t>protocol_layer.c</w:t>
             </w:r>
-            <w:proofErr w:type="spellEnd"/>
           </w:p>
         </w:tc>
         <w:tc>
@@ -13905,14 +13617,12 @@
                 <w:lang w:val="en-GB"/>
               </w:rPr>
             </w:pPr>
-            <w:proofErr w:type="spellStart"/>
             <w:r>
               <w:rPr>
                 <w:lang w:val="en-GB"/>
               </w:rPr>
               <w:t>protocol_layer.h</w:t>
             </w:r>
-            <w:proofErr w:type="spellEnd"/>
           </w:p>
         </w:tc>
         <w:tc>
@@ -13930,16 +13640,8 @@
               <w:rPr>
                 <w:lang w:val="en-GB"/>
               </w:rPr>
-              <w:t>...\</w:t>
-            </w:r>
-            <w:proofErr w:type="spellStart"/>
-            <w:r>
-              <w:rPr>
-                <w:lang w:val="en-GB"/>
-              </w:rPr>
-              <w:t>ZeusStack</w:t>
-            </w:r>
-            <w:proofErr w:type="spellEnd"/>
+              <w:t>...\ZeusStack</w:t>
+            </w:r>
             <w:r>
               <w:rPr>
                 <w:lang w:val="en-GB"/>
@@ -13955,14 +13657,12 @@
             <w:r>
               <w:t xml:space="preserve"> </w:t>
             </w:r>
-            <w:proofErr w:type="spellStart"/>
             <w:r>
               <w:rPr>
                 <w:lang w:val="en-GB"/>
               </w:rPr>
               <w:t>protocol_layer.h</w:t>
             </w:r>
-            <w:proofErr w:type="spellEnd"/>
           </w:p>
         </w:tc>
         <w:tc>
@@ -14009,7 +13709,6 @@
                 <w:lang w:val="en-GB"/>
               </w:rPr>
             </w:pPr>
-            <w:proofErr w:type="spellStart"/>
             <w:r>
               <w:rPr>
                 <w:lang w:val="en-GB"/>
@@ -14022,7 +13721,6 @@
               </w:rPr>
               <w:t>.c</w:t>
             </w:r>
-            <w:proofErr w:type="spellEnd"/>
           </w:p>
         </w:tc>
         <w:tc>
@@ -14039,16 +13737,8 @@
               <w:rPr>
                 <w:lang w:val="en-GB"/>
               </w:rPr>
-              <w:t>...\</w:t>
-            </w:r>
-            <w:proofErr w:type="spellStart"/>
-            <w:r>
-              <w:rPr>
-                <w:lang w:val="en-GB"/>
-              </w:rPr>
-              <w:t>ZeusStack</w:t>
-            </w:r>
-            <w:proofErr w:type="spellEnd"/>
+              <w:t>...\ZeusStack</w:t>
+            </w:r>
             <w:r>
               <w:rPr>
                 <w:lang w:val="en-GB"/>
@@ -14064,7 +13754,6 @@
             <w:r>
               <w:t xml:space="preserve"> </w:t>
             </w:r>
-            <w:proofErr w:type="spellStart"/>
             <w:r>
               <w:rPr>
                 <w:lang w:val="en-GB"/>
@@ -14077,7 +13766,6 @@
               </w:rPr>
               <w:t>.c</w:t>
             </w:r>
-            <w:proofErr w:type="spellEnd"/>
           </w:p>
         </w:tc>
         <w:tc>
@@ -14124,7 +13812,6 @@
                 <w:lang w:val="en-GB"/>
               </w:rPr>
             </w:pPr>
-            <w:proofErr w:type="spellStart"/>
             <w:r>
               <w:rPr>
                 <w:lang w:val="en-GB"/>
@@ -14137,7 +13824,6 @@
               </w:rPr>
               <w:t>.h</w:t>
             </w:r>
-            <w:proofErr w:type="spellEnd"/>
           </w:p>
         </w:tc>
         <w:tc>
@@ -14154,16 +13840,8 @@
               <w:rPr>
                 <w:lang w:val="en-GB"/>
               </w:rPr>
-              <w:t>...\</w:t>
-            </w:r>
-            <w:proofErr w:type="spellStart"/>
-            <w:r>
-              <w:rPr>
-                <w:lang w:val="en-GB"/>
-              </w:rPr>
-              <w:t>ZeusStack</w:t>
-            </w:r>
-            <w:proofErr w:type="spellEnd"/>
+              <w:t>...\ZeusStack</w:t>
+            </w:r>
             <w:r>
               <w:rPr>
                 <w:lang w:val="en-GB"/>
@@ -14180,14 +13858,7 @@
               <w:rPr>
                 <w:lang w:val="en-GB"/>
               </w:rPr>
-              <w:t xml:space="preserve"> </w:t>
-            </w:r>
-            <w:proofErr w:type="spellStart"/>
-            <w:r>
-              <w:rPr>
-                <w:lang w:val="en-GB"/>
-              </w:rPr>
-              <w:t>typeC_control</w:t>
+              <w:t xml:space="preserve"> typeC_control</w:t>
             </w:r>
             <w:r>
               <w:rPr>
@@ -14195,7 +13866,6 @@
               </w:rPr>
               <w:t>.h</w:t>
             </w:r>
-            <w:proofErr w:type="spellEnd"/>
           </w:p>
         </w:tc>
         <w:tc>
@@ -14242,7 +13912,6 @@
                 <w:lang w:val="en-GB"/>
               </w:rPr>
             </w:pPr>
-            <w:proofErr w:type="spellStart"/>
             <w:r>
               <w:rPr>
                 <w:lang w:val="en-GB"/>
@@ -14255,7 +13924,6 @@
               </w:rPr>
               <w:t>.c</w:t>
             </w:r>
-            <w:proofErr w:type="spellEnd"/>
           </w:p>
         </w:tc>
         <w:tc>
@@ -14272,16 +13940,8 @@
               <w:rPr>
                 <w:lang w:val="en-GB"/>
               </w:rPr>
-              <w:t>...\</w:t>
-            </w:r>
-            <w:proofErr w:type="spellStart"/>
-            <w:r>
-              <w:rPr>
-                <w:lang w:val="en-GB"/>
-              </w:rPr>
-              <w:t>ZeusStack</w:t>
-            </w:r>
-            <w:proofErr w:type="spellEnd"/>
+              <w:t>...\ZeusStack</w:t>
+            </w:r>
             <w:r>
               <w:rPr>
                 <w:lang w:val="en-GB"/>
@@ -14297,7 +13957,6 @@
             <w:r>
               <w:t xml:space="preserve"> </w:t>
             </w:r>
-            <w:proofErr w:type="spellStart"/>
             <w:r>
               <w:rPr>
                 <w:lang w:val="en-GB"/>
@@ -14310,7 +13969,6 @@
               </w:rPr>
               <w:t>.c</w:t>
             </w:r>
-            <w:proofErr w:type="spellEnd"/>
           </w:p>
         </w:tc>
         <w:tc>
@@ -14375,7 +14033,6 @@
                 <w:lang w:val="en-GB"/>
               </w:rPr>
             </w:pPr>
-            <w:proofErr w:type="spellStart"/>
             <w:r>
               <w:rPr>
                 <w:lang w:val="en-GB"/>
@@ -14388,7 +14045,6 @@
               </w:rPr>
               <w:t>.h</w:t>
             </w:r>
-            <w:proofErr w:type="spellEnd"/>
           </w:p>
         </w:tc>
         <w:tc>
@@ -14405,16 +14061,8 @@
               <w:rPr>
                 <w:lang w:val="en-GB"/>
               </w:rPr>
-              <w:t>...\</w:t>
-            </w:r>
-            <w:proofErr w:type="spellStart"/>
-            <w:r>
-              <w:rPr>
-                <w:lang w:val="en-GB"/>
-              </w:rPr>
-              <w:t>ZeusStack</w:t>
-            </w:r>
-            <w:proofErr w:type="spellEnd"/>
+              <w:t>...\ZeusStack</w:t>
+            </w:r>
             <w:r>
               <w:rPr>
                 <w:lang w:val="en-GB"/>
@@ -14430,7 +14078,6 @@
             <w:r>
               <w:t xml:space="preserve"> </w:t>
             </w:r>
-            <w:proofErr w:type="spellStart"/>
             <w:r>
               <w:rPr>
                 <w:lang w:val="en-GB"/>
@@ -14443,7 +14090,6 @@
               </w:rPr>
               <w:t>.h</w:t>
             </w:r>
-            <w:proofErr w:type="spellEnd"/>
           </w:p>
         </w:tc>
         <w:tc>
@@ -14484,7 +14130,6 @@
                 <w:lang w:val="en-GB"/>
               </w:rPr>
             </w:pPr>
-            <w:proofErr w:type="spellStart"/>
             <w:r>
               <w:rPr>
                 <w:lang w:val="en-GB"/>
@@ -14497,7 +14142,6 @@
               </w:rPr>
               <w:t>.c</w:t>
             </w:r>
-            <w:proofErr w:type="spellEnd"/>
           </w:p>
         </w:tc>
         <w:tc>
@@ -14514,16 +14158,8 @@
               <w:rPr>
                 <w:lang w:val="en-GB"/>
               </w:rPr>
-              <w:t>...\</w:t>
-            </w:r>
-            <w:proofErr w:type="spellStart"/>
-            <w:r>
-              <w:rPr>
-                <w:lang w:val="en-GB"/>
-              </w:rPr>
-              <w:t>ZeusStack</w:t>
-            </w:r>
-            <w:proofErr w:type="spellEnd"/>
+              <w:t>...\ZeusStack</w:t>
+            </w:r>
             <w:r>
               <w:rPr>
                 <w:lang w:val="en-GB"/>
@@ -14539,7 +14175,6 @@
             <w:r>
               <w:t xml:space="preserve"> </w:t>
             </w:r>
-            <w:proofErr w:type="spellStart"/>
             <w:r>
               <w:rPr>
                 <w:lang w:val="en-GB"/>
@@ -14552,7 +14187,6 @@
               </w:rPr>
               <w:t>.c</w:t>
             </w:r>
-            <w:proofErr w:type="spellEnd"/>
           </w:p>
         </w:tc>
         <w:tc>
@@ -14599,7 +14233,6 @@
                 <w:lang w:val="en-GB"/>
               </w:rPr>
             </w:pPr>
-            <w:proofErr w:type="spellStart"/>
             <w:r>
               <w:rPr>
                 <w:lang w:val="en-GB"/>
@@ -14612,7 +14245,6 @@
               </w:rPr>
               <w:t>.h</w:t>
             </w:r>
-            <w:proofErr w:type="spellEnd"/>
           </w:p>
         </w:tc>
         <w:tc>
@@ -14629,16 +14261,8 @@
               <w:rPr>
                 <w:lang w:val="en-GB"/>
               </w:rPr>
-              <w:t>...\</w:t>
-            </w:r>
-            <w:proofErr w:type="spellStart"/>
-            <w:r>
-              <w:rPr>
-                <w:lang w:val="en-GB"/>
-              </w:rPr>
-              <w:t>ZeusStack</w:t>
-            </w:r>
-            <w:proofErr w:type="spellEnd"/>
+              <w:t>...\ZeusStack</w:t>
+            </w:r>
             <w:r>
               <w:rPr>
                 <w:lang w:val="en-GB"/>
@@ -14654,7 +14278,6 @@
             <w:r>
               <w:t xml:space="preserve"> </w:t>
             </w:r>
-            <w:proofErr w:type="spellStart"/>
             <w:r>
               <w:rPr>
                 <w:lang w:val="en-GB"/>
@@ -14667,7 +14290,6 @@
               </w:rPr>
               <w:t>.h</w:t>
             </w:r>
-            <w:proofErr w:type="spellEnd"/>
           </w:p>
         </w:tc>
         <w:tc>
@@ -14714,7 +14336,6 @@
                 <w:lang w:val="en-GB"/>
               </w:rPr>
             </w:pPr>
-            <w:proofErr w:type="spellStart"/>
             <w:r>
               <w:rPr>
                 <w:lang w:val="en-GB"/>
@@ -14733,7 +14354,6 @@
               </w:rPr>
               <w:t>.c</w:t>
             </w:r>
-            <w:proofErr w:type="spellEnd"/>
           </w:p>
         </w:tc>
         <w:tc>
@@ -14750,16 +14370,8 @@
               <w:rPr>
                 <w:lang w:val="en-GB"/>
               </w:rPr>
-              <w:t>...\</w:t>
-            </w:r>
-            <w:proofErr w:type="spellStart"/>
-            <w:r>
-              <w:rPr>
-                <w:lang w:val="en-GB"/>
-              </w:rPr>
-              <w:t>ZeusStack</w:t>
-            </w:r>
-            <w:proofErr w:type="spellEnd"/>
+              <w:t>...\ZeusStack</w:t>
+            </w:r>
             <w:r>
               <w:rPr>
                 <w:lang w:val="en-GB"/>
@@ -14770,14 +14382,7 @@
               <w:rPr>
                 <w:lang w:val="en-GB"/>
               </w:rPr>
-              <w:t xml:space="preserve">\ </w:t>
-            </w:r>
-            <w:proofErr w:type="spellStart"/>
-            <w:r>
-              <w:rPr>
-                <w:lang w:val="en-GB"/>
-              </w:rPr>
-              <w:t>d</w:t>
+              <w:t>\ d</w:t>
             </w:r>
             <w:r>
               <w:rPr>
@@ -14791,7 +14396,6 @@
               </w:rPr>
               <w:t>.c</w:t>
             </w:r>
-            <w:proofErr w:type="spellEnd"/>
           </w:p>
         </w:tc>
         <w:tc>
@@ -14838,7 +14442,6 @@
                 <w:lang w:val="en-GB"/>
               </w:rPr>
             </w:pPr>
-            <w:proofErr w:type="spellStart"/>
             <w:r>
               <w:rPr>
                 <w:lang w:val="en-GB"/>
@@ -14857,7 +14460,6 @@
               </w:rPr>
               <w:t>.h</w:t>
             </w:r>
-            <w:proofErr w:type="spellEnd"/>
           </w:p>
         </w:tc>
         <w:tc>
@@ -14874,16 +14476,8 @@
               <w:rPr>
                 <w:lang w:val="en-GB"/>
               </w:rPr>
-              <w:t>...\</w:t>
-            </w:r>
-            <w:proofErr w:type="spellStart"/>
-            <w:r>
-              <w:rPr>
-                <w:lang w:val="en-GB"/>
-              </w:rPr>
-              <w:t>ZeusStack</w:t>
-            </w:r>
-            <w:proofErr w:type="spellEnd"/>
+              <w:t>...\ZeusStack</w:t>
+            </w:r>
             <w:r>
               <w:rPr>
                 <w:lang w:val="en-GB"/>
@@ -14894,14 +14488,7 @@
               <w:rPr>
                 <w:lang w:val="en-GB"/>
               </w:rPr>
-              <w:t xml:space="preserve">include\ </w:t>
-            </w:r>
-            <w:proofErr w:type="spellStart"/>
-            <w:r>
-              <w:rPr>
-                <w:lang w:val="en-GB"/>
-              </w:rPr>
-              <w:t>d</w:t>
+              <w:t>include\ d</w:t>
             </w:r>
             <w:r>
               <w:rPr>
@@ -14915,7 +14502,6 @@
               </w:rPr>
               <w:t>.h</w:t>
             </w:r>
-            <w:proofErr w:type="spellEnd"/>
           </w:p>
         </w:tc>
         <w:tc>
@@ -14962,7 +14548,6 @@
                 <w:lang w:val="en-GB"/>
               </w:rPr>
             </w:pPr>
-            <w:proofErr w:type="spellStart"/>
             <w:r>
               <w:rPr>
                 <w:lang w:val="en-GB"/>
@@ -14975,7 +14560,6 @@
               </w:rPr>
               <w:t>.c</w:t>
             </w:r>
-            <w:proofErr w:type="spellEnd"/>
           </w:p>
         </w:tc>
         <w:tc>
@@ -14992,16 +14576,8 @@
               <w:rPr>
                 <w:lang w:val="en-GB"/>
               </w:rPr>
-              <w:t>...\</w:t>
-            </w:r>
-            <w:proofErr w:type="spellStart"/>
-            <w:r>
-              <w:rPr>
-                <w:lang w:val="en-GB"/>
-              </w:rPr>
-              <w:t>ZeusStack</w:t>
-            </w:r>
-            <w:proofErr w:type="spellEnd"/>
+              <w:t>...\ZeusStack</w:t>
+            </w:r>
             <w:r>
               <w:rPr>
                 <w:lang w:val="en-GB"/>
@@ -15018,14 +14594,7 @@
               <w:rPr>
                 <w:lang w:val="en-GB"/>
               </w:rPr>
-              <w:t xml:space="preserve"> </w:t>
-            </w:r>
-            <w:proofErr w:type="spellStart"/>
-            <w:r>
-              <w:rPr>
-                <w:lang w:val="en-GB"/>
-              </w:rPr>
-              <w:t>upd_hw</w:t>
+              <w:t xml:space="preserve"> upd_hw</w:t>
             </w:r>
             <w:r>
               <w:rPr>
@@ -15033,7 +14602,6 @@
               </w:rPr>
               <w:t>.c</w:t>
             </w:r>
-            <w:proofErr w:type="spellEnd"/>
           </w:p>
         </w:tc>
         <w:tc>
@@ -15092,7 +14660,6 @@
                 <w:lang w:val="en-GB"/>
               </w:rPr>
             </w:pPr>
-            <w:proofErr w:type="spellStart"/>
             <w:r>
               <w:rPr>
                 <w:lang w:val="en-GB"/>
@@ -15105,7 +14672,6 @@
               </w:rPr>
               <w:t>.h</w:t>
             </w:r>
-            <w:proofErr w:type="spellEnd"/>
           </w:p>
         </w:tc>
         <w:tc>
@@ -15122,16 +14688,8 @@
               <w:rPr>
                 <w:lang w:val="en-GB"/>
               </w:rPr>
-              <w:t>...\</w:t>
-            </w:r>
-            <w:proofErr w:type="spellStart"/>
-            <w:r>
-              <w:rPr>
-                <w:lang w:val="en-GB"/>
-              </w:rPr>
-              <w:t>ZeusStack</w:t>
-            </w:r>
-            <w:proofErr w:type="spellEnd"/>
+              <w:t>...\ZeusStack</w:t>
+            </w:r>
             <w:r>
               <w:rPr>
                 <w:lang w:val="en-GB"/>
@@ -15148,14 +14706,7 @@
               <w:rPr>
                 <w:lang w:val="en-GB"/>
               </w:rPr>
-              <w:t xml:space="preserve"> </w:t>
-            </w:r>
-            <w:proofErr w:type="spellStart"/>
-            <w:r>
-              <w:rPr>
-                <w:lang w:val="en-GB"/>
-              </w:rPr>
-              <w:t>upd_hw</w:t>
+              <w:t xml:space="preserve"> upd_hw</w:t>
             </w:r>
             <w:r>
               <w:rPr>
@@ -15163,7 +14714,6 @@
               </w:rPr>
               <w:t>.h</w:t>
             </w:r>
-            <w:proofErr w:type="spellEnd"/>
           </w:p>
         </w:tc>
         <w:tc>
@@ -15192,14 +14742,12 @@
                 <w:lang w:val="en-GB"/>
               </w:rPr>
             </w:pPr>
-            <w:proofErr w:type="spellStart"/>
             <w:r>
               <w:rPr>
                 <w:lang w:val="en-GB"/>
               </w:rPr>
               <w:t>Globals</w:t>
             </w:r>
-            <w:proofErr w:type="spellEnd"/>
           </w:p>
         </w:tc>
         <w:tc>
@@ -15212,7 +14760,6 @@
                 <w:lang w:val="en-GB"/>
               </w:rPr>
             </w:pPr>
-            <w:proofErr w:type="spellStart"/>
             <w:r>
               <w:rPr>
                 <w:lang w:val="en-GB"/>
@@ -15225,7 +14772,6 @@
               </w:rPr>
               <w:t>.c</w:t>
             </w:r>
-            <w:proofErr w:type="spellEnd"/>
           </w:p>
         </w:tc>
         <w:tc>
@@ -15242,16 +14788,8 @@
               <w:rPr>
                 <w:lang w:val="en-GB"/>
               </w:rPr>
-              <w:t>...\</w:t>
-            </w:r>
-            <w:proofErr w:type="spellStart"/>
-            <w:r>
-              <w:rPr>
-                <w:lang w:val="en-GB"/>
-              </w:rPr>
-              <w:t>ZeusStack</w:t>
-            </w:r>
-            <w:proofErr w:type="spellEnd"/>
+              <w:t>...\ZeusStack</w:t>
+            </w:r>
             <w:r>
               <w:rPr>
                 <w:lang w:val="en-GB"/>
@@ -15268,14 +14806,7 @@
               <w:rPr>
                 <w:lang w:val="en-GB"/>
               </w:rPr>
-              <w:t xml:space="preserve"> </w:t>
-            </w:r>
-            <w:proofErr w:type="spellStart"/>
-            <w:r>
-              <w:rPr>
-                <w:lang w:val="en-GB"/>
-              </w:rPr>
-              <w:t>cfg_globals</w:t>
+              <w:t xml:space="preserve"> cfg_globals</w:t>
             </w:r>
             <w:r>
               <w:rPr>
@@ -15283,7 +14814,6 @@
               </w:rPr>
               <w:t>.c</w:t>
             </w:r>
-            <w:proofErr w:type="spellEnd"/>
           </w:p>
         </w:tc>
         <w:tc>
@@ -15301,44 +14831,14 @@
               <w:rPr>
                 <w:lang w:val="en-GB"/>
               </w:rPr>
-              <w:t xml:space="preserve">Maintains configurable </w:t>
-            </w:r>
-            <w:proofErr w:type="spellStart"/>
-            <w:r>
-              <w:rPr>
-                <w:lang w:val="en-GB"/>
-              </w:rPr>
-              <w:t>globals</w:t>
-            </w:r>
-            <w:proofErr w:type="spellEnd"/>
-            <w:r>
-              <w:rPr>
-                <w:lang w:val="en-GB"/>
-              </w:rPr>
-              <w:t xml:space="preserve">. </w:t>
-            </w:r>
-            <w:proofErr w:type="spellStart"/>
-            <w:r>
-              <w:rPr>
-                <w:lang w:val="en-GB"/>
-              </w:rPr>
-              <w:t>Globals</w:t>
-            </w:r>
-            <w:proofErr w:type="spellEnd"/>
-            <w:r>
-              <w:rPr>
-                <w:lang w:val="en-GB"/>
-              </w:rPr>
-              <w:t xml:space="preserve"> in this file are configured based on </w:t>
-            </w:r>
-            <w:proofErr w:type="spellStart"/>
+              <w:t xml:space="preserve">Maintains configurable globals. Globals in this file are configured based on </w:t>
+            </w:r>
             <w:r>
               <w:rPr>
                 <w:lang w:val="en-GB"/>
               </w:rPr>
               <w:t>ZeusStackConfig.h</w:t>
             </w:r>
-            <w:proofErr w:type="spellEnd"/>
           </w:p>
         </w:tc>
       </w:tr>
@@ -15366,7 +14866,6 @@
                 <w:lang w:val="en-GB"/>
               </w:rPr>
             </w:pPr>
-            <w:proofErr w:type="spellStart"/>
             <w:r>
               <w:rPr>
                 <w:lang w:val="en-GB"/>
@@ -15379,7 +14878,6 @@
               </w:rPr>
               <w:t>.h</w:t>
             </w:r>
-            <w:proofErr w:type="spellEnd"/>
           </w:p>
         </w:tc>
         <w:tc>
@@ -15396,16 +14894,8 @@
               <w:rPr>
                 <w:lang w:val="en-GB"/>
               </w:rPr>
-              <w:t>...\</w:t>
-            </w:r>
-            <w:proofErr w:type="spellStart"/>
-            <w:r>
-              <w:rPr>
-                <w:lang w:val="en-GB"/>
-              </w:rPr>
-              <w:t>ZeusStack</w:t>
-            </w:r>
-            <w:proofErr w:type="spellEnd"/>
+              <w:t>...\ZeusStack</w:t>
+            </w:r>
             <w:r>
               <w:rPr>
                 <w:lang w:val="en-GB"/>
@@ -15422,14 +14912,7 @@
               <w:rPr>
                 <w:lang w:val="en-GB"/>
               </w:rPr>
-              <w:t xml:space="preserve"> </w:t>
-            </w:r>
-            <w:proofErr w:type="spellStart"/>
-            <w:r>
-              <w:rPr>
-                <w:lang w:val="en-GB"/>
-              </w:rPr>
-              <w:t>cfg_globals</w:t>
+              <w:t xml:space="preserve"> cfg_globals</w:t>
             </w:r>
             <w:r>
               <w:rPr>
@@ -15437,7 +14920,6 @@
               </w:rPr>
               <w:t>.h</w:t>
             </w:r>
-            <w:proofErr w:type="spellEnd"/>
           </w:p>
         </w:tc>
         <w:tc>
@@ -15478,7 +14960,6 @@
                 <w:lang w:val="en-GB"/>
               </w:rPr>
             </w:pPr>
-            <w:proofErr w:type="spellStart"/>
             <w:r>
               <w:rPr>
                 <w:lang w:val="en-GB"/>
@@ -15491,7 +14972,6 @@
               </w:rPr>
               <w:t>.c</w:t>
             </w:r>
-            <w:proofErr w:type="spellEnd"/>
           </w:p>
         </w:tc>
         <w:tc>
@@ -15508,16 +14988,8 @@
               <w:rPr>
                 <w:lang w:val="en-GB"/>
               </w:rPr>
-              <w:t>...\</w:t>
-            </w:r>
-            <w:proofErr w:type="spellStart"/>
-            <w:r>
-              <w:rPr>
-                <w:lang w:val="en-GB"/>
-              </w:rPr>
-              <w:t>ZeusStack</w:t>
-            </w:r>
-            <w:proofErr w:type="spellEnd"/>
+              <w:t>...\ZeusStack</w:t>
+            </w:r>
             <w:r>
               <w:rPr>
                 <w:lang w:val="en-GB"/>
@@ -15534,14 +15006,7 @@
               <w:rPr>
                 <w:lang w:val="en-GB"/>
               </w:rPr>
-              <w:t xml:space="preserve"> </w:t>
-            </w:r>
-            <w:proofErr w:type="spellStart"/>
-            <w:r>
-              <w:rPr>
-                <w:lang w:val="en-GB"/>
-              </w:rPr>
-              <w:t>int_globals</w:t>
+              <w:t xml:space="preserve"> int_globals</w:t>
             </w:r>
             <w:r>
               <w:rPr>
@@ -15549,7 +15014,6 @@
               </w:rPr>
               <w:t>.c</w:t>
             </w:r>
-            <w:proofErr w:type="spellEnd"/>
           </w:p>
         </w:tc>
         <w:tc>
@@ -15567,21 +15031,7 @@
               <w:rPr>
                 <w:lang w:val="en-GB"/>
               </w:rPr>
-              <w:t xml:space="preserve">Maintains </w:t>
-            </w:r>
-            <w:proofErr w:type="spellStart"/>
-            <w:r>
-              <w:rPr>
-                <w:lang w:val="en-GB"/>
-              </w:rPr>
-              <w:t>globals</w:t>
-            </w:r>
-            <w:proofErr w:type="spellEnd"/>
-            <w:r>
-              <w:rPr>
-                <w:lang w:val="en-GB"/>
-              </w:rPr>
-              <w:t xml:space="preserve"> internal to the Zeus Stack.</w:t>
+              <w:t>Maintains globals internal to the Zeus Stack.</w:t>
             </w:r>
           </w:p>
         </w:tc>
@@ -15610,7 +15060,6 @@
                 <w:lang w:val="en-GB"/>
               </w:rPr>
             </w:pPr>
-            <w:proofErr w:type="spellStart"/>
             <w:r>
               <w:rPr>
                 <w:lang w:val="en-GB"/>
@@ -15623,7 +15072,6 @@
               </w:rPr>
               <w:t>.h</w:t>
             </w:r>
-            <w:proofErr w:type="spellEnd"/>
           </w:p>
         </w:tc>
         <w:tc>
@@ -15640,16 +15088,8 @@
               <w:rPr>
                 <w:lang w:val="en-GB"/>
               </w:rPr>
-              <w:t>...\</w:t>
-            </w:r>
-            <w:proofErr w:type="spellStart"/>
-            <w:r>
-              <w:rPr>
-                <w:lang w:val="en-GB"/>
-              </w:rPr>
-              <w:t>ZeusStack</w:t>
-            </w:r>
-            <w:proofErr w:type="spellEnd"/>
+              <w:t>...\ZeusStack</w:t>
+            </w:r>
             <w:r>
               <w:rPr>
                 <w:lang w:val="en-GB"/>
@@ -15669,7 +15109,6 @@
                 <w:lang w:val="en-GB"/>
               </w:rPr>
             </w:pPr>
-            <w:proofErr w:type="spellStart"/>
             <w:r>
               <w:rPr>
                 <w:lang w:val="en-GB"/>
@@ -15682,7 +15121,6 @@
               </w:rPr>
               <w:t>.h</w:t>
             </w:r>
-            <w:proofErr w:type="spellEnd"/>
           </w:p>
         </w:tc>
         <w:tc>
@@ -15728,7 +15166,6 @@
                 <w:lang w:val="en-GB"/>
               </w:rPr>
             </w:pPr>
-            <w:proofErr w:type="spellStart"/>
             <w:r>
               <w:rPr>
                 <w:lang w:val="en-GB"/>
@@ -15741,7 +15178,6 @@
               </w:rPr>
               <w:t>.h</w:t>
             </w:r>
-            <w:proofErr w:type="spellEnd"/>
           </w:p>
         </w:tc>
         <w:tc>
@@ -15758,16 +15194,8 @@
               <w:rPr>
                 <w:lang w:val="en-GB"/>
               </w:rPr>
-              <w:t>...\</w:t>
-            </w:r>
-            <w:proofErr w:type="spellStart"/>
-            <w:r>
-              <w:rPr>
-                <w:lang w:val="en-GB"/>
-              </w:rPr>
-              <w:t>ZeusStack</w:t>
-            </w:r>
-            <w:proofErr w:type="spellEnd"/>
+              <w:t>...\ZeusStack</w:t>
+            </w:r>
             <w:r>
               <w:rPr>
                 <w:lang w:val="en-GB"/>
@@ -15784,14 +15212,7 @@
               <w:rPr>
                 <w:lang w:val="en-GB"/>
               </w:rPr>
-              <w:t xml:space="preserve"> </w:t>
-            </w:r>
-            <w:proofErr w:type="spellStart"/>
-            <w:r>
-              <w:rPr>
-                <w:lang w:val="en-GB"/>
-              </w:rPr>
-              <w:t>generic_defs</w:t>
+              <w:t xml:space="preserve"> generic_defs</w:t>
             </w:r>
             <w:r>
               <w:rPr>
@@ -15799,7 +15220,6 @@
               </w:rPr>
               <w:t>.h</w:t>
             </w:r>
-            <w:proofErr w:type="spellEnd"/>
           </w:p>
         </w:tc>
         <w:tc>
@@ -15850,7 +15270,6 @@
                 <w:lang w:val="en-GB"/>
               </w:rPr>
             </w:pPr>
-            <w:proofErr w:type="spellStart"/>
             <w:r>
               <w:rPr>
                 <w:lang w:val="en-GB"/>
@@ -15869,7 +15288,6 @@
               </w:rPr>
               <w:t>.h</w:t>
             </w:r>
-            <w:proofErr w:type="spellEnd"/>
           </w:p>
         </w:tc>
         <w:tc>
@@ -15886,16 +15304,8 @@
               <w:rPr>
                 <w:lang w:val="en-GB"/>
               </w:rPr>
-              <w:t>...\</w:t>
-            </w:r>
-            <w:proofErr w:type="spellStart"/>
-            <w:r>
-              <w:rPr>
-                <w:lang w:val="en-GB"/>
-              </w:rPr>
-              <w:t>ZeusStack</w:t>
-            </w:r>
-            <w:proofErr w:type="spellEnd"/>
+              <w:t>...\ZeusStack</w:t>
+            </w:r>
             <w:r>
               <w:rPr>
                 <w:lang w:val="en-GB"/>
@@ -15912,14 +15322,7 @@
               <w:rPr>
                 <w:lang w:val="en-GB"/>
               </w:rPr>
-              <w:t xml:space="preserve"> </w:t>
-            </w:r>
-            <w:proofErr w:type="spellStart"/>
-            <w:r>
-              <w:rPr>
-                <w:lang w:val="en-GB"/>
-              </w:rPr>
-              <w:t>s</w:t>
+              <w:t xml:space="preserve"> s</w:t>
             </w:r>
             <w:r>
               <w:rPr>
@@ -15933,7 +15336,6 @@
               </w:rPr>
               <w:t>.h</w:t>
             </w:r>
-            <w:proofErr w:type="spellEnd"/>
           </w:p>
         </w:tc>
         <w:tc>
@@ -15996,14 +15398,12 @@
                 <w:lang w:val="en-GB"/>
               </w:rPr>
             </w:pPr>
-            <w:proofErr w:type="spellStart"/>
             <w:r>
               <w:rPr>
                 <w:lang w:val="en-GB"/>
               </w:rPr>
               <w:t>pd_main.c</w:t>
             </w:r>
-            <w:proofErr w:type="spellEnd"/>
           </w:p>
         </w:tc>
         <w:tc>
@@ -16020,16 +15420,8 @@
               <w:rPr>
                 <w:lang w:val="en-GB"/>
               </w:rPr>
-              <w:t>...\</w:t>
-            </w:r>
-            <w:proofErr w:type="spellStart"/>
-            <w:r>
-              <w:rPr>
-                <w:lang w:val="en-GB"/>
-              </w:rPr>
-              <w:t>ZeusStack</w:t>
-            </w:r>
-            <w:proofErr w:type="spellEnd"/>
+              <w:t>...\ZeusStack</w:t>
+            </w:r>
             <w:r>
               <w:rPr>
                 <w:lang w:val="en-GB"/>
@@ -16049,14 +15441,12 @@
                 <w:lang w:val="en-GB"/>
               </w:rPr>
             </w:pPr>
-            <w:proofErr w:type="spellStart"/>
             <w:r>
               <w:rPr>
                 <w:lang w:val="en-GB"/>
               </w:rPr>
               <w:t>pd_main.c</w:t>
             </w:r>
-            <w:proofErr w:type="spellEnd"/>
           </w:p>
         </w:tc>
         <w:tc>
@@ -16130,30 +15520,30 @@
       </w:pPr>
       <w:bookmarkStart w:id="48" w:name="_Toc23860262"/>
       <w:r>
+        <w:t>Demo Applications</w:t>
+      </w:r>
+      <w:bookmarkEnd w:id="48"/>
+    </w:p>
+    <w:p>
+      <w:pPr>
+        <w:rPr>
+          <w:lang w:val="en-GB"/>
+        </w:rPr>
+      </w:pPr>
+      <w:r>
+        <w:rPr>
+          <w:lang w:val="en-GB"/>
+        </w:rPr>
+        <w:t>TBD</w:t>
+      </w:r>
+    </w:p>
+    <w:p>
+      <w:pPr>
+        <w:pStyle w:val="Heading1"/>
+      </w:pPr>
+      <w:bookmarkStart w:id="49" w:name="_Toc23860263"/>
+      <w:r>
         <w:lastRenderedPageBreak/>
-        <w:t>Demo Applications</w:t>
-      </w:r>
-      <w:bookmarkEnd w:id="48"/>
-    </w:p>
-    <w:p>
-      <w:pPr>
-        <w:rPr>
-          <w:lang w:val="en-GB"/>
-        </w:rPr>
-      </w:pPr>
-      <w:r>
-        <w:rPr>
-          <w:lang w:val="en-GB"/>
-        </w:rPr>
-        <w:t>TBD</w:t>
-      </w:r>
-    </w:p>
-    <w:p>
-      <w:pPr>
-        <w:pStyle w:val="Heading1"/>
-      </w:pPr>
-      <w:bookmarkStart w:id="49" w:name="_Toc23860263"/>
-      <w:r>
         <w:t xml:space="preserve">Frequently </w:t>
       </w:r>
       <w:r>
@@ -20022,7 +19412,7 @@
   <w:abstractNum w:abstractNumId="29" w15:restartNumberingAfterBreak="0">
     <w:nsid w:val="700361C3"/>
     <w:multiLevelType w:val="multilevel"/>
-    <w:tmpl w:val="2FC26BA8"/>
+    <w:tmpl w:val="C9D2072E"/>
     <w:lvl w:ilvl="0">
       <w:start w:val="1"/>
       <w:numFmt w:val="decimal"/>
@@ -21833,7 +21223,7 @@
 </file>
 
 <file path=customXml/itemProps1.xml><?xml version="1.0" encoding="utf-8"?>
-<ds:datastoreItem xmlns:ds="http://schemas.openxmlformats.org/officeDocument/2006/customXml" ds:itemID="{CCD83533-F4E1-4897-AA8A-C608F253146E}">
+<ds:datastoreItem xmlns:ds="http://schemas.openxmlformats.org/officeDocument/2006/customXml" ds:itemID="{127F1B5C-479E-41E1-A0BF-9CCF896912E3}">
   <ds:schemaRefs>
     <ds:schemaRef ds:uri="http://schemas.openxmlformats.org/officeDocument/2006/bibliography"/>
   </ds:schemaRefs>
